--- a/static/docs/HAMMER Julien CV Developpeur web junior.docx
+++ b/static/docs/HAMMER Julien CV Developpeur web junior.docx
@@ -8,92 +8,21 @@
           <w:noProof/>
           <w:lang w:eastAsia="fr-FR"/>
         </w:rPr>
-        <w:drawing>
-          <wp:anchor distT="0" distB="0" distL="114300" distR="114300" simplePos="0" relativeHeight="251769856" behindDoc="0" locked="0" layoutInCell="1" allowOverlap="1" wp14:anchorId="17C1C753" wp14:editId="0663C99B">
-            <wp:simplePos x="0" y="0"/>
-            <wp:positionH relativeFrom="margin">
-              <wp:posOffset>96291</wp:posOffset>
-            </wp:positionH>
-            <wp:positionV relativeFrom="paragraph">
-              <wp:posOffset>-374326</wp:posOffset>
-            </wp:positionV>
-            <wp:extent cx="1678743" cy="1656596"/>
-            <wp:effectExtent l="76200" t="76200" r="74295" b="77470"/>
-            <wp:wrapNone/>
-            <wp:docPr id="13" name="Image 13"/>
-            <wp:cNvGraphicFramePr>
-              <a:graphicFrameLocks xmlns:a="http://schemas.openxmlformats.org/drawingml/2006/main" noChangeAspect="1"/>
-            </wp:cNvGraphicFramePr>
-            <a:graphic xmlns:a="http://schemas.openxmlformats.org/drawingml/2006/main">
-              <a:graphicData uri="http://schemas.openxmlformats.org/drawingml/2006/picture">
-                <pic:pic xmlns:pic="http://schemas.openxmlformats.org/drawingml/2006/picture">
-                  <pic:nvPicPr>
-                    <pic:cNvPr id="13" name="PicsArt_05-13-09.32.10.png"/>
-                    <pic:cNvPicPr/>
-                  </pic:nvPicPr>
-                  <pic:blipFill rotWithShape="1">
-                    <a:blip r:embed="rId7" cstate="print">
-                      <a:extLst>
-                        <a:ext uri="{28A0092B-C50C-407E-A947-70E740481C1C}">
-                          <a14:useLocalDpi xmlns:a14="http://schemas.microsoft.com/office/drawing/2010/main" val="0"/>
-                        </a:ext>
-                      </a:extLst>
-                    </a:blip>
-                    <a:srcRect l="34053" r="4019" b="31891"/>
-                    <a:stretch/>
-                  </pic:blipFill>
-                  <pic:spPr bwMode="auto">
-                    <a:xfrm rot="20588476">
-                      <a:off x="0" y="0"/>
-                      <a:ext cx="1681432" cy="1659250"/>
-                    </a:xfrm>
-                    <a:prstGeom prst="ellipse">
-                      <a:avLst/>
-                    </a:prstGeom>
-                    <a:ln w="63500" cap="rnd">
-                      <a:solidFill>
-                        <a:srgbClr val="333333"/>
-                      </a:solidFill>
-                    </a:ln>
-                    <a:effectLst/>
-                    <a:extLst>
-                      <a:ext uri="{53640926-AAD7-44D8-BBD7-CCE9431645EC}">
-                        <a14:shadowObscured xmlns:a14="http://schemas.microsoft.com/office/drawing/2010/main"/>
-                      </a:ext>
-                    </a:extLst>
-                  </pic:spPr>
-                </pic:pic>
-              </a:graphicData>
-            </a:graphic>
-            <wp14:sizeRelH relativeFrom="page">
-              <wp14:pctWidth>0</wp14:pctWidth>
-            </wp14:sizeRelH>
-            <wp14:sizeRelV relativeFrom="page">
-              <wp14:pctHeight>0</wp14:pctHeight>
-            </wp14:sizeRelV>
-          </wp:anchor>
-        </w:drawing>
-      </w:r>
-      <w:r>
-        <w:rPr>
-          <w:noProof/>
-          <w:lang w:eastAsia="fr-FR"/>
-        </w:rPr>
         <mc:AlternateContent>
           <mc:Choice Requires="wps">
             <w:drawing>
-              <wp:anchor distT="0" distB="0" distL="114300" distR="114300" simplePos="0" relativeHeight="251643900" behindDoc="1" locked="0" layoutInCell="1" allowOverlap="1" wp14:anchorId="519FC720" wp14:editId="7C2EA0C5">
+              <wp:anchor distT="0" distB="0" distL="114300" distR="114300" simplePos="0" relativeHeight="251750400" behindDoc="1" locked="0" layoutInCell="1" allowOverlap="1" wp14:anchorId="3FF7CCCE" wp14:editId="34BABA51">
                 <wp:simplePos x="0" y="0"/>
                 <wp:positionH relativeFrom="page">
-                  <wp:align>left</wp:align>
+                  <wp:posOffset>-19050</wp:posOffset>
                 </wp:positionH>
                 <wp:positionV relativeFrom="paragraph">
-                  <wp:posOffset>-902335</wp:posOffset>
+                  <wp:posOffset>-899796</wp:posOffset>
                 </wp:positionV>
-                <wp:extent cx="7553638" cy="2101932"/>
-                <wp:effectExtent l="0" t="0" r="9525" b="0"/>
+                <wp:extent cx="7578090" cy="1816735"/>
+                <wp:effectExtent l="0" t="0" r="3810" b="0"/>
                 <wp:wrapNone/>
-                <wp:docPr id="245" name="Organigramme : Entrée manuelle 245"/>
+                <wp:docPr id="244" name="Organigramme : Entrée manuelle 244"/>
                 <wp:cNvGraphicFramePr/>
                 <a:graphic xmlns:a="http://schemas.openxmlformats.org/drawingml/2006/main">
                   <a:graphicData uri="http://schemas.microsoft.com/office/word/2010/wordprocessingShape">
@@ -102,13 +31,16 @@
                       <wps:spPr>
                         <a:xfrm flipH="1" flipV="1">
                           <a:off x="0" y="0"/>
-                          <a:ext cx="7553638" cy="2101932"/>
+                          <a:ext cx="7578090" cy="1816735"/>
                         </a:xfrm>
                         <a:prstGeom prst="flowChartManualInput">
                           <a:avLst/>
                         </a:prstGeom>
                         <a:solidFill>
-                          <a:srgbClr val="719711"/>
+                          <a:schemeClr val="tx1">
+                            <a:lumMod val="85000"/>
+                            <a:lumOff val="15000"/>
+                          </a:schemeClr>
                         </a:solidFill>
                         <a:ln>
                           <a:noFill/>
@@ -150,158 +82,12 @@
           </mc:Choice>
           <mc:Fallback>
             <w:pict>
-              <v:shapetype w14:anchorId="3A15DE04" id="_x0000_t118" coordsize="21600,21600" o:spt="118" path="m,4292l21600,r,21600l,21600xe">
+              <v:shapetype w14:anchorId="4CCEB60B" id="_x0000_t118" coordsize="21600,21600" o:spt="118" path="m,4292l21600,r,21600l,21600xe">
                 <v:stroke joinstyle="miter"/>
                 <v:path gradientshapeok="t" o:connecttype="custom" o:connectlocs="10800,2146;0,10800;10800,21600;21600,10800" textboxrect="0,4291,21600,21600"/>
               </v:shapetype>
-              <v:shape id="Organigramme : Entrée manuelle 245" o:spid="_x0000_s1026" type="#_x0000_t118" style="position:absolute;margin-left:0;margin-top:-71.05pt;width:594.75pt;height:165.5pt;flip:x y;z-index:-251672580;visibility:visible;mso-wrap-style:square;mso-width-percent:0;mso-height-percent:0;mso-wrap-distance-left:9pt;mso-wrap-distance-top:0;mso-wrap-distance-right:9pt;mso-wrap-distance-bottom:0;mso-position-horizontal:left;mso-position-horizontal-relative:page;mso-position-vertical:absolute;mso-position-vertical-relative:text;mso-width-percent:0;mso-height-percent:0;mso-width-relative:margin;mso-height-relative:margin;v-text-anchor:middle" o:gfxdata="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" fillcolor="#719711" stroked="f" strokeweight="1pt">
+              <v:shape id="Organigramme : Entrée manuelle 244" o:spid="_x0000_s1026" type="#_x0000_t118" style="position:absolute;margin-left:-1.5pt;margin-top:-70.85pt;width:596.7pt;height:143.05pt;flip:x y;z-index:-251566080;visibility:visible;mso-wrap-style:square;mso-width-percent:0;mso-height-percent:0;mso-wrap-distance-left:9pt;mso-wrap-distance-top:0;mso-wrap-distance-right:9pt;mso-wrap-distance-bottom:0;mso-position-horizontal:absolute;mso-position-horizontal-relative:page;mso-position-vertical:absolute;mso-position-vertical-relative:text;mso-width-percent:0;mso-height-percent:0;mso-width-relative:margin;mso-height-relative:margin;v-text-anchor:middle" o:gfxdata="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" fillcolor="#272727 [2749]" stroked="f" strokeweight="1pt">
                 <w10:wrap anchorx="page"/>
-              </v:shape>
-            </w:pict>
-          </mc:Fallback>
-        </mc:AlternateContent>
-      </w:r>
-      <w:r>
-        <w:rPr>
-          <w:noProof/>
-          <w:lang w:eastAsia="fr-FR"/>
-        </w:rPr>
-        <mc:AlternateContent>
-          <mc:Choice Requires="wps">
-            <w:drawing>
-              <wp:anchor distT="45720" distB="45720" distL="114300" distR="114300" simplePos="0" relativeHeight="251661312" behindDoc="0" locked="0" layoutInCell="1" allowOverlap="1" wp14:anchorId="5E4F289C" wp14:editId="28DBA88F">
-                <wp:simplePos x="0" y="0"/>
-                <wp:positionH relativeFrom="margin">
-                  <wp:posOffset>3020198</wp:posOffset>
-                </wp:positionH>
-                <wp:positionV relativeFrom="paragraph">
-                  <wp:posOffset>197485</wp:posOffset>
-                </wp:positionV>
-                <wp:extent cx="2579260" cy="356235"/>
-                <wp:effectExtent l="0" t="0" r="0" b="5715"/>
-                <wp:wrapNone/>
-                <wp:docPr id="2" name="Zone de texte 2"/>
-                <wp:cNvGraphicFramePr>
-                  <a:graphicFrameLocks xmlns:a="http://schemas.openxmlformats.org/drawingml/2006/main"/>
-                </wp:cNvGraphicFramePr>
-                <a:graphic xmlns:a="http://schemas.openxmlformats.org/drawingml/2006/main">
-                  <a:graphicData uri="http://schemas.microsoft.com/office/word/2010/wordprocessingShape">
-                    <wps:wsp>
-                      <wps:cNvSpPr txBox="1">
-                        <a:spLocks noChangeArrowheads="1"/>
-                      </wps:cNvSpPr>
-                      <wps:spPr bwMode="auto">
-                        <a:xfrm>
-                          <a:off x="0" y="0"/>
-                          <a:ext cx="2579260" cy="356235"/>
-                        </a:xfrm>
-                        <a:prstGeom prst="rect">
-                          <a:avLst/>
-                        </a:prstGeom>
-                        <a:solidFill>
-                          <a:schemeClr val="tx1">
-                            <a:lumMod val="85000"/>
-                            <a:lumOff val="15000"/>
-                          </a:schemeClr>
-                        </a:solidFill>
-                        <a:ln w="9525">
-                          <a:noFill/>
-                          <a:miter lim="800000"/>
-                          <a:headEnd/>
-                          <a:tailEnd/>
-                        </a:ln>
-                      </wps:spPr>
-                      <wps:txbx>
-                        <w:txbxContent>
-                          <w:p>
-                            <w:pPr>
-                              <w:spacing w:after="0"/>
-                              <w:jc w:val="center"/>
-                              <w:rPr>
-                                <w:rFonts w:ascii="Corbel" w:hAnsi="Corbel" w:cs="Calibri Light"/>
-                                <w:color w:val="FFFFFF" w:themeColor="background1"/>
-                                <w:sz w:val="30"/>
-                                <w:szCs w:val="30"/>
-                              </w:rPr>
-                            </w:pPr>
-                            <w:r>
-                              <w:rPr>
-                                <w:rFonts w:ascii="Corbel" w:hAnsi="Corbel" w:cs="Calibri Light"/>
-                                <w:color w:val="FFFFFF" w:themeColor="background1"/>
-                                <w:sz w:val="30"/>
-                                <w:szCs w:val="30"/>
-                              </w:rPr>
-                              <w:t xml:space="preserve">Développeur Web </w:t>
-                            </w:r>
-                            <w:r>
-                              <w:rPr>
-                                <w:rFonts w:ascii="Corbel" w:hAnsi="Corbel" w:cs="Calibri Light"/>
-                                <w:color w:val="FFFFFF" w:themeColor="background1"/>
-                                <w:sz w:val="30"/>
-                                <w:szCs w:val="30"/>
-                              </w:rPr>
-                              <w:t>Junior</w:t>
-                            </w:r>
-                          </w:p>
-                        </w:txbxContent>
-                      </wps:txbx>
-                      <wps:bodyPr rot="0" vert="horz" wrap="square" lIns="91440" tIns="45720" rIns="91440" bIns="45720" anchor="t" anchorCtr="0">
-                        <a:noAutofit/>
-                      </wps:bodyPr>
-                    </wps:wsp>
-                  </a:graphicData>
-                </a:graphic>
-                <wp14:sizeRelH relativeFrom="margin">
-                  <wp14:pctWidth>0</wp14:pctWidth>
-                </wp14:sizeRelH>
-                <wp14:sizeRelV relativeFrom="margin">
-                  <wp14:pctHeight>0</wp14:pctHeight>
-                </wp14:sizeRelV>
-              </wp:anchor>
-            </w:drawing>
-          </mc:Choice>
-          <mc:Fallback>
-            <w:pict>
-              <v:shapetype w14:anchorId="5E4F289C" id="_x0000_t202" coordsize="21600,21600" o:spt="202" path="m,l,21600r21600,l21600,xe">
-                <v:stroke joinstyle="miter"/>
-                <v:path gradientshapeok="t" o:connecttype="rect"/>
-              </v:shapetype>
-              <v:shape id="Zone de texte 2" o:spid="_x0000_s1026" type="#_x0000_t202" style="position:absolute;margin-left:237.8pt;margin-top:15.55pt;width:203.1pt;height:28.05pt;z-index:251661312;visibility:visible;mso-wrap-style:square;mso-width-percent:0;mso-height-percent:0;mso-wrap-distance-left:9pt;mso-wrap-distance-top:3.6pt;mso-wrap-distance-right:9pt;mso-wrap-distance-bottom:3.6pt;mso-position-horizontal:absolute;mso-position-horizontal-relative:margin;mso-position-vertical:absolute;mso-position-vertical-relative:text;mso-width-percent:0;mso-height-percent:0;mso-width-relative:margin;mso-height-relative:margin;v-text-anchor:top" o:gfxdata="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" fillcolor="#272727 [2749]" stroked="f">
-                <v:textbox>
-                  <w:txbxContent>
-                    <w:p>
-                      <w:pPr>
-                        <w:spacing w:after="0"/>
-                        <w:jc w:val="center"/>
-                        <w:rPr>
-                          <w:rFonts w:ascii="Corbel" w:hAnsi="Corbel" w:cs="Calibri Light"/>
-                          <w:color w:val="FFFFFF" w:themeColor="background1"/>
-                          <w:sz w:val="30"/>
-                          <w:szCs w:val="30"/>
-                        </w:rPr>
-                      </w:pPr>
-                      <w:r>
-                        <w:rPr>
-                          <w:rFonts w:ascii="Corbel" w:hAnsi="Corbel" w:cs="Calibri Light"/>
-                          <w:color w:val="FFFFFF" w:themeColor="background1"/>
-                          <w:sz w:val="30"/>
-                          <w:szCs w:val="30"/>
-                        </w:rPr>
-                        <w:t xml:space="preserve">Développeur Web </w:t>
-                      </w:r>
-                      <w:r>
-                        <w:rPr>
-                          <w:rFonts w:ascii="Corbel" w:hAnsi="Corbel" w:cs="Calibri Light"/>
-                          <w:color w:val="FFFFFF" w:themeColor="background1"/>
-                          <w:sz w:val="30"/>
-                          <w:szCs w:val="30"/>
-                        </w:rPr>
-                        <w:t>Junior</w:t>
-                      </w:r>
-                    </w:p>
-                  </w:txbxContent>
-                </v:textbox>
-                <w10:wrap anchorx="margin"/>
               </v:shape>
             </w:pict>
           </mc:Fallback>
@@ -315,16 +101,16 @@
         <mc:AlternateContent>
           <mc:Choice Requires="wpg">
             <w:drawing>
-              <wp:anchor distT="0" distB="0" distL="114300" distR="114300" simplePos="0" relativeHeight="251755520" behindDoc="0" locked="0" layoutInCell="1" allowOverlap="1" wp14:anchorId="514E9460" wp14:editId="694296F1">
+              <wp:anchor distT="0" distB="0" distL="114300" distR="114300" simplePos="0" relativeHeight="251754496" behindDoc="0" locked="0" layoutInCell="1" allowOverlap="1" wp14:anchorId="514E9460" wp14:editId="7A8A9568">
                 <wp:simplePos x="0" y="0"/>
                 <wp:positionH relativeFrom="margin">
-                  <wp:align>left</wp:align>
+                  <wp:posOffset>-23495</wp:posOffset>
                 </wp:positionH>
                 <wp:positionV relativeFrom="paragraph">
-                  <wp:posOffset>-471170</wp:posOffset>
+                  <wp:posOffset>-623570</wp:posOffset>
                 </wp:positionV>
-                <wp:extent cx="1887855" cy="1875790"/>
-                <wp:effectExtent l="0" t="0" r="0" b="0"/>
+                <wp:extent cx="2030349" cy="2181225"/>
+                <wp:effectExtent l="0" t="0" r="8255" b="9525"/>
                 <wp:wrapNone/>
                 <wp:docPr id="249" name="Groupe 249"/>
                 <wp:cNvGraphicFramePr/>
@@ -335,7 +121,7 @@
                       <wpg:grpSpPr>
                         <a:xfrm>
                           <a:off x="0" y="0"/>
-                          <a:ext cx="1887855" cy="1875790"/>
+                          <a:ext cx="2030349" cy="2181225"/>
                           <a:chOff x="0" y="0"/>
                           <a:chExt cx="2149434" cy="2149434"/>
                         </a:xfrm>
@@ -434,9 +220,9 @@
               </wp:anchor>
             </w:drawing>
           </mc:Choice>
-          <mc:Fallback xmlns:w16="http://schemas.microsoft.com/office/word/2018/wordml" xmlns:w16cex="http://schemas.microsoft.com/office/word/2018/wordml/cex">
+          <mc:Fallback>
             <w:pict>
-              <v:group w14:anchorId="58F3E920" id="Groupe 249" o:spid="_x0000_s1026" style="position:absolute;margin-left:0;margin-top:-37.1pt;width:148.65pt;height:147.7pt;z-index:251755520;mso-position-horizontal:left;mso-position-horizontal-relative:margin;mso-width-relative:margin;mso-height-relative:margin" coordsize="21494,21494" o:gfxdata="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">
+              <v:group w14:anchorId="4AC150B1" id="Groupe 249" o:spid="_x0000_s1026" style="position:absolute;margin-left:-1.85pt;margin-top:-49.1pt;width:159.85pt;height:171.75pt;z-index:251754496;mso-position-horizontal-relative:margin;mso-width-relative:margin;mso-height-relative:margin" coordsize="21494,21494" o:gfxdata="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">
                 <v:oval id="Ellipse 247" o:spid="_x0000_s1027" style="position:absolute;width:21494;height:21494;visibility:visible;mso-wrap-style:square;v-text-anchor:middle" o:gfxdata="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" fillcolor="#719711" stroked="f" strokeweight="1pt">
                   <v:stroke joinstyle="miter"/>
                 </v:oval>
@@ -454,139 +240,151 @@
           <w:noProof/>
           <w:lang w:eastAsia="fr-FR"/>
         </w:rPr>
+        <w:drawing>
+          <wp:anchor distT="0" distB="0" distL="114300" distR="114300" simplePos="0" relativeHeight="251768832" behindDoc="0" locked="0" layoutInCell="1" allowOverlap="1" wp14:anchorId="11A0AB1B" wp14:editId="3192AAC5">
+            <wp:simplePos x="0" y="0"/>
+            <wp:positionH relativeFrom="margin">
+              <wp:align>left</wp:align>
+            </wp:positionH>
+            <wp:positionV relativeFrom="paragraph">
+              <wp:posOffset>-499745</wp:posOffset>
+            </wp:positionV>
+            <wp:extent cx="1816308" cy="1938020"/>
+            <wp:effectExtent l="76200" t="76200" r="88900" b="81280"/>
+            <wp:wrapNone/>
+            <wp:docPr id="3" name="Image 3"/>
+            <wp:cNvGraphicFramePr>
+              <a:graphicFrameLocks xmlns:a="http://schemas.openxmlformats.org/drawingml/2006/main" noChangeAspect="1"/>
+            </wp:cNvGraphicFramePr>
+            <a:graphic xmlns:a="http://schemas.openxmlformats.org/drawingml/2006/main">
+              <a:graphicData uri="http://schemas.openxmlformats.org/drawingml/2006/picture">
+                <pic:pic xmlns:pic="http://schemas.openxmlformats.org/drawingml/2006/picture">
+                  <pic:nvPicPr>
+                    <pic:cNvPr id="3" name="120735958_3278794168840291_5854410015367570251_n.jpg"/>
+                    <pic:cNvPicPr/>
+                  </pic:nvPicPr>
+                  <pic:blipFill rotWithShape="1">
+                    <a:blip r:embed="rId7" cstate="print">
+                      <a:extLst>
+                        <a:ext uri="{28A0092B-C50C-407E-A947-70E740481C1C}">
+                          <a14:useLocalDpi xmlns:a14="http://schemas.microsoft.com/office/drawing/2010/main" val="0"/>
+                        </a:ext>
+                      </a:extLst>
+                    </a:blip>
+                    <a:srcRect b="19974"/>
+                    <a:stretch/>
+                  </pic:blipFill>
+                  <pic:spPr bwMode="auto">
+                    <a:xfrm>
+                      <a:off x="0" y="0"/>
+                      <a:ext cx="1816308" cy="1938020"/>
+                    </a:xfrm>
+                    <a:prstGeom prst="ellipse">
+                      <a:avLst/>
+                    </a:prstGeom>
+                    <a:ln w="63500" cap="rnd" cmpd="sng" algn="ctr">
+                      <a:solidFill>
+                        <a:srgbClr val="333333"/>
+                      </a:solidFill>
+                      <a:prstDash val="solid"/>
+                      <a:round/>
+                      <a:headEnd type="none" w="med" len="med"/>
+                      <a:tailEnd type="none" w="med" len="med"/>
+                    </a:ln>
+                    <a:effectLst/>
+                    <a:scene3d>
+                      <a:camera prst="orthographicFront"/>
+                      <a:lightRig rig="contrasting" dir="t">
+                        <a:rot lat="0" lon="0" rev="3000000"/>
+                      </a:lightRig>
+                    </a:scene3d>
+                    <a:sp3d contourW="7620">
+                      <a:bevelT w="95250" h="31750"/>
+                      <a:contourClr>
+                        <a:srgbClr val="333333"/>
+                      </a:contourClr>
+                    </a:sp3d>
+                    <a:extLst>
+                      <a:ext uri="{53640926-AAD7-44D8-BBD7-CCE9431645EC}">
+                        <a14:shadowObscured xmlns:a14="http://schemas.microsoft.com/office/drawing/2010/main"/>
+                      </a:ext>
+                    </a:extLst>
+                  </pic:spPr>
+                </pic:pic>
+              </a:graphicData>
+            </a:graphic>
+            <wp14:sizeRelH relativeFrom="page">
+              <wp14:pctWidth>0</wp14:pctWidth>
+            </wp14:sizeRelH>
+            <wp14:sizeRelV relativeFrom="page">
+              <wp14:pctHeight>0</wp14:pctHeight>
+            </wp14:sizeRelV>
+          </wp:anchor>
+        </w:drawing>
+      </w:r>
+      <w:r>
+        <w:rPr>
+          <w:noProof/>
+          <w:lang w:eastAsia="fr-FR"/>
+        </w:rPr>
         <mc:AlternateContent>
-          <mc:Choice Requires="wpg">
+          <mc:Choice Requires="wps">
             <w:drawing>
-              <wp:anchor distT="0" distB="0" distL="114300" distR="114300" simplePos="0" relativeHeight="251762688" behindDoc="0" locked="0" layoutInCell="1" allowOverlap="1" wp14:anchorId="7DA55FAB" wp14:editId="705CE3E8">
+              <wp:anchor distT="0" distB="0" distL="114300" distR="114300" simplePos="0" relativeHeight="251642876" behindDoc="1" locked="0" layoutInCell="1" allowOverlap="1" wp14:anchorId="519FC720" wp14:editId="62AE284C">
                 <wp:simplePos x="0" y="0"/>
-                <wp:positionH relativeFrom="margin">
-                  <wp:posOffset>2006223</wp:posOffset>
+                <wp:positionH relativeFrom="page">
+                  <wp:align>left</wp:align>
                 </wp:positionH>
                 <wp:positionV relativeFrom="paragraph">
-                  <wp:posOffset>249911</wp:posOffset>
+                  <wp:posOffset>-902335</wp:posOffset>
                 </wp:positionV>
-                <wp:extent cx="453456" cy="456649"/>
-                <wp:effectExtent l="38100" t="19050" r="99060" b="95885"/>
+                <wp:extent cx="7553638" cy="2101932"/>
+                <wp:effectExtent l="0" t="0" r="9525" b="0"/>
                 <wp:wrapNone/>
-                <wp:docPr id="260" name="Groupe 260"/>
+                <wp:docPr id="245" name="Organigramme : Entrée manuelle 245"/>
                 <wp:cNvGraphicFramePr/>
                 <a:graphic xmlns:a="http://schemas.openxmlformats.org/drawingml/2006/main">
-                  <a:graphicData uri="http://schemas.microsoft.com/office/word/2010/wordprocessingGroup">
-                    <wpg:wgp>
-                      <wpg:cNvGrpSpPr/>
-                      <wpg:grpSpPr>
-                        <a:xfrm>
+                  <a:graphicData uri="http://schemas.microsoft.com/office/word/2010/wordprocessingShape">
+                    <wps:wsp>
+                      <wps:cNvSpPr/>
+                      <wps:spPr>
+                        <a:xfrm flipH="1" flipV="1">
                           <a:off x="0" y="0"/>
-                          <a:ext cx="453456" cy="456649"/>
-                          <a:chOff x="0" y="-14061"/>
-                          <a:chExt cx="563525" cy="595423"/>
+                          <a:ext cx="7553638" cy="2101932"/>
                         </a:xfrm>
-                        <a:noFill/>
-                        <a:effectLst/>
-                      </wpg:grpSpPr>
-                      <wps:wsp>
-                        <wps:cNvPr id="256" name="Zone de texte 256"/>
-                        <wps:cNvSpPr txBox="1"/>
-                        <wps:spPr>
-                          <a:xfrm>
-                            <a:off x="0" y="-14061"/>
-                            <a:ext cx="563525" cy="595423"/>
-                          </a:xfrm>
-                          <a:prstGeom prst="rect">
-                            <a:avLst/>
-                          </a:prstGeom>
-                          <a:grpFill/>
-                          <a:ln w="6350">
-                            <a:noFill/>
-                          </a:ln>
-                          <a:effectLst/>
-                        </wps:spPr>
-                        <wps:txbx>
-                          <w:txbxContent>
-                            <w:p>
-                              <w:pPr>
-                                <w:rPr>
-                                  <w:rFonts w:ascii="Mistral" w:hAnsi="Mistral"/>
-                                  <w:color w:val="FFFFFF" w:themeColor="background1"/>
-                                  <w:sz w:val="50"/>
-                                  <w:szCs w:val="50"/>
-                                </w:rPr>
-                              </w:pPr>
-                              <w:r>
-                                <w:rPr>
-                                  <w:rFonts w:ascii="Mistral" w:hAnsi="Mistral"/>
-                                  <w:color w:val="FFFFFF" w:themeColor="background1"/>
-                                  <w:sz w:val="50"/>
-                                  <w:szCs w:val="50"/>
-                                </w:rPr>
-                                <w:t>JH</w:t>
-                              </w:r>
-                            </w:p>
-                          </w:txbxContent>
-                        </wps:txbx>
-                        <wps:bodyPr rot="0" spcFirstLastPara="0" vertOverflow="overflow" horzOverflow="overflow" vert="horz" wrap="square" lIns="91440" tIns="45720" rIns="91440" bIns="45720" numCol="1" spcCol="0" rtlCol="0" fromWordArt="0" anchor="t" anchorCtr="0" forceAA="0" compatLnSpc="1">
-                          <a:prstTxWarp prst="textNoShape">
-                            <a:avLst/>
-                          </a:prstTxWarp>
-                          <a:noAutofit/>
-                        </wps:bodyPr>
-                      </wps:wsp>
-                      <wps:wsp>
-                        <wps:cNvPr id="259" name="Ellipse 259"/>
-                        <wps:cNvSpPr/>
-                        <wps:spPr>
-                          <a:xfrm rot="15683743" flipV="1">
-                            <a:off x="34069" y="44536"/>
-                            <a:ext cx="503356" cy="501594"/>
-                          </a:xfrm>
-                          <a:prstGeom prst="ellipse">
-                            <a:avLst/>
-                          </a:prstGeom>
-                          <a:grpFill/>
-                          <a:ln>
-                            <a:solidFill>
-                              <a:schemeClr val="bg1"/>
-                            </a:solidFill>
-                          </a:ln>
-                          <a:effectLst>
-                            <a:outerShdw blurRad="50800" dist="38100" dir="2700000" algn="tl" rotWithShape="0">
-                              <a:prstClr val="black">
-                                <a:alpha val="40000"/>
-                              </a:prstClr>
-                            </a:outerShdw>
-                          </a:effectLst>
-                          <a:scene3d>
-                            <a:camera prst="orthographicFront"/>
-                            <a:lightRig rig="threePt" dir="t"/>
-                          </a:scene3d>
-                          <a:sp3d>
-                            <a:bevelT prst="relaxedInset"/>
-                          </a:sp3d>
-                        </wps:spPr>
-                        <wps:style>
-                          <a:lnRef idx="2">
-                            <a:schemeClr val="accent1">
-                              <a:shade val="50000"/>
-                            </a:schemeClr>
-                          </a:lnRef>
-                          <a:fillRef idx="1">
-                            <a:schemeClr val="accent1"/>
-                          </a:fillRef>
-                          <a:effectRef idx="0">
-                            <a:schemeClr val="accent1"/>
-                          </a:effectRef>
-                          <a:fontRef idx="minor">
-                            <a:schemeClr val="lt1"/>
-                          </a:fontRef>
-                        </wps:style>
-                        <wps:bodyPr rot="0" spcFirstLastPara="0" vertOverflow="overflow" horzOverflow="overflow" vert="horz" wrap="square" lIns="91440" tIns="45720" rIns="91440" bIns="45720" numCol="1" spcCol="0" rtlCol="0" fromWordArt="0" anchor="ctr" anchorCtr="0" forceAA="0" compatLnSpc="1">
-                          <a:prstTxWarp prst="textNoShape">
-                            <a:avLst/>
-                          </a:prstTxWarp>
-                          <a:noAutofit/>
-                        </wps:bodyPr>
-                      </wps:wsp>
-                    </wpg:wgp>
+                        <a:prstGeom prst="flowChartManualInput">
+                          <a:avLst/>
+                        </a:prstGeom>
+                        <a:solidFill>
+                          <a:srgbClr val="719711"/>
+                        </a:solidFill>
+                        <a:ln>
+                          <a:noFill/>
+                        </a:ln>
+                      </wps:spPr>
+                      <wps:style>
+                        <a:lnRef idx="2">
+                          <a:schemeClr val="accent1">
+                            <a:shade val="50000"/>
+                          </a:schemeClr>
+                        </a:lnRef>
+                        <a:fillRef idx="1">
+                          <a:schemeClr val="accent1"/>
+                        </a:fillRef>
+                        <a:effectRef idx="0">
+                          <a:schemeClr val="accent1"/>
+                        </a:effectRef>
+                        <a:fontRef idx="minor">
+                          <a:schemeClr val="lt1"/>
+                        </a:fontRef>
+                      </wps:style>
+                      <wps:bodyPr rot="0" spcFirstLastPara="0" vertOverflow="overflow" horzOverflow="overflow" vert="horz" wrap="square" lIns="91440" tIns="45720" rIns="91440" bIns="45720" numCol="1" spcCol="0" rtlCol="0" fromWordArt="0" anchor="ctr" anchorCtr="0" forceAA="0" compatLnSpc="1">
+                        <a:prstTxWarp prst="textNoShape">
+                          <a:avLst/>
+                        </a:prstTxWarp>
+                        <a:noAutofit/>
+                      </wps:bodyPr>
+                    </wps:wsp>
                   </a:graphicData>
                 </a:graphic>
                 <wp14:sizeRelH relativeFrom="margin">
@@ -600,38 +398,9 @@
           </mc:Choice>
           <mc:Fallback>
             <w:pict>
-              <v:group w14:anchorId="7DA55FAB" id="Groupe 260" o:spid="_x0000_s1027" style="position:absolute;margin-left:157.95pt;margin-top:19.7pt;width:35.7pt;height:35.95pt;z-index:251762688;mso-position-horizontal-relative:margin;mso-width-relative:margin;mso-height-relative:margin" coordorigin=",-140" coordsize="5635,5954" o:gfxdata="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">
-                <v:shape id="Zone de texte 256" o:spid="_x0000_s1028" type="#_x0000_t202" style="position:absolute;top:-140;width:5635;height:5953;visibility:visible;mso-wrap-style:square;v-text-anchor:top" o:gfxdata="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" filled="f" stroked="f" strokeweight=".5pt">
-                  <v:textbox>
-                    <w:txbxContent>
-                      <w:p>
-                        <w:pPr>
-                          <w:rPr>
-                            <w:rFonts w:ascii="Mistral" w:hAnsi="Mistral"/>
-                            <w:color w:val="FFFFFF" w:themeColor="background1"/>
-                            <w:sz w:val="50"/>
-                            <w:szCs w:val="50"/>
-                          </w:rPr>
-                        </w:pPr>
-                        <w:r>
-                          <w:rPr>
-                            <w:rFonts w:ascii="Mistral" w:hAnsi="Mistral"/>
-                            <w:color w:val="FFFFFF" w:themeColor="background1"/>
-                            <w:sz w:val="50"/>
-                            <w:szCs w:val="50"/>
-                          </w:rPr>
-                          <w:t>JH</w:t>
-                        </w:r>
-                      </w:p>
-                    </w:txbxContent>
-                  </v:textbox>
-                </v:shape>
-                <v:oval id="Ellipse 259" o:spid="_x0000_s1029" style="position:absolute;left:340;top:445;width:5034;height:5016;rotation:6462130fd;flip:y;visibility:visible;mso-wrap-style:square;v-text-anchor:middle" o:gfxdata="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" filled="f" strokecolor="white [3212]" strokeweight="1pt">
-                  <v:stroke joinstyle="miter"/>
-                  <v:shadow on="t" color="black" opacity="26214f" origin="-.5,-.5" offset=".74836mm,.74836mm"/>
-                </v:oval>
-                <w10:wrap anchorx="margin"/>
-              </v:group>
+              <v:shape w14:anchorId="2DF5C4A7" id="Organigramme : Entrée manuelle 245" o:spid="_x0000_s1026" type="#_x0000_t118" style="position:absolute;margin-left:0;margin-top:-71.05pt;width:594.75pt;height:165.5pt;flip:x y;z-index:-251673604;visibility:visible;mso-wrap-style:square;mso-width-percent:0;mso-height-percent:0;mso-wrap-distance-left:9pt;mso-wrap-distance-top:0;mso-wrap-distance-right:9pt;mso-wrap-distance-bottom:0;mso-position-horizontal:left;mso-position-horizontal-relative:page;mso-position-vertical:absolute;mso-position-vertical-relative:text;mso-width-percent:0;mso-height-percent:0;mso-width-relative:margin;mso-height-relative:margin;v-text-anchor:middle" o:gfxdata="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" fillcolor="#719711" stroked="f" strokeweight="1pt">
+                <w10:wrap anchorx="page"/>
+              </v:shape>
             </w:pict>
           </mc:Fallback>
         </mc:AlternateContent>
@@ -644,7 +413,153 @@
         <mc:AlternateContent>
           <mc:Choice Requires="wps">
             <w:drawing>
-              <wp:anchor distT="0" distB="0" distL="114300" distR="114300" simplePos="0" relativeHeight="251750399" behindDoc="1" locked="0" layoutInCell="1" allowOverlap="1" wp14:anchorId="144FB7D0" wp14:editId="2FBC4661">
+              <wp:anchor distT="45720" distB="45720" distL="114300" distR="114300" simplePos="0" relativeHeight="251660288" behindDoc="0" locked="0" layoutInCell="1" allowOverlap="1" wp14:anchorId="5E4F289C" wp14:editId="4E4CD88E">
+                <wp:simplePos x="0" y="0"/>
+                <wp:positionH relativeFrom="margin">
+                  <wp:posOffset>3020198</wp:posOffset>
+                </wp:positionH>
+                <wp:positionV relativeFrom="paragraph">
+                  <wp:posOffset>197485</wp:posOffset>
+                </wp:positionV>
+                <wp:extent cx="2579260" cy="356235"/>
+                <wp:effectExtent l="0" t="0" r="0" b="5715"/>
+                <wp:wrapNone/>
+                <wp:docPr id="2" name="Zone de texte 2"/>
+                <wp:cNvGraphicFramePr>
+                  <a:graphicFrameLocks xmlns:a="http://schemas.openxmlformats.org/drawingml/2006/main"/>
+                </wp:cNvGraphicFramePr>
+                <a:graphic xmlns:a="http://schemas.openxmlformats.org/drawingml/2006/main">
+                  <a:graphicData uri="http://schemas.microsoft.com/office/word/2010/wordprocessingShape">
+                    <wps:wsp>
+                      <wps:cNvSpPr txBox="1">
+                        <a:spLocks noChangeArrowheads="1"/>
+                      </wps:cNvSpPr>
+                      <wps:spPr bwMode="auto">
+                        <a:xfrm>
+                          <a:off x="0" y="0"/>
+                          <a:ext cx="2579260" cy="356235"/>
+                        </a:xfrm>
+                        <a:prstGeom prst="rect">
+                          <a:avLst/>
+                        </a:prstGeom>
+                        <a:solidFill>
+                          <a:schemeClr val="tx1">
+                            <a:lumMod val="85000"/>
+                            <a:lumOff val="15000"/>
+                          </a:schemeClr>
+                        </a:solidFill>
+                        <a:ln w="9525">
+                          <a:noFill/>
+                          <a:miter lim="800000"/>
+                          <a:headEnd/>
+                          <a:tailEnd/>
+                        </a:ln>
+                      </wps:spPr>
+                      <wps:txbx>
+                        <w:txbxContent>
+                          <w:p>
+                            <w:pPr>
+                              <w:spacing w:after="0"/>
+                              <w:jc w:val="center"/>
+                              <w:rPr>
+                                <w:rFonts w:ascii="Corbel" w:hAnsi="Corbel" w:cs="Calibri Light"/>
+                                <w:color w:val="FFFFFF" w:themeColor="background1"/>
+                                <w:sz w:val="30"/>
+                                <w:szCs w:val="30"/>
+                              </w:rPr>
+                            </w:pPr>
+                            <w:r>
+                              <w:rPr>
+                                <w:rFonts w:ascii="Corbel" w:hAnsi="Corbel" w:cs="Calibri Light"/>
+                                <w:color w:val="FFFFFF" w:themeColor="background1"/>
+                                <w:sz w:val="30"/>
+                                <w:szCs w:val="30"/>
+                              </w:rPr>
+                              <w:t xml:space="preserve">Développeur Web </w:t>
+                            </w:r>
+                            <w:r>
+                              <w:rPr>
+                                <w:rFonts w:ascii="Corbel" w:hAnsi="Corbel" w:cs="Calibri Light"/>
+                                <w:color w:val="FFFFFF" w:themeColor="background1"/>
+                                <w:sz w:val="30"/>
+                                <w:szCs w:val="30"/>
+                              </w:rPr>
+                              <w:t>Junior</w:t>
+                            </w:r>
+                          </w:p>
+                        </w:txbxContent>
+                      </wps:txbx>
+                      <wps:bodyPr rot="0" vert="horz" wrap="square" lIns="91440" tIns="45720" rIns="91440" bIns="45720" anchor="t" anchorCtr="0">
+                        <a:noAutofit/>
+                      </wps:bodyPr>
+                    </wps:wsp>
+                  </a:graphicData>
+                </a:graphic>
+                <wp14:sizeRelH relativeFrom="margin">
+                  <wp14:pctWidth>0</wp14:pctWidth>
+                </wp14:sizeRelH>
+                <wp14:sizeRelV relativeFrom="margin">
+                  <wp14:pctHeight>0</wp14:pctHeight>
+                </wp14:sizeRelV>
+              </wp:anchor>
+            </w:drawing>
+          </mc:Choice>
+          <mc:Fallback>
+            <w:pict>
+              <v:shapetype w14:anchorId="5E4F289C" id="_x0000_t202" coordsize="21600,21600" o:spt="202" path="m,l,21600r21600,l21600,xe">
+                <v:stroke joinstyle="miter"/>
+                <v:path gradientshapeok="t" o:connecttype="rect"/>
+              </v:shapetype>
+              <v:shape id="Zone de texte 2" o:spid="_x0000_s1026" type="#_x0000_t202" style="position:absolute;margin-left:237.8pt;margin-top:15.55pt;width:203.1pt;height:28.05pt;z-index:251660288;visibility:visible;mso-wrap-style:square;mso-width-percent:0;mso-height-percent:0;mso-wrap-distance-left:9pt;mso-wrap-distance-top:3.6pt;mso-wrap-distance-right:9pt;mso-wrap-distance-bottom:3.6pt;mso-position-horizontal:absolute;mso-position-horizontal-relative:margin;mso-position-vertical:absolute;mso-position-vertical-relative:text;mso-width-percent:0;mso-height-percent:0;mso-width-relative:margin;mso-height-relative:margin;v-text-anchor:top" o:gfxdata="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" fillcolor="#272727 [2749]" stroked="f">
+                <v:textbox>
+                  <w:txbxContent>
+                    <w:p>
+                      <w:pPr>
+                        <w:spacing w:after="0"/>
+                        <w:jc w:val="center"/>
+                        <w:rPr>
+                          <w:rFonts w:ascii="Corbel" w:hAnsi="Corbel" w:cs="Calibri Light"/>
+                          <w:color w:val="FFFFFF" w:themeColor="background1"/>
+                          <w:sz w:val="30"/>
+                          <w:szCs w:val="30"/>
+                        </w:rPr>
+                      </w:pPr>
+                      <w:r>
+                        <w:rPr>
+                          <w:rFonts w:ascii="Corbel" w:hAnsi="Corbel" w:cs="Calibri Light"/>
+                          <w:color w:val="FFFFFF" w:themeColor="background1"/>
+                          <w:sz w:val="30"/>
+                          <w:szCs w:val="30"/>
+                        </w:rPr>
+                        <w:t xml:space="preserve">Développeur Web </w:t>
+                      </w:r>
+                      <w:r>
+                        <w:rPr>
+                          <w:rFonts w:ascii="Corbel" w:hAnsi="Corbel" w:cs="Calibri Light"/>
+                          <w:color w:val="FFFFFF" w:themeColor="background1"/>
+                          <w:sz w:val="30"/>
+                          <w:szCs w:val="30"/>
+                        </w:rPr>
+                        <w:t>Junior</w:t>
+                      </w:r>
+                    </w:p>
+                  </w:txbxContent>
+                </v:textbox>
+                <w10:wrap anchorx="margin"/>
+              </v:shape>
+            </w:pict>
+          </mc:Fallback>
+        </mc:AlternateContent>
+      </w:r>
+      <w:r>
+        <w:rPr>
+          <w:noProof/>
+          <w:lang w:eastAsia="fr-FR"/>
+        </w:rPr>
+        <mc:AlternateContent>
+          <mc:Choice Requires="wps">
+            <w:drawing>
+              <wp:anchor distT="0" distB="0" distL="114300" distR="114300" simplePos="0" relativeHeight="251749375" behindDoc="1" locked="0" layoutInCell="1" allowOverlap="1" wp14:anchorId="144FB7D0" wp14:editId="751C9D78">
                 <wp:simplePos x="0" y="0"/>
                 <wp:positionH relativeFrom="page">
                   <wp:align>right</wp:align>
@@ -710,9 +625,9 @@
               </wp:anchor>
             </w:drawing>
           </mc:Choice>
-          <mc:Fallback xmlns:w16="http://schemas.microsoft.com/office/word/2018/wordml" xmlns:w16cex="http://schemas.microsoft.com/office/word/2018/wordml/cex">
+          <mc:Fallback>
             <w:pict>
-              <v:shape w14:anchorId="10CC2702" id="Organigramme : Entrée manuelle 246" o:spid="_x0000_s1026" type="#_x0000_t118" style="position:absolute;margin-left:542.55pt;margin-top:-71pt;width:593.75pt;height:155.2pt;flip:x y;z-index:-251566081;visibility:visible;mso-wrap-style:square;mso-width-percent:0;mso-height-percent:0;mso-wrap-distance-left:9pt;mso-wrap-distance-top:0;mso-wrap-distance-right:9pt;mso-wrap-distance-bottom:0;mso-position-horizontal:right;mso-position-horizontal-relative:page;mso-position-vertical:absolute;mso-position-vertical-relative:text;mso-width-percent:0;mso-height-percent:0;mso-width-relative:margin;mso-height-relative:margin;v-text-anchor:middle" o:gfxdata="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" fillcolor="#5d7c0e" stroked="f" strokeweight="1pt">
+              <v:shape w14:anchorId="38E0F110" id="Organigramme : Entrée manuelle 246" o:spid="_x0000_s1026" type="#_x0000_t118" style="position:absolute;margin-left:542.55pt;margin-top:-71pt;width:593.75pt;height:155.2pt;flip:x y;z-index:-251567105;visibility:visible;mso-wrap-style:square;mso-width-percent:0;mso-height-percent:0;mso-wrap-distance-left:9pt;mso-wrap-distance-top:0;mso-wrap-distance-right:9pt;mso-wrap-distance-bottom:0;mso-position-horizontal:right;mso-position-horizontal-relative:page;mso-position-vertical:absolute;mso-position-vertical-relative:text;mso-width-percent:0;mso-height-percent:0;mso-width-relative:margin;mso-height-relative:margin;v-text-anchor:middle" o:gfxdata="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" fillcolor="#5d7c0e" stroked="f" strokeweight="1pt">
                 <w10:wrap anchorx="page"/>
               </v:shape>
             </w:pict>
@@ -727,7 +642,7 @@
         <mc:AlternateContent>
           <mc:Choice Requires="wps">
             <w:drawing>
-              <wp:anchor distT="45720" distB="45720" distL="114300" distR="114300" simplePos="0" relativeHeight="251649024" behindDoc="0" locked="0" layoutInCell="1" allowOverlap="1" wp14:anchorId="45E27308" wp14:editId="2C889057">
+              <wp:anchor distT="45720" distB="45720" distL="114300" distR="114300" simplePos="0" relativeHeight="251648000" behindDoc="0" locked="0" layoutInCell="1" allowOverlap="1" wp14:anchorId="45E27308" wp14:editId="65D1F549">
                 <wp:simplePos x="0" y="0"/>
                 <wp:positionH relativeFrom="margin">
                   <wp:posOffset>2602865</wp:posOffset>
@@ -809,7 +724,7 @@
           </mc:Choice>
           <mc:Fallback>
             <w:pict>
-              <v:shape w14:anchorId="45E27308" id="_x0000_s1030" type="#_x0000_t202" style="position:absolute;margin-left:204.95pt;margin-top:-31.55pt;width:270.15pt;height:41.15pt;z-index:251649024;visibility:visible;mso-wrap-style:square;mso-width-percent:0;mso-height-percent:0;mso-wrap-distance-left:9pt;mso-wrap-distance-top:3.6pt;mso-wrap-distance-right:9pt;mso-wrap-distance-bottom:3.6pt;mso-position-horizontal:absolute;mso-position-horizontal-relative:margin;mso-position-vertical:absolute;mso-position-vertical-relative:text;mso-width-percent:0;mso-height-percent:0;mso-width-relative:margin;mso-height-relative:margin;v-text-anchor:top" o:gfxdata="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" filled="f" stroked="f">
+              <v:shape w14:anchorId="45E27308" id="_x0000_s1027" type="#_x0000_t202" style="position:absolute;margin-left:204.95pt;margin-top:-31.55pt;width:270.15pt;height:41.15pt;z-index:251648000;visibility:visible;mso-wrap-style:square;mso-width-percent:0;mso-height-percent:0;mso-wrap-distance-left:9pt;mso-wrap-distance-top:3.6pt;mso-wrap-distance-right:9pt;mso-wrap-distance-bottom:3.6pt;mso-position-horizontal:absolute;mso-position-horizontal-relative:margin;mso-position-vertical:absolute;mso-position-vertical-relative:text;mso-width-percent:0;mso-height-percent:0;mso-width-relative:margin;mso-height-relative:margin;v-text-anchor:top" o:gfxdata="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" filled="f" stroked="f">
                 <v:textbox>
                   <w:txbxContent>
                     <w:p>
@@ -853,7 +768,7 @@
         <mc:AlternateContent>
           <mc:Choice Requires="wps">
             <w:drawing>
-              <wp:anchor distT="0" distB="0" distL="114300" distR="114300" simplePos="0" relativeHeight="251659264" behindDoc="0" locked="0" layoutInCell="1" allowOverlap="1" wp14:anchorId="30D27C61" wp14:editId="11A5E961">
+              <wp:anchor distT="0" distB="0" distL="114300" distR="114300" simplePos="0" relativeHeight="251658240" behindDoc="0" locked="0" layoutInCell="1" allowOverlap="1" wp14:anchorId="30D27C61" wp14:editId="42BBD28D">
                 <wp:simplePos x="0" y="0"/>
                 <wp:positionH relativeFrom="column">
                   <wp:posOffset>2553780</wp:posOffset>
@@ -919,13 +834,17 @@
               </wp:anchor>
             </w:drawing>
           </mc:Choice>
-          <mc:Fallback xmlns:w16="http://schemas.microsoft.com/office/word/2018/wordml" xmlns:w16cex="http://schemas.microsoft.com/office/word/2018/wordml/cex">
+          <mc:Fallback>
             <w:pict>
-              <v:rect w14:anchorId="1B6DA595" id="Rectangle 28" o:spid="_x0000_s1026" style="position:absolute;margin-left:201.1pt;margin-top:-43.05pt;width:275.45pt;height:73.65pt;z-index:251659264;visibility:visible;mso-wrap-style:square;mso-width-percent:0;mso-height-percent:0;mso-wrap-distance-left:9pt;mso-wrap-distance-top:0;mso-wrap-distance-right:9pt;mso-wrap-distance-bottom:0;mso-position-horizontal:absolute;mso-position-horizontal-relative:text;mso-position-vertical:absolute;mso-position-vertical-relative:text;mso-width-percent:0;mso-height-percent:0;mso-width-relative:margin;mso-height-relative:margin;v-text-anchor:middle" o:gfxdata="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" filled="f" strokecolor="white [3212]" strokeweight="1.5pt"/>
+              <v:rect w14:anchorId="3BA3F178" id="Rectangle 28" o:spid="_x0000_s1026" style="position:absolute;margin-left:201.1pt;margin-top:-43.05pt;width:275.45pt;height:73.65pt;z-index:251658240;visibility:visible;mso-wrap-style:square;mso-width-percent:0;mso-height-percent:0;mso-wrap-distance-left:9pt;mso-wrap-distance-top:0;mso-wrap-distance-right:9pt;mso-wrap-distance-bottom:0;mso-position-horizontal:absolute;mso-position-horizontal-relative:text;mso-position-vertical:absolute;mso-position-vertical-relative:text;mso-width-percent:0;mso-height-percent:0;mso-width-relative:margin;mso-height-relative:margin;v-text-anchor:middle" o:gfxdata="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" filled="f" strokecolor="white [3212]" strokeweight="1.5pt"/>
             </w:pict>
           </mc:Fallback>
         </mc:AlternateContent>
       </w:r>
+    </w:p>
+    <w:p/>
+    <w:p>
+      <w:bookmarkStart w:id="0" w:name="_GoBack"/>
       <w:r>
         <w:rPr>
           <w:noProof/>
@@ -934,96 +853,7 @@
         <mc:AlternateContent>
           <mc:Choice Requires="wps">
             <w:drawing>
-              <wp:anchor distT="0" distB="0" distL="114300" distR="114300" simplePos="0" relativeHeight="251751424" behindDoc="1" locked="0" layoutInCell="1" allowOverlap="1" wp14:anchorId="3FF7CCCE" wp14:editId="24F6E730">
-                <wp:simplePos x="0" y="0"/>
-                <wp:positionH relativeFrom="page">
-                  <wp:align>right</wp:align>
-                </wp:positionH>
-                <wp:positionV relativeFrom="paragraph">
-                  <wp:posOffset>-899795</wp:posOffset>
-                </wp:positionV>
-                <wp:extent cx="7540435" cy="1816925"/>
-                <wp:effectExtent l="0" t="0" r="3810" b="0"/>
-                <wp:wrapNone/>
-                <wp:docPr id="244" name="Organigramme : Entrée manuelle 244"/>
-                <wp:cNvGraphicFramePr/>
-                <a:graphic xmlns:a="http://schemas.openxmlformats.org/drawingml/2006/main">
-                  <a:graphicData uri="http://schemas.microsoft.com/office/word/2010/wordprocessingShape">
-                    <wps:wsp>
-                      <wps:cNvSpPr/>
-                      <wps:spPr>
-                        <a:xfrm flipH="1" flipV="1">
-                          <a:off x="0" y="0"/>
-                          <a:ext cx="7540435" cy="1816925"/>
-                        </a:xfrm>
-                        <a:prstGeom prst="flowChartManualInput">
-                          <a:avLst/>
-                        </a:prstGeom>
-                        <a:solidFill>
-                          <a:schemeClr val="tx1">
-                            <a:lumMod val="85000"/>
-                            <a:lumOff val="15000"/>
-                          </a:schemeClr>
-                        </a:solidFill>
-                        <a:ln>
-                          <a:noFill/>
-                        </a:ln>
-                      </wps:spPr>
-                      <wps:style>
-                        <a:lnRef idx="2">
-                          <a:schemeClr val="accent1">
-                            <a:shade val="50000"/>
-                          </a:schemeClr>
-                        </a:lnRef>
-                        <a:fillRef idx="1">
-                          <a:schemeClr val="accent1"/>
-                        </a:fillRef>
-                        <a:effectRef idx="0">
-                          <a:schemeClr val="accent1"/>
-                        </a:effectRef>
-                        <a:fontRef idx="minor">
-                          <a:schemeClr val="lt1"/>
-                        </a:fontRef>
-                      </wps:style>
-                      <wps:bodyPr rot="0" spcFirstLastPara="0" vertOverflow="overflow" horzOverflow="overflow" vert="horz" wrap="square" lIns="91440" tIns="45720" rIns="91440" bIns="45720" numCol="1" spcCol="0" rtlCol="0" fromWordArt="0" anchor="ctr" anchorCtr="0" forceAA="0" compatLnSpc="1">
-                        <a:prstTxWarp prst="textNoShape">
-                          <a:avLst/>
-                        </a:prstTxWarp>
-                        <a:noAutofit/>
-                      </wps:bodyPr>
-                    </wps:wsp>
-                  </a:graphicData>
-                </a:graphic>
-                <wp14:sizeRelH relativeFrom="margin">
-                  <wp14:pctWidth>0</wp14:pctWidth>
-                </wp14:sizeRelH>
-                <wp14:sizeRelV relativeFrom="margin">
-                  <wp14:pctHeight>0</wp14:pctHeight>
-                </wp14:sizeRelV>
-              </wp:anchor>
-            </w:drawing>
-          </mc:Choice>
-          <mc:Fallback xmlns:w16="http://schemas.microsoft.com/office/word/2018/wordml" xmlns:w16cex="http://schemas.microsoft.com/office/word/2018/wordml/cex">
-            <w:pict>
-              <v:shape w14:anchorId="34933BA3" id="Organigramme : Entrée manuelle 244" o:spid="_x0000_s1026" type="#_x0000_t118" style="position:absolute;margin-left:542.55pt;margin-top:-70.85pt;width:593.75pt;height:143.05pt;flip:x y;z-index:-251565056;visibility:visible;mso-wrap-style:square;mso-width-percent:0;mso-height-percent:0;mso-wrap-distance-left:9pt;mso-wrap-distance-top:0;mso-wrap-distance-right:9pt;mso-wrap-distance-bottom:0;mso-position-horizontal:right;mso-position-horizontal-relative:page;mso-position-vertical:absolute;mso-position-vertical-relative:text;mso-width-percent:0;mso-height-percent:0;mso-width-relative:margin;mso-height-relative:margin;v-text-anchor:middle" o:gfxdata="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" fillcolor="#272727 [2749]" stroked="f" strokeweight="1pt">
-                <w10:wrap anchorx="page"/>
-              </v:shape>
-            </w:pict>
-          </mc:Fallback>
-        </mc:AlternateContent>
-      </w:r>
-    </w:p>
-    <w:p/>
-    <w:p>
-      <w:r>
-        <w:rPr>
-          <w:noProof/>
-          <w:lang w:eastAsia="fr-FR"/>
-        </w:rPr>
-        <mc:AlternateContent>
-          <mc:Choice Requires="wps">
-            <w:drawing>
-              <wp:anchor distT="0" distB="0" distL="114300" distR="114300" simplePos="0" relativeHeight="251642875" behindDoc="1" locked="0" layoutInCell="1" allowOverlap="1" wp14:anchorId="562206EA" wp14:editId="3325BEA0">
+              <wp:anchor distT="0" distB="0" distL="114300" distR="114300" simplePos="0" relativeHeight="251641851" behindDoc="1" locked="0" layoutInCell="1" allowOverlap="1" wp14:anchorId="562206EA" wp14:editId="3A894DAE">
                 <wp:simplePos x="0" y="0"/>
                 <wp:positionH relativeFrom="page">
                   <wp:posOffset>3372928</wp:posOffset>
@@ -1093,13 +923,14 @@
           </mc:Choice>
           <mc:Fallback>
             <w:pict>
-              <v:rect w14:anchorId="2538065A" id="Rectangle 250" o:spid="_x0000_s1026" style="position:absolute;margin-left:265.6pt;margin-top:14.65pt;width:329.25pt;height:708.8pt;z-index:-251673605;visibility:visible;mso-wrap-style:square;mso-width-percent:0;mso-height-percent:0;mso-wrap-distance-left:9pt;mso-wrap-distance-top:0;mso-wrap-distance-right:9pt;mso-wrap-distance-bottom:0;mso-position-horizontal:absolute;mso-position-horizontal-relative:page;mso-position-vertical:absolute;mso-position-vertical-relative:text;mso-width-percent:0;mso-height-percent:0;mso-width-relative:margin;mso-height-relative:margin;v-text-anchor:middle" o:gfxdata="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" fillcolor="#f2f2f2 [3052]" stroked="f" strokeweight="1pt">
+              <v:rect w14:anchorId="2A1F47C9" id="Rectangle 250" o:spid="_x0000_s1026" style="position:absolute;margin-left:265.6pt;margin-top:14.65pt;width:329.25pt;height:708.8pt;z-index:-251674629;visibility:visible;mso-wrap-style:square;mso-width-percent:0;mso-height-percent:0;mso-wrap-distance-left:9pt;mso-wrap-distance-top:0;mso-wrap-distance-right:9pt;mso-wrap-distance-bottom:0;mso-position-horizontal:absolute;mso-position-horizontal-relative:page;mso-position-vertical:absolute;mso-position-vertical-relative:text;mso-width-percent:0;mso-height-percent:0;mso-width-relative:margin;mso-height-relative:margin;v-text-anchor:middle" o:gfxdata="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" fillcolor="#f2f2f2 [3052]" stroked="f" strokeweight="1pt">
                 <w10:wrap anchorx="page"/>
               </v:rect>
             </w:pict>
           </mc:Fallback>
         </mc:AlternateContent>
       </w:r>
+      <w:bookmarkEnd w:id="0"/>
     </w:p>
     <w:p/>
     <w:p>
@@ -1111,7 +942,7 @@
         <mc:AlternateContent>
           <mc:Choice Requires="wps">
             <w:drawing>
-              <wp:anchor distT="0" distB="0" distL="114300" distR="114300" simplePos="0" relativeHeight="251689984" behindDoc="0" locked="0" layoutInCell="1" allowOverlap="1" wp14:anchorId="066EC217" wp14:editId="0AFFC211">
+              <wp:anchor distT="0" distB="0" distL="114300" distR="114300" simplePos="0" relativeHeight="251688960" behindDoc="0" locked="0" layoutInCell="1" allowOverlap="1" wp14:anchorId="066EC217" wp14:editId="4075D99D">
                 <wp:simplePos x="0" y="0"/>
                 <wp:positionH relativeFrom="margin">
                   <wp:posOffset>3473450</wp:posOffset>
@@ -1209,7 +1040,7 @@
           </mc:Choice>
           <mc:Fallback>
             <w:pict>
-              <v:rect w14:anchorId="066EC217" id="Rectangle 50" o:spid="_x0000_s1031" style="position:absolute;margin-left:273.5pt;margin-top:3.3pt;width:172.95pt;height:31.15pt;z-index:251689984;visibility:visible;mso-wrap-style:square;mso-width-percent:0;mso-height-percent:0;mso-wrap-distance-left:9pt;mso-wrap-distance-top:0;mso-wrap-distance-right:9pt;mso-wrap-distance-bottom:0;mso-position-horizontal:absolute;mso-position-horizontal-relative:margin;mso-position-vertical:absolute;mso-position-vertical-relative:text;mso-width-percent:0;mso-height-percent:0;mso-width-relative:margin;mso-height-relative:margin;v-text-anchor:middle" o:gfxdata="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" fillcolor="#272727 [2749]" strokecolor="#719711" strokeweight="1pt">
+              <v:rect w14:anchorId="066EC217" id="Rectangle 50" o:spid="_x0000_s1028" style="position:absolute;margin-left:273.5pt;margin-top:3.3pt;width:172.95pt;height:31.15pt;z-index:251688960;visibility:visible;mso-wrap-style:square;mso-width-percent:0;mso-height-percent:0;mso-wrap-distance-left:9pt;mso-wrap-distance-top:0;mso-wrap-distance-right:9pt;mso-wrap-distance-bottom:0;mso-position-horizontal:absolute;mso-position-horizontal-relative:margin;mso-position-vertical:absolute;mso-position-vertical-relative:text;mso-width-percent:0;mso-height-percent:0;mso-width-relative:margin;mso-height-relative:margin;v-text-anchor:middle" o:gfxdata="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" fillcolor="#272727 [2749]" strokecolor="#719711" strokeweight="1pt">
                 <v:textbox>
                   <w:txbxContent>
                     <w:p>
@@ -1251,7 +1082,7 @@
         <mc:AlternateContent>
           <mc:Choice Requires="wps">
             <w:drawing>
-              <wp:anchor distT="45720" distB="45720" distL="114300" distR="114300" simplePos="0" relativeHeight="251644925" behindDoc="0" locked="0" layoutInCell="1" allowOverlap="1" wp14:anchorId="5524E416" wp14:editId="17E65F18">
+              <wp:anchor distT="45720" distB="45720" distL="114300" distR="114300" simplePos="0" relativeHeight="251643901" behindDoc="0" locked="0" layoutInCell="1" allowOverlap="1" wp14:anchorId="5524E416" wp14:editId="042A27DE">
                 <wp:simplePos x="0" y="0"/>
                 <wp:positionH relativeFrom="column">
                   <wp:posOffset>2748280</wp:posOffset>
@@ -1690,8 +1521,6 @@
                               </w:rPr>
                               <w:t>Création d’un site web sur l’Alsace et son patrimoine</w:t>
                             </w:r>
-                            <w:bookmarkStart w:id="0" w:name="_GoBack"/>
-                            <w:bookmarkEnd w:id="0"/>
                           </w:p>
                           <w:p>
                             <w:pPr>
@@ -1724,7 +1553,7 @@
           </mc:Choice>
           <mc:Fallback>
             <w:pict>
-              <v:shape w14:anchorId="5524E416" id="_x0000_s1032" type="#_x0000_t202" style="position:absolute;margin-left:216.4pt;margin-top:19.95pt;width:290.5pt;height:267.95pt;z-index:251644925;visibility:visible;mso-wrap-style:square;mso-width-percent:0;mso-height-percent:0;mso-wrap-distance-left:9pt;mso-wrap-distance-top:3.6pt;mso-wrap-distance-right:9pt;mso-wrap-distance-bottom:3.6pt;mso-position-horizontal:absolute;mso-position-horizontal-relative:text;mso-position-vertical:absolute;mso-position-vertical-relative:text;mso-width-percent:0;mso-height-percent:0;mso-width-relative:margin;mso-height-relative:margin;v-text-anchor:top" o:gfxdata="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" filled="f" stroked="f">
+              <v:shape w14:anchorId="5524E416" id="_x0000_s1029" type="#_x0000_t202" style="position:absolute;margin-left:216.4pt;margin-top:19.95pt;width:290.5pt;height:267.95pt;z-index:251643901;visibility:visible;mso-wrap-style:square;mso-width-percent:0;mso-height-percent:0;mso-wrap-distance-left:9pt;mso-wrap-distance-top:3.6pt;mso-wrap-distance-right:9pt;mso-wrap-distance-bottom:3.6pt;mso-position-horizontal:absolute;mso-position-horizontal-relative:text;mso-position-vertical:absolute;mso-position-vertical-relative:text;mso-width-percent:0;mso-height-percent:0;mso-width-relative:margin;mso-height-relative:margin;v-text-anchor:top" o:gfxdata="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" filled="f" stroked="f">
                 <v:textbox>
                   <w:txbxContent>
                     <w:p>
@@ -2127,8 +1956,6 @@
                         </w:rPr>
                         <w:t>Création d’un site web sur l’Alsace et son patrimoine</w:t>
                       </w:r>
-                      <w:bookmarkStart w:id="1" w:name="_GoBack"/>
-                      <w:bookmarkEnd w:id="1"/>
                     </w:p>
                     <w:p>
                       <w:pPr>
@@ -2157,7 +1984,7 @@
         <mc:AlternateContent>
           <mc:Choice Requires="wps">
             <w:drawing>
-              <wp:anchor distT="0" distB="0" distL="114300" distR="114300" simplePos="0" relativeHeight="251734016" behindDoc="0" locked="0" layoutInCell="1" allowOverlap="1" wp14:anchorId="677EC29C" wp14:editId="0B4A7274">
+              <wp:anchor distT="0" distB="0" distL="114300" distR="114300" simplePos="0" relativeHeight="251732992" behindDoc="0" locked="0" layoutInCell="1" allowOverlap="1" wp14:anchorId="677EC29C" wp14:editId="60481C3B">
                 <wp:simplePos x="0" y="0"/>
                 <wp:positionH relativeFrom="page">
                   <wp:posOffset>584835</wp:posOffset>
@@ -2255,7 +2082,7 @@
           </mc:Choice>
           <mc:Fallback>
             <w:pict>
-              <v:rect w14:anchorId="677EC29C" id="Rectangle 227" o:spid="_x0000_s1033" style="position:absolute;margin-left:46.05pt;margin-top:19.85pt;width:170.2pt;height:31.15pt;z-index:251734016;visibility:visible;mso-wrap-style:square;mso-width-percent:0;mso-height-percent:0;mso-wrap-distance-left:9pt;mso-wrap-distance-top:0;mso-wrap-distance-right:9pt;mso-wrap-distance-bottom:0;mso-position-horizontal:absolute;mso-position-horizontal-relative:page;mso-position-vertical:absolute;mso-position-vertical-relative:text;mso-width-percent:0;mso-height-percent:0;mso-width-relative:margin;mso-height-relative:margin;v-text-anchor:middle" o:gfxdata="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" fillcolor="#272727 [2749]" strokecolor="#719711" strokeweight="1pt">
+              <v:rect w14:anchorId="677EC29C" id="Rectangle 227" o:spid="_x0000_s1030" style="position:absolute;margin-left:46.05pt;margin-top:19.85pt;width:170.2pt;height:31.15pt;z-index:251732992;visibility:visible;mso-wrap-style:square;mso-width-percent:0;mso-height-percent:0;mso-wrap-distance-left:9pt;mso-wrap-distance-top:0;mso-wrap-distance-right:9pt;mso-wrap-distance-bottom:0;mso-position-horizontal:absolute;mso-position-horizontal-relative:page;mso-position-vertical:absolute;mso-position-vertical-relative:text;mso-width-percent:0;mso-height-percent:0;mso-width-relative:margin;mso-height-relative:margin;v-text-anchor:middle" o:gfxdata="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" fillcolor="#272727 [2749]" strokecolor="#719711" strokeweight="1pt">
                 <v:textbox>
                   <w:txbxContent>
                     <w:p>
@@ -2307,7 +2134,7 @@
         <mc:AlternateContent>
           <mc:Choice Requires="wps">
             <w:drawing>
-              <wp:anchor distT="45720" distB="45720" distL="114300" distR="114300" simplePos="0" relativeHeight="251759616" behindDoc="0" locked="0" layoutInCell="1" allowOverlap="1" wp14:anchorId="6FD65E0A" wp14:editId="610F51AA">
+              <wp:anchor distT="45720" distB="45720" distL="114300" distR="114300" simplePos="0" relativeHeight="251758592" behindDoc="0" locked="0" layoutInCell="1" allowOverlap="1" wp14:anchorId="6FD65E0A" wp14:editId="496FE032">
                 <wp:simplePos x="0" y="0"/>
                 <wp:positionH relativeFrom="column">
                   <wp:posOffset>-680085</wp:posOffset>
@@ -2439,7 +2266,7 @@
           </mc:Choice>
           <mc:Fallback>
             <w:pict>
-              <v:shape w14:anchorId="6FD65E0A" id="_x0000_s1034" type="#_x0000_t202" style="position:absolute;margin-left:-53.55pt;margin-top:10.7pt;width:231.3pt;height:161.85pt;z-index:251759616;visibility:visible;mso-wrap-style:square;mso-width-percent:0;mso-height-percent:0;mso-wrap-distance-left:9pt;mso-wrap-distance-top:3.6pt;mso-wrap-distance-right:9pt;mso-wrap-distance-bottom:3.6pt;mso-position-horizontal:absolute;mso-position-horizontal-relative:text;mso-position-vertical:absolute;mso-position-vertical-relative:text;mso-width-percent:0;mso-height-percent:0;mso-width-relative:margin;mso-height-relative:margin;v-text-anchor:top" o:gfxdata="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" stroked="f">
+              <v:shape w14:anchorId="6FD65E0A" id="_x0000_s1031" type="#_x0000_t202" style="position:absolute;margin-left:-53.55pt;margin-top:10.7pt;width:231.3pt;height:161.85pt;z-index:251758592;visibility:visible;mso-wrap-style:square;mso-width-percent:0;mso-height-percent:0;mso-wrap-distance-left:9pt;mso-wrap-distance-top:3.6pt;mso-wrap-distance-right:9pt;mso-wrap-distance-bottom:3.6pt;mso-position-horizontal:absolute;mso-position-horizontal-relative:text;mso-position-vertical:absolute;mso-position-vertical-relative:text;mso-width-percent:0;mso-height-percent:0;mso-width-relative:margin;mso-height-relative:margin;v-text-anchor:top" o:gfxdata="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" stroked="f">
                 <v:textbox>
                   <w:txbxContent>
                     <w:p>
@@ -2574,7 +2401,7 @@
         <mc:AlternateContent>
           <mc:Choice Requires="wpg">
             <w:drawing>
-              <wp:anchor distT="0" distB="0" distL="114300" distR="114300" simplePos="0" relativeHeight="251768832" behindDoc="0" locked="0" layoutInCell="1" allowOverlap="1" wp14:anchorId="2B4A8828" wp14:editId="616EE6F8">
+              <wp:anchor distT="0" distB="0" distL="114300" distR="114300" simplePos="0" relativeHeight="251767808" behindDoc="0" locked="0" layoutInCell="1" allowOverlap="1" wp14:anchorId="2B4A8828" wp14:editId="63F8B30E">
                 <wp:simplePos x="0" y="0"/>
                 <wp:positionH relativeFrom="column">
                   <wp:posOffset>-471170</wp:posOffset>
@@ -3060,8 +2887,8 @@
           </mc:Choice>
           <mc:Fallback>
             <w:pict>
-              <v:group w14:anchorId="2B4A8828" id="Groupe 7" o:spid="_x0000_s1035" style="position:absolute;margin-left:-37.1pt;margin-top:27.55pt;width:196.45pt;height:202.4pt;z-index:251768832;mso-width-relative:margin" coordsize="24948,25706" o:gfxdata="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">
-                <v:rect id="Rectangle 32" o:spid="_x0000_s1036" style="position:absolute;left:1613;width:21609;height:3956;visibility:visible;mso-wrap-style:square;v-text-anchor:middle" o:gfxdata="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" fillcolor="#272727 [2749]" strokecolor="#719711" strokeweight="1pt">
+              <v:group w14:anchorId="2B4A8828" id="Groupe 7" o:spid="_x0000_s1032" style="position:absolute;margin-left:-37.1pt;margin-top:27.55pt;width:196.45pt;height:202.4pt;z-index:251767808;mso-width-relative:margin" coordsize="24948,25706" o:gfxdata="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">
+                <v:rect id="Rectangle 32" o:spid="_x0000_s1033" style="position:absolute;left:1613;width:21609;height:3956;visibility:visible;mso-wrap-style:square;v-text-anchor:middle" o:gfxdata="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" fillcolor="#272727 [2749]" strokecolor="#719711" strokeweight="1pt">
                   <v:textbox>
                     <w:txbxContent>
                       <w:p>
@@ -3088,8 +2915,8 @@
                     </w:txbxContent>
                   </v:textbox>
                 </v:rect>
-                <v:group id="Groupe 6" o:spid="_x0000_s1037" style="position:absolute;top:5348;width:24948;height:20358" coordsize="24948,20358" o:gfxdata="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">
-                  <v:shape id="_x0000_s1038" type="#_x0000_t202" style="position:absolute;left:4215;top:603;width:20733;height:19755;visibility:visible;mso-wrap-style:square;v-text-anchor:top" o:gfxdata="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" filled="f" stroked="f">
+                <v:group id="Groupe 6" o:spid="_x0000_s1034" style="position:absolute;top:5348;width:24948;height:20358" coordsize="24948,20358" o:gfxdata="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">
+                  <v:shape id="_x0000_s1035" type="#_x0000_t202" style="position:absolute;left:4215;top:603;width:20733;height:19755;visibility:visible;mso-wrap-style:square;v-text-anchor:top" o:gfxdata="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" filled="f" stroked="f">
                     <v:textbox>
                       <w:txbxContent>
                         <w:p>
@@ -3254,9 +3081,9 @@
                       </w:txbxContent>
                     </v:textbox>
                   </v:shape>
-                  <v:group id="Groupe 5" o:spid="_x0000_s1039" style="position:absolute;width:3856;height:19211" coordsize="3856,19211" o:gfxdata="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">
-                    <v:group id="Groupe 251" o:spid="_x0000_s1040" style="position:absolute;width:3856;height:15366" coordorigin="356" coordsize="3856,15370" o:gfxdata="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">
-                      <v:group id="Groupe 47" o:spid="_x0000_s1041" style="position:absolute;left:356;width:3638;height:11632" coordorigin="475" coordsize="3638,11637" o:gfxdata="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">
+                  <v:group id="Groupe 5" o:spid="_x0000_s1036" style="position:absolute;width:3856;height:19211" coordsize="3856,19211" o:gfxdata="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">
+                    <v:group id="Groupe 251" o:spid="_x0000_s1037" style="position:absolute;width:3856;height:15366" coordorigin="356" coordsize="3856,15370" o:gfxdata="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">
+                      <v:group id="Groupe 47" o:spid="_x0000_s1038" style="position:absolute;left:356;width:3638;height:11632" coordorigin="475" coordsize="3638,11637" o:gfxdata="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">
                         <v:shapetype id="_x0000_t75" coordsize="21600,21600" o:spt="75" o:preferrelative="t" path="m@4@5l@4@11@9@11@9@5xe" filled="f" stroked="f">
                           <v:stroke joinstyle="miter"/>
                           <v:formulas>
@@ -3276,21 +3103,21 @@
                           <v:path o:extrusionok="f" gradientshapeok="t" o:connecttype="rect"/>
                           <o:lock v:ext="edit" aspectratio="t"/>
                         </v:shapetype>
-                        <v:shape id="Image 1" o:spid="_x0000_s1042" type="#_x0000_t75" style="position:absolute;left:950;width:2673;height:3797;visibility:visible;mso-wrap-style:square" o:gfxdata="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">
+                        <v:shape id="Image 1" o:spid="_x0000_s1039" type="#_x0000_t75" style="position:absolute;left:950;width:2673;height:3797;visibility:visible;mso-wrap-style:square" o:gfxdata="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">
                           <v:imagedata r:id="rId19" o:title=""/>
                         </v:shape>
-                        <v:shape id="Image 42" o:spid="_x0000_s1043" type="#_x0000_t75" style="position:absolute;left:593;top:4631;width:3372;height:2730;visibility:visible;mso-wrap-style:square" o:gfxdata="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">
+                        <v:shape id="Image 42" o:spid="_x0000_s1040" type="#_x0000_t75" style="position:absolute;left:593;top:4631;width:3372;height:2730;visibility:visible;mso-wrap-style:square" o:gfxdata="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">
                           <v:imagedata r:id="rId20" o:title=""/>
                         </v:shape>
-                        <v:shape id="Image 43" o:spid="_x0000_s1044" type="#_x0000_t75" style="position:absolute;left:475;top:8075;width:3638;height:3562;visibility:visible;mso-wrap-style:square" o:gfxdata="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">
+                        <v:shape id="Image 43" o:spid="_x0000_s1041" type="#_x0000_t75" style="position:absolute;left:475;top:8075;width:3638;height:3562;visibility:visible;mso-wrap-style:square" o:gfxdata="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">
                           <v:imagedata r:id="rId21" o:title=""/>
                         </v:shape>
                       </v:group>
-                      <v:shape id="Image 236" o:spid="_x0000_s1045" type="#_x0000_t75" style="position:absolute;left:701;top:12010;width:3511;height:3360;visibility:visible;mso-wrap-style:square" o:gfxdata="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">
+                      <v:shape id="Image 236" o:spid="_x0000_s1042" type="#_x0000_t75" style="position:absolute;left:701;top:12010;width:3511;height:3360;visibility:visible;mso-wrap-style:square" o:gfxdata="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">
                         <v:imagedata r:id="rId22" o:title=""/>
                       </v:shape>
                     </v:group>
-                    <v:shape id="Image 4" o:spid="_x0000_s1046" type="#_x0000_t75" style="position:absolute;left:555;top:16115;width:3301;height:3096;visibility:visible;mso-wrap-style:square" o:gfxdata="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">
+                    <v:shape id="Image 4" o:spid="_x0000_s1043" type="#_x0000_t75" style="position:absolute;left:555;top:16115;width:3301;height:3096;visibility:visible;mso-wrap-style:square" o:gfxdata="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">
                       <v:imagedata r:id="rId23" o:title=""/>
                     </v:shape>
                   </v:group>
@@ -3322,7 +3149,7 @@
         <mc:AlternateContent>
           <mc:Choice Requires="wps">
             <w:drawing>
-              <wp:anchor distT="0" distB="0" distL="114300" distR="114300" simplePos="0" relativeHeight="251757568" behindDoc="0" locked="0" layoutInCell="1" allowOverlap="1" wp14:anchorId="47FE0158" wp14:editId="629D5868">
+              <wp:anchor distT="0" distB="0" distL="114300" distR="114300" simplePos="0" relativeHeight="251756544" behindDoc="0" locked="0" layoutInCell="1" allowOverlap="1" wp14:anchorId="47FE0158" wp14:editId="56FA1892">
                 <wp:simplePos x="0" y="0"/>
                 <wp:positionH relativeFrom="margin">
                   <wp:posOffset>3474085</wp:posOffset>
@@ -3435,7 +3262,7 @@
           </mc:Choice>
           <mc:Fallback>
             <w:pict>
-              <v:rect w14:anchorId="47FE0158" id="Rectangle 253" o:spid="_x0000_s1047" style="position:absolute;margin-left:273.55pt;margin-top:8.7pt;width:172.95pt;height:31.15pt;z-index:251757568;visibility:visible;mso-wrap-style:square;mso-width-percent:0;mso-height-percent:0;mso-wrap-distance-left:9pt;mso-wrap-distance-top:0;mso-wrap-distance-right:9pt;mso-wrap-distance-bottom:0;mso-position-horizontal:absolute;mso-position-horizontal-relative:margin;mso-position-vertical:absolute;mso-position-vertical-relative:text;mso-width-percent:0;mso-height-percent:0;mso-width-relative:margin;mso-height-relative:margin;v-text-anchor:middle" o:gfxdata="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" fillcolor="#272727 [2749]" strokecolor="#719711" strokeweight="1pt">
+              <v:rect w14:anchorId="47FE0158" id="Rectangle 253" o:spid="_x0000_s1044" style="position:absolute;margin-left:273.55pt;margin-top:8.7pt;width:172.95pt;height:31.15pt;z-index:251756544;visibility:visible;mso-wrap-style:square;mso-width-percent:0;mso-height-percent:0;mso-wrap-distance-left:9pt;mso-wrap-distance-top:0;mso-wrap-distance-right:9pt;mso-wrap-distance-bottom:0;mso-position-horizontal:absolute;mso-position-horizontal-relative:margin;mso-position-vertical:absolute;mso-position-vertical-relative:text;mso-width-percent:0;mso-height-percent:0;mso-width-relative:margin;mso-height-relative:margin;v-text-anchor:middle" o:gfxdata="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" fillcolor="#272727 [2749]" strokecolor="#719711" strokeweight="1pt">
                 <v:textbox>
                   <w:txbxContent>
                     <w:p>
@@ -3491,18 +3318,2200 @@
           <w:lang w:eastAsia="fr-FR"/>
         </w:rPr>
         <mc:AlternateContent>
+          <mc:Choice Requires="wpg">
+            <w:drawing>
+              <wp:anchor distT="0" distB="0" distL="114300" distR="114300" simplePos="0" relativeHeight="251776000" behindDoc="0" locked="0" layoutInCell="1" allowOverlap="1" wp14:anchorId="44B9FB3A" wp14:editId="0560F3D5">
+                <wp:simplePos x="0" y="0"/>
+                <wp:positionH relativeFrom="column">
+                  <wp:posOffset>4426103</wp:posOffset>
+                </wp:positionH>
+                <wp:positionV relativeFrom="paragraph">
+                  <wp:posOffset>116205</wp:posOffset>
+                </wp:positionV>
+                <wp:extent cx="1219200" cy="2508513"/>
+                <wp:effectExtent l="19050" t="19050" r="38100" b="44450"/>
+                <wp:wrapNone/>
+                <wp:docPr id="17" name="Groupe 17"/>
+                <wp:cNvGraphicFramePr/>
+                <a:graphic xmlns:a="http://schemas.openxmlformats.org/drawingml/2006/main">
+                  <a:graphicData uri="http://schemas.microsoft.com/office/word/2010/wordprocessingGroup">
+                    <wpg:wgp>
+                      <wpg:cNvGrpSpPr/>
+                      <wpg:grpSpPr>
+                        <a:xfrm>
+                          <a:off x="0" y="0"/>
+                          <a:ext cx="1219200" cy="2508513"/>
+                          <a:chOff x="0" y="0"/>
+                          <a:chExt cx="1219200" cy="2508513"/>
+                        </a:xfrm>
+                      </wpg:grpSpPr>
+                      <wpg:grpSp>
+                        <wpg:cNvPr id="221" name="Groupe 221"/>
+                        <wpg:cNvGrpSpPr/>
+                        <wpg:grpSpPr>
+                          <a:xfrm>
+                            <a:off x="0" y="0"/>
+                            <a:ext cx="1219200" cy="2212340"/>
+                            <a:chOff x="0" y="0"/>
+                            <a:chExt cx="1219671" cy="2212340"/>
+                          </a:xfrm>
+                        </wpg:grpSpPr>
+                        <wpg:grpSp>
+                          <wpg:cNvPr id="213" name="Groupe 213"/>
+                          <wpg:cNvGrpSpPr/>
+                          <wpg:grpSpPr>
+                            <a:xfrm>
+                              <a:off x="0" y="0"/>
+                              <a:ext cx="1219671" cy="1928754"/>
+                              <a:chOff x="3783" y="-53149"/>
+                              <a:chExt cx="1219671" cy="1928754"/>
+                            </a:xfrm>
+                          </wpg:grpSpPr>
+                          <wpg:grpSp>
+                            <wpg:cNvPr id="61" name="Groupe 61"/>
+                            <wpg:cNvGrpSpPr/>
+                            <wpg:grpSpPr>
+                              <a:xfrm>
+                                <a:off x="3784" y="-53149"/>
+                                <a:ext cx="1219670" cy="239726"/>
+                                <a:chOff x="-3531" y="-53149"/>
+                                <a:chExt cx="1219670" cy="239726"/>
+                              </a:xfrm>
+                            </wpg:grpSpPr>
+                            <wps:wsp>
+                              <wps:cNvPr id="55" name="Losange 55"/>
+                              <wps:cNvSpPr/>
+                              <wps:spPr>
+                                <a:xfrm>
+                                  <a:off x="-3531" y="-53149"/>
+                                  <a:ext cx="217805" cy="231775"/>
+                                </a:xfrm>
+                                <a:prstGeom prst="diamond">
+                                  <a:avLst/>
+                                </a:prstGeom>
+                                <a:solidFill>
+                                  <a:schemeClr val="tx1">
+                                    <a:lumMod val="85000"/>
+                                    <a:lumOff val="15000"/>
+                                  </a:schemeClr>
+                                </a:solidFill>
+                                <a:ln>
+                                  <a:solidFill>
+                                    <a:srgbClr val="719711"/>
+                                  </a:solidFill>
+                                </a:ln>
+                              </wps:spPr>
+                              <wps:style>
+                                <a:lnRef idx="2">
+                                  <a:schemeClr val="accent1">
+                                    <a:shade val="50000"/>
+                                  </a:schemeClr>
+                                </a:lnRef>
+                                <a:fillRef idx="1">
+                                  <a:schemeClr val="accent1"/>
+                                </a:fillRef>
+                                <a:effectRef idx="0">
+                                  <a:schemeClr val="accent1"/>
+                                </a:effectRef>
+                                <a:fontRef idx="minor">
+                                  <a:schemeClr val="lt1"/>
+                                </a:fontRef>
+                              </wps:style>
+                              <wps:bodyPr rot="0" spcFirstLastPara="0" vertOverflow="overflow" horzOverflow="overflow" vert="horz" wrap="square" lIns="91440" tIns="45720" rIns="91440" bIns="45720" numCol="1" spcCol="0" rtlCol="0" fromWordArt="0" anchor="ctr" anchorCtr="0" forceAA="0" compatLnSpc="1">
+                                <a:prstTxWarp prst="textNoShape">
+                                  <a:avLst/>
+                                </a:prstTxWarp>
+                                <a:noAutofit/>
+                              </wps:bodyPr>
+                            </wps:wsp>
+                            <wps:wsp>
+                              <wps:cNvPr id="56" name="Losange 56"/>
+                              <wps:cNvSpPr/>
+                              <wps:spPr>
+                                <a:xfrm>
+                                  <a:off x="250911" y="-53149"/>
+                                  <a:ext cx="217805" cy="231775"/>
+                                </a:xfrm>
+                                <a:prstGeom prst="diamond">
+                                  <a:avLst/>
+                                </a:prstGeom>
+                                <a:solidFill>
+                                  <a:schemeClr val="tx1">
+                                    <a:lumMod val="85000"/>
+                                    <a:lumOff val="15000"/>
+                                  </a:schemeClr>
+                                </a:solidFill>
+                                <a:ln>
+                                  <a:solidFill>
+                                    <a:srgbClr val="719711"/>
+                                  </a:solidFill>
+                                </a:ln>
+                              </wps:spPr>
+                              <wps:style>
+                                <a:lnRef idx="2">
+                                  <a:schemeClr val="accent1">
+                                    <a:shade val="50000"/>
+                                  </a:schemeClr>
+                                </a:lnRef>
+                                <a:fillRef idx="1">
+                                  <a:schemeClr val="accent1"/>
+                                </a:fillRef>
+                                <a:effectRef idx="0">
+                                  <a:schemeClr val="accent1"/>
+                                </a:effectRef>
+                                <a:fontRef idx="minor">
+                                  <a:schemeClr val="lt1"/>
+                                </a:fontRef>
+                              </wps:style>
+                              <wps:bodyPr rot="0" spcFirstLastPara="0" vertOverflow="overflow" horzOverflow="overflow" vert="horz" wrap="square" lIns="91440" tIns="45720" rIns="91440" bIns="45720" numCol="1" spcCol="0" rtlCol="0" fromWordArt="0" anchor="ctr" anchorCtr="0" forceAA="0" compatLnSpc="1">
+                                <a:prstTxWarp prst="textNoShape">
+                                  <a:avLst/>
+                                </a:prstTxWarp>
+                                <a:noAutofit/>
+                              </wps:bodyPr>
+                            </wps:wsp>
+                            <wps:wsp>
+                              <wps:cNvPr id="58" name="Losange 58"/>
+                              <wps:cNvSpPr/>
+                              <wps:spPr>
+                                <a:xfrm>
+                                  <a:off x="497402" y="-53149"/>
+                                  <a:ext cx="217805" cy="231775"/>
+                                </a:xfrm>
+                                <a:prstGeom prst="diamond">
+                                  <a:avLst/>
+                                </a:prstGeom>
+                                <a:solidFill>
+                                  <a:schemeClr val="tx1">
+                                    <a:lumMod val="85000"/>
+                                    <a:lumOff val="15000"/>
+                                  </a:schemeClr>
+                                </a:solidFill>
+                                <a:ln>
+                                  <a:solidFill>
+                                    <a:srgbClr val="719711"/>
+                                  </a:solidFill>
+                                </a:ln>
+                              </wps:spPr>
+                              <wps:style>
+                                <a:lnRef idx="2">
+                                  <a:schemeClr val="accent1">
+                                    <a:shade val="50000"/>
+                                  </a:schemeClr>
+                                </a:lnRef>
+                                <a:fillRef idx="1">
+                                  <a:schemeClr val="accent1"/>
+                                </a:fillRef>
+                                <a:effectRef idx="0">
+                                  <a:schemeClr val="accent1"/>
+                                </a:effectRef>
+                                <a:fontRef idx="minor">
+                                  <a:schemeClr val="lt1"/>
+                                </a:fontRef>
+                              </wps:style>
+                              <wps:bodyPr rot="0" spcFirstLastPara="0" vertOverflow="overflow" horzOverflow="overflow" vert="horz" wrap="square" lIns="91440" tIns="45720" rIns="91440" bIns="45720" numCol="1" spcCol="0" rtlCol="0" fromWordArt="0" anchor="ctr" anchorCtr="0" forceAA="0" compatLnSpc="1">
+                                <a:prstTxWarp prst="textNoShape">
+                                  <a:avLst/>
+                                </a:prstTxWarp>
+                                <a:noAutofit/>
+                              </wps:bodyPr>
+                            </wps:wsp>
+                            <wps:wsp>
+                              <wps:cNvPr id="59" name="Losange 59"/>
+                              <wps:cNvSpPr/>
+                              <wps:spPr>
+                                <a:xfrm>
+                                  <a:off x="751843" y="-45198"/>
+                                  <a:ext cx="217805" cy="231775"/>
+                                </a:xfrm>
+                                <a:prstGeom prst="diamond">
+                                  <a:avLst/>
+                                </a:prstGeom>
+                                <a:noFill/>
+                                <a:ln>
+                                  <a:solidFill>
+                                    <a:srgbClr val="719711"/>
+                                  </a:solidFill>
+                                </a:ln>
+                              </wps:spPr>
+                              <wps:style>
+                                <a:lnRef idx="2">
+                                  <a:schemeClr val="accent1">
+                                    <a:shade val="50000"/>
+                                  </a:schemeClr>
+                                </a:lnRef>
+                                <a:fillRef idx="1">
+                                  <a:schemeClr val="accent1"/>
+                                </a:fillRef>
+                                <a:effectRef idx="0">
+                                  <a:schemeClr val="accent1"/>
+                                </a:effectRef>
+                                <a:fontRef idx="minor">
+                                  <a:schemeClr val="lt1"/>
+                                </a:fontRef>
+                              </wps:style>
+                              <wps:bodyPr rot="0" spcFirstLastPara="0" vertOverflow="overflow" horzOverflow="overflow" vert="horz" wrap="square" lIns="91440" tIns="45720" rIns="91440" bIns="45720" numCol="1" spcCol="0" rtlCol="0" fromWordArt="0" anchor="ctr" anchorCtr="0" forceAA="0" compatLnSpc="1">
+                                <a:prstTxWarp prst="textNoShape">
+                                  <a:avLst/>
+                                </a:prstTxWarp>
+                                <a:noAutofit/>
+                              </wps:bodyPr>
+                            </wps:wsp>
+                            <wps:wsp>
+                              <wps:cNvPr id="60" name="Losange 60"/>
+                              <wps:cNvSpPr/>
+                              <wps:spPr>
+                                <a:xfrm>
+                                  <a:off x="998334" y="-45198"/>
+                                  <a:ext cx="217805" cy="231775"/>
+                                </a:xfrm>
+                                <a:prstGeom prst="diamond">
+                                  <a:avLst/>
+                                </a:prstGeom>
+                                <a:noFill/>
+                                <a:ln>
+                                  <a:solidFill>
+                                    <a:srgbClr val="719711"/>
+                                  </a:solidFill>
+                                </a:ln>
+                              </wps:spPr>
+                              <wps:style>
+                                <a:lnRef idx="2">
+                                  <a:schemeClr val="accent1">
+                                    <a:shade val="50000"/>
+                                  </a:schemeClr>
+                                </a:lnRef>
+                                <a:fillRef idx="1">
+                                  <a:schemeClr val="accent1"/>
+                                </a:fillRef>
+                                <a:effectRef idx="0">
+                                  <a:schemeClr val="accent1"/>
+                                </a:effectRef>
+                                <a:fontRef idx="minor">
+                                  <a:schemeClr val="lt1"/>
+                                </a:fontRef>
+                              </wps:style>
+                              <wps:bodyPr rot="0" spcFirstLastPara="0" vertOverflow="overflow" horzOverflow="overflow" vert="horz" wrap="square" lIns="91440" tIns="45720" rIns="91440" bIns="45720" numCol="1" spcCol="0" rtlCol="0" fromWordArt="0" anchor="ctr" anchorCtr="0" forceAA="0" compatLnSpc="1">
+                                <a:prstTxWarp prst="textNoShape">
+                                  <a:avLst/>
+                                </a:prstTxWarp>
+                                <a:noAutofit/>
+                              </wps:bodyPr>
+                            </wps:wsp>
+                          </wpg:grpSp>
+                          <wpg:grpSp>
+                            <wpg:cNvPr id="63" name="Groupe 63"/>
+                            <wpg:cNvGrpSpPr/>
+                            <wpg:grpSpPr>
+                              <a:xfrm>
+                                <a:off x="3783" y="246941"/>
+                                <a:ext cx="1219670" cy="239726"/>
+                                <a:chOff x="-3532" y="-60298"/>
+                                <a:chExt cx="1219670" cy="239726"/>
+                              </a:xfrm>
+                            </wpg:grpSpPr>
+                            <wps:wsp>
+                              <wps:cNvPr id="74" name="Losange 74"/>
+                              <wps:cNvSpPr/>
+                              <wps:spPr>
+                                <a:xfrm>
+                                  <a:off x="-3532" y="-60298"/>
+                                  <a:ext cx="217805" cy="231775"/>
+                                </a:xfrm>
+                                <a:prstGeom prst="diamond">
+                                  <a:avLst/>
+                                </a:prstGeom>
+                                <a:solidFill>
+                                  <a:schemeClr val="tx1">
+                                    <a:lumMod val="85000"/>
+                                    <a:lumOff val="15000"/>
+                                  </a:schemeClr>
+                                </a:solidFill>
+                                <a:ln>
+                                  <a:solidFill>
+                                    <a:srgbClr val="719711"/>
+                                  </a:solidFill>
+                                </a:ln>
+                              </wps:spPr>
+                              <wps:style>
+                                <a:lnRef idx="2">
+                                  <a:schemeClr val="accent1">
+                                    <a:shade val="50000"/>
+                                  </a:schemeClr>
+                                </a:lnRef>
+                                <a:fillRef idx="1">
+                                  <a:schemeClr val="accent1"/>
+                                </a:fillRef>
+                                <a:effectRef idx="0">
+                                  <a:schemeClr val="accent1"/>
+                                </a:effectRef>
+                                <a:fontRef idx="minor">
+                                  <a:schemeClr val="lt1"/>
+                                </a:fontRef>
+                              </wps:style>
+                              <wps:bodyPr rot="0" spcFirstLastPara="0" vertOverflow="overflow" horzOverflow="overflow" vert="horz" wrap="square" lIns="91440" tIns="45720" rIns="91440" bIns="45720" numCol="1" spcCol="0" rtlCol="0" fromWordArt="0" anchor="ctr" anchorCtr="0" forceAA="0" compatLnSpc="1">
+                                <a:prstTxWarp prst="textNoShape">
+                                  <a:avLst/>
+                                </a:prstTxWarp>
+                                <a:noAutofit/>
+                              </wps:bodyPr>
+                            </wps:wsp>
+                            <wps:wsp>
+                              <wps:cNvPr id="75" name="Losange 75"/>
+                              <wps:cNvSpPr/>
+                              <wps:spPr>
+                                <a:xfrm>
+                                  <a:off x="250910" y="-60298"/>
+                                  <a:ext cx="217805" cy="231775"/>
+                                </a:xfrm>
+                                <a:prstGeom prst="diamond">
+                                  <a:avLst/>
+                                </a:prstGeom>
+                                <a:solidFill>
+                                  <a:schemeClr val="tx1">
+                                    <a:lumMod val="85000"/>
+                                    <a:lumOff val="15000"/>
+                                  </a:schemeClr>
+                                </a:solidFill>
+                                <a:ln>
+                                  <a:solidFill>
+                                    <a:srgbClr val="719711"/>
+                                  </a:solidFill>
+                                </a:ln>
+                              </wps:spPr>
+                              <wps:style>
+                                <a:lnRef idx="2">
+                                  <a:schemeClr val="accent1">
+                                    <a:shade val="50000"/>
+                                  </a:schemeClr>
+                                </a:lnRef>
+                                <a:fillRef idx="1">
+                                  <a:schemeClr val="accent1"/>
+                                </a:fillRef>
+                                <a:effectRef idx="0">
+                                  <a:schemeClr val="accent1"/>
+                                </a:effectRef>
+                                <a:fontRef idx="minor">
+                                  <a:schemeClr val="lt1"/>
+                                </a:fontRef>
+                              </wps:style>
+                              <wps:bodyPr rot="0" spcFirstLastPara="0" vertOverflow="overflow" horzOverflow="overflow" vert="horz" wrap="square" lIns="91440" tIns="45720" rIns="91440" bIns="45720" numCol="1" spcCol="0" rtlCol="0" fromWordArt="0" anchor="ctr" anchorCtr="0" forceAA="0" compatLnSpc="1">
+                                <a:prstTxWarp prst="textNoShape">
+                                  <a:avLst/>
+                                </a:prstTxWarp>
+                                <a:noAutofit/>
+                              </wps:bodyPr>
+                            </wps:wsp>
+                            <wps:wsp>
+                              <wps:cNvPr id="76" name="Losange 76"/>
+                              <wps:cNvSpPr/>
+                              <wps:spPr>
+                                <a:xfrm>
+                                  <a:off x="497401" y="-60298"/>
+                                  <a:ext cx="217805" cy="231775"/>
+                                </a:xfrm>
+                                <a:prstGeom prst="diamond">
+                                  <a:avLst/>
+                                </a:prstGeom>
+                                <a:solidFill>
+                                  <a:schemeClr val="tx1">
+                                    <a:lumMod val="85000"/>
+                                    <a:lumOff val="15000"/>
+                                  </a:schemeClr>
+                                </a:solidFill>
+                                <a:ln>
+                                  <a:solidFill>
+                                    <a:srgbClr val="719711"/>
+                                  </a:solidFill>
+                                </a:ln>
+                              </wps:spPr>
+                              <wps:style>
+                                <a:lnRef idx="2">
+                                  <a:schemeClr val="accent1">
+                                    <a:shade val="50000"/>
+                                  </a:schemeClr>
+                                </a:lnRef>
+                                <a:fillRef idx="1">
+                                  <a:schemeClr val="accent1"/>
+                                </a:fillRef>
+                                <a:effectRef idx="0">
+                                  <a:schemeClr val="accent1"/>
+                                </a:effectRef>
+                                <a:fontRef idx="minor">
+                                  <a:schemeClr val="lt1"/>
+                                </a:fontRef>
+                              </wps:style>
+                              <wps:bodyPr rot="0" spcFirstLastPara="0" vertOverflow="overflow" horzOverflow="overflow" vert="horz" wrap="square" lIns="91440" tIns="45720" rIns="91440" bIns="45720" numCol="1" spcCol="0" rtlCol="0" fromWordArt="0" anchor="ctr" anchorCtr="0" forceAA="0" compatLnSpc="1">
+                                <a:prstTxWarp prst="textNoShape">
+                                  <a:avLst/>
+                                </a:prstTxWarp>
+                                <a:noAutofit/>
+                              </wps:bodyPr>
+                            </wps:wsp>
+                            <wps:wsp>
+                              <wps:cNvPr id="77" name="Losange 77"/>
+                              <wps:cNvSpPr/>
+                              <wps:spPr>
+                                <a:xfrm>
+                                  <a:off x="751842" y="-52347"/>
+                                  <a:ext cx="217805" cy="231775"/>
+                                </a:xfrm>
+                                <a:prstGeom prst="diamond">
+                                  <a:avLst/>
+                                </a:prstGeom>
+                                <a:noFill/>
+                                <a:ln>
+                                  <a:solidFill>
+                                    <a:srgbClr val="719711"/>
+                                  </a:solidFill>
+                                </a:ln>
+                              </wps:spPr>
+                              <wps:style>
+                                <a:lnRef idx="2">
+                                  <a:schemeClr val="accent1">
+                                    <a:shade val="50000"/>
+                                  </a:schemeClr>
+                                </a:lnRef>
+                                <a:fillRef idx="1">
+                                  <a:schemeClr val="accent1"/>
+                                </a:fillRef>
+                                <a:effectRef idx="0">
+                                  <a:schemeClr val="accent1"/>
+                                </a:effectRef>
+                                <a:fontRef idx="minor">
+                                  <a:schemeClr val="lt1"/>
+                                </a:fontRef>
+                              </wps:style>
+                              <wps:bodyPr rot="0" spcFirstLastPara="0" vertOverflow="overflow" horzOverflow="overflow" vert="horz" wrap="square" lIns="91440" tIns="45720" rIns="91440" bIns="45720" numCol="1" spcCol="0" rtlCol="0" fromWordArt="0" anchor="ctr" anchorCtr="0" forceAA="0" compatLnSpc="1">
+                                <a:prstTxWarp prst="textNoShape">
+                                  <a:avLst/>
+                                </a:prstTxWarp>
+                                <a:noAutofit/>
+                              </wps:bodyPr>
+                            </wps:wsp>
+                            <wps:wsp>
+                              <wps:cNvPr id="79" name="Losange 79"/>
+                              <wps:cNvSpPr/>
+                              <wps:spPr>
+                                <a:xfrm>
+                                  <a:off x="998333" y="-52347"/>
+                                  <a:ext cx="217805" cy="231775"/>
+                                </a:xfrm>
+                                <a:prstGeom prst="diamond">
+                                  <a:avLst/>
+                                </a:prstGeom>
+                                <a:noFill/>
+                                <a:ln>
+                                  <a:solidFill>
+                                    <a:srgbClr val="719711"/>
+                                  </a:solidFill>
+                                </a:ln>
+                              </wps:spPr>
+                              <wps:style>
+                                <a:lnRef idx="2">
+                                  <a:schemeClr val="accent1">
+                                    <a:shade val="50000"/>
+                                  </a:schemeClr>
+                                </a:lnRef>
+                                <a:fillRef idx="1">
+                                  <a:schemeClr val="accent1"/>
+                                </a:fillRef>
+                                <a:effectRef idx="0">
+                                  <a:schemeClr val="accent1"/>
+                                </a:effectRef>
+                                <a:fontRef idx="minor">
+                                  <a:schemeClr val="lt1"/>
+                                </a:fontRef>
+                              </wps:style>
+                              <wps:bodyPr rot="0" spcFirstLastPara="0" vertOverflow="overflow" horzOverflow="overflow" vert="horz" wrap="square" lIns="91440" tIns="45720" rIns="91440" bIns="45720" numCol="1" spcCol="0" rtlCol="0" fromWordArt="0" anchor="ctr" anchorCtr="0" forceAA="0" compatLnSpc="1">
+                                <a:prstTxWarp prst="textNoShape">
+                                  <a:avLst/>
+                                </a:prstTxWarp>
+                                <a:noAutofit/>
+                              </wps:bodyPr>
+                            </wps:wsp>
+                          </wpg:grpSp>
+                          <wpg:grpSp>
+                            <wpg:cNvPr id="80" name="Groupe 80"/>
+                            <wpg:cNvGrpSpPr/>
+                            <wpg:grpSpPr>
+                              <a:xfrm>
+                                <a:off x="3783" y="525472"/>
+                                <a:ext cx="1219670" cy="239726"/>
+                                <a:chOff x="3783" y="-67059"/>
+                                <a:chExt cx="1219670" cy="239726"/>
+                              </a:xfrm>
+                            </wpg:grpSpPr>
+                            <wps:wsp>
+                              <wps:cNvPr id="82" name="Losange 82"/>
+                              <wps:cNvSpPr/>
+                              <wps:spPr>
+                                <a:xfrm>
+                                  <a:off x="3783" y="-67059"/>
+                                  <a:ext cx="217805" cy="231775"/>
+                                </a:xfrm>
+                                <a:prstGeom prst="diamond">
+                                  <a:avLst/>
+                                </a:prstGeom>
+                                <a:solidFill>
+                                  <a:schemeClr val="tx1">
+                                    <a:lumMod val="85000"/>
+                                    <a:lumOff val="15000"/>
+                                  </a:schemeClr>
+                                </a:solidFill>
+                                <a:ln>
+                                  <a:solidFill>
+                                    <a:srgbClr val="719711"/>
+                                  </a:solidFill>
+                                </a:ln>
+                              </wps:spPr>
+                              <wps:style>
+                                <a:lnRef idx="2">
+                                  <a:schemeClr val="accent1">
+                                    <a:shade val="50000"/>
+                                  </a:schemeClr>
+                                </a:lnRef>
+                                <a:fillRef idx="1">
+                                  <a:schemeClr val="accent1"/>
+                                </a:fillRef>
+                                <a:effectRef idx="0">
+                                  <a:schemeClr val="accent1"/>
+                                </a:effectRef>
+                                <a:fontRef idx="minor">
+                                  <a:schemeClr val="lt1"/>
+                                </a:fontRef>
+                              </wps:style>
+                              <wps:bodyPr rot="0" spcFirstLastPara="0" vertOverflow="overflow" horzOverflow="overflow" vert="horz" wrap="square" lIns="91440" tIns="45720" rIns="91440" bIns="45720" numCol="1" spcCol="0" rtlCol="0" fromWordArt="0" anchor="ctr" anchorCtr="0" forceAA="0" compatLnSpc="1">
+                                <a:prstTxWarp prst="textNoShape">
+                                  <a:avLst/>
+                                </a:prstTxWarp>
+                                <a:noAutofit/>
+                              </wps:bodyPr>
+                            </wps:wsp>
+                            <wps:wsp>
+                              <wps:cNvPr id="84" name="Losange 84"/>
+                              <wps:cNvSpPr/>
+                              <wps:spPr>
+                                <a:xfrm>
+                                  <a:off x="258225" y="-67059"/>
+                                  <a:ext cx="217805" cy="231775"/>
+                                </a:xfrm>
+                                <a:prstGeom prst="diamond">
+                                  <a:avLst/>
+                                </a:prstGeom>
+                                <a:solidFill>
+                                  <a:schemeClr val="tx1">
+                                    <a:lumMod val="85000"/>
+                                    <a:lumOff val="15000"/>
+                                  </a:schemeClr>
+                                </a:solidFill>
+                                <a:ln>
+                                  <a:solidFill>
+                                    <a:srgbClr val="719711"/>
+                                  </a:solidFill>
+                                </a:ln>
+                              </wps:spPr>
+                              <wps:style>
+                                <a:lnRef idx="2">
+                                  <a:schemeClr val="accent1">
+                                    <a:shade val="50000"/>
+                                  </a:schemeClr>
+                                </a:lnRef>
+                                <a:fillRef idx="1">
+                                  <a:schemeClr val="accent1"/>
+                                </a:fillRef>
+                                <a:effectRef idx="0">
+                                  <a:schemeClr val="accent1"/>
+                                </a:effectRef>
+                                <a:fontRef idx="minor">
+                                  <a:schemeClr val="lt1"/>
+                                </a:fontRef>
+                              </wps:style>
+                              <wps:bodyPr rot="0" spcFirstLastPara="0" vertOverflow="overflow" horzOverflow="overflow" vert="horz" wrap="square" lIns="91440" tIns="45720" rIns="91440" bIns="45720" numCol="1" spcCol="0" rtlCol="0" fromWordArt="0" anchor="ctr" anchorCtr="0" forceAA="0" compatLnSpc="1">
+                                <a:prstTxWarp prst="textNoShape">
+                                  <a:avLst/>
+                                </a:prstTxWarp>
+                                <a:noAutofit/>
+                              </wps:bodyPr>
+                            </wps:wsp>
+                            <wps:wsp>
+                              <wps:cNvPr id="85" name="Losange 85"/>
+                              <wps:cNvSpPr/>
+                              <wps:spPr>
+                                <a:xfrm>
+                                  <a:off x="504716" y="-67059"/>
+                                  <a:ext cx="217805" cy="231775"/>
+                                </a:xfrm>
+                                <a:prstGeom prst="diamond">
+                                  <a:avLst/>
+                                </a:prstGeom>
+                                <a:solidFill>
+                                  <a:schemeClr val="tx1">
+                                    <a:lumMod val="85000"/>
+                                    <a:lumOff val="15000"/>
+                                  </a:schemeClr>
+                                </a:solidFill>
+                                <a:ln>
+                                  <a:solidFill>
+                                    <a:srgbClr val="719711"/>
+                                  </a:solidFill>
+                                </a:ln>
+                              </wps:spPr>
+                              <wps:style>
+                                <a:lnRef idx="2">
+                                  <a:schemeClr val="accent1">
+                                    <a:shade val="50000"/>
+                                  </a:schemeClr>
+                                </a:lnRef>
+                                <a:fillRef idx="1">
+                                  <a:schemeClr val="accent1"/>
+                                </a:fillRef>
+                                <a:effectRef idx="0">
+                                  <a:schemeClr val="accent1"/>
+                                </a:effectRef>
+                                <a:fontRef idx="minor">
+                                  <a:schemeClr val="lt1"/>
+                                </a:fontRef>
+                              </wps:style>
+                              <wps:bodyPr rot="0" spcFirstLastPara="0" vertOverflow="overflow" horzOverflow="overflow" vert="horz" wrap="square" lIns="91440" tIns="45720" rIns="91440" bIns="45720" numCol="1" spcCol="0" rtlCol="0" fromWordArt="0" anchor="ctr" anchorCtr="0" forceAA="0" compatLnSpc="1">
+                                <a:prstTxWarp prst="textNoShape">
+                                  <a:avLst/>
+                                </a:prstTxWarp>
+                                <a:noAutofit/>
+                              </wps:bodyPr>
+                            </wps:wsp>
+                            <wps:wsp>
+                              <wps:cNvPr id="86" name="Losange 86"/>
+                              <wps:cNvSpPr/>
+                              <wps:spPr>
+                                <a:xfrm>
+                                  <a:off x="759157" y="-59108"/>
+                                  <a:ext cx="217805" cy="231775"/>
+                                </a:xfrm>
+                                <a:prstGeom prst="diamond">
+                                  <a:avLst/>
+                                </a:prstGeom>
+                                <a:noFill/>
+                                <a:ln>
+                                  <a:solidFill>
+                                    <a:srgbClr val="719711"/>
+                                  </a:solidFill>
+                                </a:ln>
+                              </wps:spPr>
+                              <wps:style>
+                                <a:lnRef idx="2">
+                                  <a:schemeClr val="accent1">
+                                    <a:shade val="50000"/>
+                                  </a:schemeClr>
+                                </a:lnRef>
+                                <a:fillRef idx="1">
+                                  <a:schemeClr val="accent1"/>
+                                </a:fillRef>
+                                <a:effectRef idx="0">
+                                  <a:schemeClr val="accent1"/>
+                                </a:effectRef>
+                                <a:fontRef idx="minor">
+                                  <a:schemeClr val="lt1"/>
+                                </a:fontRef>
+                              </wps:style>
+                              <wps:bodyPr rot="0" spcFirstLastPara="0" vertOverflow="overflow" horzOverflow="overflow" vert="horz" wrap="square" lIns="91440" tIns="45720" rIns="91440" bIns="45720" numCol="1" spcCol="0" rtlCol="0" fromWordArt="0" anchor="ctr" anchorCtr="0" forceAA="0" compatLnSpc="1">
+                                <a:prstTxWarp prst="textNoShape">
+                                  <a:avLst/>
+                                </a:prstTxWarp>
+                                <a:noAutofit/>
+                              </wps:bodyPr>
+                            </wps:wsp>
+                            <wps:wsp>
+                              <wps:cNvPr id="88" name="Losange 88"/>
+                              <wps:cNvSpPr/>
+                              <wps:spPr>
+                                <a:xfrm>
+                                  <a:off x="1005648" y="-59108"/>
+                                  <a:ext cx="217805" cy="231775"/>
+                                </a:xfrm>
+                                <a:prstGeom prst="diamond">
+                                  <a:avLst/>
+                                </a:prstGeom>
+                                <a:noFill/>
+                                <a:ln>
+                                  <a:solidFill>
+                                    <a:srgbClr val="719711"/>
+                                  </a:solidFill>
+                                </a:ln>
+                              </wps:spPr>
+                              <wps:style>
+                                <a:lnRef idx="2">
+                                  <a:schemeClr val="accent1">
+                                    <a:shade val="50000"/>
+                                  </a:schemeClr>
+                                </a:lnRef>
+                                <a:fillRef idx="1">
+                                  <a:schemeClr val="accent1"/>
+                                </a:fillRef>
+                                <a:effectRef idx="0">
+                                  <a:schemeClr val="accent1"/>
+                                </a:effectRef>
+                                <a:fontRef idx="minor">
+                                  <a:schemeClr val="lt1"/>
+                                </a:fontRef>
+                              </wps:style>
+                              <wps:bodyPr rot="0" spcFirstLastPara="0" vertOverflow="overflow" horzOverflow="overflow" vert="horz" wrap="square" lIns="91440" tIns="45720" rIns="91440" bIns="45720" numCol="1" spcCol="0" rtlCol="0" fromWordArt="0" anchor="ctr" anchorCtr="0" forceAA="0" compatLnSpc="1">
+                                <a:prstTxWarp prst="textNoShape">
+                                  <a:avLst/>
+                                </a:prstTxWarp>
+                                <a:noAutofit/>
+                              </wps:bodyPr>
+                            </wps:wsp>
+                          </wpg:grpSp>
+                          <wpg:grpSp>
+                            <wpg:cNvPr id="92" name="Groupe 92"/>
+                            <wpg:cNvGrpSpPr/>
+                            <wpg:grpSpPr>
+                              <a:xfrm>
+                                <a:off x="3783" y="822662"/>
+                                <a:ext cx="1219670" cy="239726"/>
+                                <a:chOff x="3783" y="-47847"/>
+                                <a:chExt cx="1219670" cy="239726"/>
+                              </a:xfrm>
+                            </wpg:grpSpPr>
+                            <wps:wsp>
+                              <wps:cNvPr id="93" name="Losange 93"/>
+                              <wps:cNvSpPr/>
+                              <wps:spPr>
+                                <a:xfrm>
+                                  <a:off x="3783" y="-47847"/>
+                                  <a:ext cx="217805" cy="231775"/>
+                                </a:xfrm>
+                                <a:prstGeom prst="diamond">
+                                  <a:avLst/>
+                                </a:prstGeom>
+                                <a:solidFill>
+                                  <a:schemeClr val="tx1">
+                                    <a:lumMod val="85000"/>
+                                    <a:lumOff val="15000"/>
+                                  </a:schemeClr>
+                                </a:solidFill>
+                                <a:ln>
+                                  <a:solidFill>
+                                    <a:srgbClr val="719711"/>
+                                  </a:solidFill>
+                                </a:ln>
+                              </wps:spPr>
+                              <wps:style>
+                                <a:lnRef idx="2">
+                                  <a:schemeClr val="accent1">
+                                    <a:shade val="50000"/>
+                                  </a:schemeClr>
+                                </a:lnRef>
+                                <a:fillRef idx="1">
+                                  <a:schemeClr val="accent1"/>
+                                </a:fillRef>
+                                <a:effectRef idx="0">
+                                  <a:schemeClr val="accent1"/>
+                                </a:effectRef>
+                                <a:fontRef idx="minor">
+                                  <a:schemeClr val="lt1"/>
+                                </a:fontRef>
+                              </wps:style>
+                              <wps:bodyPr rot="0" spcFirstLastPara="0" vertOverflow="overflow" horzOverflow="overflow" vert="horz" wrap="square" lIns="91440" tIns="45720" rIns="91440" bIns="45720" numCol="1" spcCol="0" rtlCol="0" fromWordArt="0" anchor="ctr" anchorCtr="0" forceAA="0" compatLnSpc="1">
+                                <a:prstTxWarp prst="textNoShape">
+                                  <a:avLst/>
+                                </a:prstTxWarp>
+                                <a:noAutofit/>
+                              </wps:bodyPr>
+                            </wps:wsp>
+                            <wps:wsp>
+                              <wps:cNvPr id="95" name="Losange 95"/>
+                              <wps:cNvSpPr/>
+                              <wps:spPr>
+                                <a:xfrm>
+                                  <a:off x="258225" y="-47847"/>
+                                  <a:ext cx="217805" cy="231775"/>
+                                </a:xfrm>
+                                <a:prstGeom prst="diamond">
+                                  <a:avLst/>
+                                </a:prstGeom>
+                                <a:solidFill>
+                                  <a:schemeClr val="tx1">
+                                    <a:lumMod val="85000"/>
+                                    <a:lumOff val="15000"/>
+                                  </a:schemeClr>
+                                </a:solidFill>
+                                <a:ln>
+                                  <a:solidFill>
+                                    <a:srgbClr val="719711"/>
+                                  </a:solidFill>
+                                </a:ln>
+                              </wps:spPr>
+                              <wps:style>
+                                <a:lnRef idx="2">
+                                  <a:schemeClr val="accent1">
+                                    <a:shade val="50000"/>
+                                  </a:schemeClr>
+                                </a:lnRef>
+                                <a:fillRef idx="1">
+                                  <a:schemeClr val="accent1"/>
+                                </a:fillRef>
+                                <a:effectRef idx="0">
+                                  <a:schemeClr val="accent1"/>
+                                </a:effectRef>
+                                <a:fontRef idx="minor">
+                                  <a:schemeClr val="lt1"/>
+                                </a:fontRef>
+                              </wps:style>
+                              <wps:bodyPr rot="0" spcFirstLastPara="0" vertOverflow="overflow" horzOverflow="overflow" vert="horz" wrap="square" lIns="91440" tIns="45720" rIns="91440" bIns="45720" numCol="1" spcCol="0" rtlCol="0" fromWordArt="0" anchor="ctr" anchorCtr="0" forceAA="0" compatLnSpc="1">
+                                <a:prstTxWarp prst="textNoShape">
+                                  <a:avLst/>
+                                </a:prstTxWarp>
+                                <a:noAutofit/>
+                              </wps:bodyPr>
+                            </wps:wsp>
+                            <wps:wsp>
+                              <wps:cNvPr id="192" name="Losange 192"/>
+                              <wps:cNvSpPr/>
+                              <wps:spPr>
+                                <a:xfrm>
+                                  <a:off x="504716" y="-47847"/>
+                                  <a:ext cx="217805" cy="231775"/>
+                                </a:xfrm>
+                                <a:prstGeom prst="diamond">
+                                  <a:avLst/>
+                                </a:prstGeom>
+                                <a:solidFill>
+                                  <a:schemeClr val="tx1">
+                                    <a:lumMod val="85000"/>
+                                    <a:lumOff val="15000"/>
+                                  </a:schemeClr>
+                                </a:solidFill>
+                                <a:ln>
+                                  <a:solidFill>
+                                    <a:srgbClr val="719711"/>
+                                  </a:solidFill>
+                                </a:ln>
+                              </wps:spPr>
+                              <wps:style>
+                                <a:lnRef idx="2">
+                                  <a:schemeClr val="accent1">
+                                    <a:shade val="50000"/>
+                                  </a:schemeClr>
+                                </a:lnRef>
+                                <a:fillRef idx="1">
+                                  <a:schemeClr val="accent1"/>
+                                </a:fillRef>
+                                <a:effectRef idx="0">
+                                  <a:schemeClr val="accent1"/>
+                                </a:effectRef>
+                                <a:fontRef idx="minor">
+                                  <a:schemeClr val="lt1"/>
+                                </a:fontRef>
+                              </wps:style>
+                              <wps:bodyPr rot="0" spcFirstLastPara="0" vertOverflow="overflow" horzOverflow="overflow" vert="horz" wrap="square" lIns="91440" tIns="45720" rIns="91440" bIns="45720" numCol="1" spcCol="0" rtlCol="0" fromWordArt="0" anchor="ctr" anchorCtr="0" forceAA="0" compatLnSpc="1">
+                                <a:prstTxWarp prst="textNoShape">
+                                  <a:avLst/>
+                                </a:prstTxWarp>
+                                <a:noAutofit/>
+                              </wps:bodyPr>
+                            </wps:wsp>
+                            <wps:wsp>
+                              <wps:cNvPr id="193" name="Losange 193"/>
+                              <wps:cNvSpPr/>
+                              <wps:spPr>
+                                <a:xfrm>
+                                  <a:off x="759157" y="-39896"/>
+                                  <a:ext cx="217805" cy="231775"/>
+                                </a:xfrm>
+                                <a:prstGeom prst="diamond">
+                                  <a:avLst/>
+                                </a:prstGeom>
+                                <a:noFill/>
+                                <a:ln>
+                                  <a:solidFill>
+                                    <a:srgbClr val="719711"/>
+                                  </a:solidFill>
+                                </a:ln>
+                              </wps:spPr>
+                              <wps:style>
+                                <a:lnRef idx="2">
+                                  <a:schemeClr val="accent1">
+                                    <a:shade val="50000"/>
+                                  </a:schemeClr>
+                                </a:lnRef>
+                                <a:fillRef idx="1">
+                                  <a:schemeClr val="accent1"/>
+                                </a:fillRef>
+                                <a:effectRef idx="0">
+                                  <a:schemeClr val="accent1"/>
+                                </a:effectRef>
+                                <a:fontRef idx="minor">
+                                  <a:schemeClr val="lt1"/>
+                                </a:fontRef>
+                              </wps:style>
+                              <wps:bodyPr rot="0" spcFirstLastPara="0" vertOverflow="overflow" horzOverflow="overflow" vert="horz" wrap="square" lIns="91440" tIns="45720" rIns="91440" bIns="45720" numCol="1" spcCol="0" rtlCol="0" fromWordArt="0" anchor="ctr" anchorCtr="0" forceAA="0" compatLnSpc="1">
+                                <a:prstTxWarp prst="textNoShape">
+                                  <a:avLst/>
+                                </a:prstTxWarp>
+                                <a:noAutofit/>
+                              </wps:bodyPr>
+                            </wps:wsp>
+                            <wps:wsp>
+                              <wps:cNvPr id="194" name="Losange 194"/>
+                              <wps:cNvSpPr/>
+                              <wps:spPr>
+                                <a:xfrm>
+                                  <a:off x="1005648" y="-39896"/>
+                                  <a:ext cx="217805" cy="231775"/>
+                                </a:xfrm>
+                                <a:prstGeom prst="diamond">
+                                  <a:avLst/>
+                                </a:prstGeom>
+                                <a:noFill/>
+                                <a:ln>
+                                  <a:solidFill>
+                                    <a:srgbClr val="719711"/>
+                                  </a:solidFill>
+                                </a:ln>
+                              </wps:spPr>
+                              <wps:style>
+                                <a:lnRef idx="2">
+                                  <a:schemeClr val="accent1">
+                                    <a:shade val="50000"/>
+                                  </a:schemeClr>
+                                </a:lnRef>
+                                <a:fillRef idx="1">
+                                  <a:schemeClr val="accent1"/>
+                                </a:fillRef>
+                                <a:effectRef idx="0">
+                                  <a:schemeClr val="accent1"/>
+                                </a:effectRef>
+                                <a:fontRef idx="minor">
+                                  <a:schemeClr val="lt1"/>
+                                </a:fontRef>
+                              </wps:style>
+                              <wps:bodyPr rot="0" spcFirstLastPara="0" vertOverflow="overflow" horzOverflow="overflow" vert="horz" wrap="square" lIns="91440" tIns="45720" rIns="91440" bIns="45720" numCol="1" spcCol="0" rtlCol="0" fromWordArt="0" anchor="ctr" anchorCtr="0" forceAA="0" compatLnSpc="1">
+                                <a:prstTxWarp prst="textNoShape">
+                                  <a:avLst/>
+                                </a:prstTxWarp>
+                                <a:noAutofit/>
+                              </wps:bodyPr>
+                            </wps:wsp>
+                          </wpg:grpSp>
+                          <wpg:grpSp>
+                            <wpg:cNvPr id="195" name="Groupe 195"/>
+                            <wpg:cNvGrpSpPr/>
+                            <wpg:grpSpPr>
+                              <a:xfrm>
+                                <a:off x="3783" y="1088797"/>
+                                <a:ext cx="1219670" cy="239726"/>
+                                <a:chOff x="3783" y="-52374"/>
+                                <a:chExt cx="1219670" cy="239726"/>
+                              </a:xfrm>
+                            </wpg:grpSpPr>
+                            <wps:wsp>
+                              <wps:cNvPr id="196" name="Losange 196"/>
+                              <wps:cNvSpPr/>
+                              <wps:spPr>
+                                <a:xfrm>
+                                  <a:off x="3783" y="-52374"/>
+                                  <a:ext cx="217805" cy="231775"/>
+                                </a:xfrm>
+                                <a:prstGeom prst="diamond">
+                                  <a:avLst/>
+                                </a:prstGeom>
+                                <a:solidFill>
+                                  <a:schemeClr val="tx1">
+                                    <a:lumMod val="85000"/>
+                                    <a:lumOff val="15000"/>
+                                  </a:schemeClr>
+                                </a:solidFill>
+                                <a:ln>
+                                  <a:solidFill>
+                                    <a:srgbClr val="719711"/>
+                                  </a:solidFill>
+                                </a:ln>
+                              </wps:spPr>
+                              <wps:style>
+                                <a:lnRef idx="2">
+                                  <a:schemeClr val="accent1">
+                                    <a:shade val="50000"/>
+                                  </a:schemeClr>
+                                </a:lnRef>
+                                <a:fillRef idx="1">
+                                  <a:schemeClr val="accent1"/>
+                                </a:fillRef>
+                                <a:effectRef idx="0">
+                                  <a:schemeClr val="accent1"/>
+                                </a:effectRef>
+                                <a:fontRef idx="minor">
+                                  <a:schemeClr val="lt1"/>
+                                </a:fontRef>
+                              </wps:style>
+                              <wps:bodyPr rot="0" spcFirstLastPara="0" vertOverflow="overflow" horzOverflow="overflow" vert="horz" wrap="square" lIns="91440" tIns="45720" rIns="91440" bIns="45720" numCol="1" spcCol="0" rtlCol="0" fromWordArt="0" anchor="ctr" anchorCtr="0" forceAA="0" compatLnSpc="1">
+                                <a:prstTxWarp prst="textNoShape">
+                                  <a:avLst/>
+                                </a:prstTxWarp>
+                                <a:noAutofit/>
+                              </wps:bodyPr>
+                            </wps:wsp>
+                            <wps:wsp>
+                              <wps:cNvPr id="197" name="Losange 197"/>
+                              <wps:cNvSpPr/>
+                              <wps:spPr>
+                                <a:xfrm>
+                                  <a:off x="258225" y="-52374"/>
+                                  <a:ext cx="217805" cy="231775"/>
+                                </a:xfrm>
+                                <a:prstGeom prst="diamond">
+                                  <a:avLst/>
+                                </a:prstGeom>
+                                <a:solidFill>
+                                  <a:schemeClr val="tx1">
+                                    <a:lumMod val="85000"/>
+                                    <a:lumOff val="15000"/>
+                                  </a:schemeClr>
+                                </a:solidFill>
+                                <a:ln>
+                                  <a:solidFill>
+                                    <a:srgbClr val="719711"/>
+                                  </a:solidFill>
+                                </a:ln>
+                              </wps:spPr>
+                              <wps:style>
+                                <a:lnRef idx="2">
+                                  <a:schemeClr val="accent1">
+                                    <a:shade val="50000"/>
+                                  </a:schemeClr>
+                                </a:lnRef>
+                                <a:fillRef idx="1">
+                                  <a:schemeClr val="accent1"/>
+                                </a:fillRef>
+                                <a:effectRef idx="0">
+                                  <a:schemeClr val="accent1"/>
+                                </a:effectRef>
+                                <a:fontRef idx="minor">
+                                  <a:schemeClr val="lt1"/>
+                                </a:fontRef>
+                              </wps:style>
+                              <wps:bodyPr rot="0" spcFirstLastPara="0" vertOverflow="overflow" horzOverflow="overflow" vert="horz" wrap="square" lIns="91440" tIns="45720" rIns="91440" bIns="45720" numCol="1" spcCol="0" rtlCol="0" fromWordArt="0" anchor="ctr" anchorCtr="0" forceAA="0" compatLnSpc="1">
+                                <a:prstTxWarp prst="textNoShape">
+                                  <a:avLst/>
+                                </a:prstTxWarp>
+                                <a:noAutofit/>
+                              </wps:bodyPr>
+                            </wps:wsp>
+                            <wps:wsp>
+                              <wps:cNvPr id="198" name="Losange 198"/>
+                              <wps:cNvSpPr/>
+                              <wps:spPr>
+                                <a:xfrm>
+                                  <a:off x="504716" y="-52374"/>
+                                  <a:ext cx="217805" cy="231775"/>
+                                </a:xfrm>
+                                <a:prstGeom prst="diamond">
+                                  <a:avLst/>
+                                </a:prstGeom>
+                                <a:solidFill>
+                                  <a:schemeClr val="tx1">
+                                    <a:lumMod val="85000"/>
+                                    <a:lumOff val="15000"/>
+                                  </a:schemeClr>
+                                </a:solidFill>
+                                <a:ln>
+                                  <a:solidFill>
+                                    <a:srgbClr val="719711"/>
+                                  </a:solidFill>
+                                </a:ln>
+                              </wps:spPr>
+                              <wps:style>
+                                <a:lnRef idx="2">
+                                  <a:schemeClr val="accent1">
+                                    <a:shade val="50000"/>
+                                  </a:schemeClr>
+                                </a:lnRef>
+                                <a:fillRef idx="1">
+                                  <a:schemeClr val="accent1"/>
+                                </a:fillRef>
+                                <a:effectRef idx="0">
+                                  <a:schemeClr val="accent1"/>
+                                </a:effectRef>
+                                <a:fontRef idx="minor">
+                                  <a:schemeClr val="lt1"/>
+                                </a:fontRef>
+                              </wps:style>
+                              <wps:bodyPr rot="0" spcFirstLastPara="0" vertOverflow="overflow" horzOverflow="overflow" vert="horz" wrap="square" lIns="91440" tIns="45720" rIns="91440" bIns="45720" numCol="1" spcCol="0" rtlCol="0" fromWordArt="0" anchor="ctr" anchorCtr="0" forceAA="0" compatLnSpc="1">
+                                <a:prstTxWarp prst="textNoShape">
+                                  <a:avLst/>
+                                </a:prstTxWarp>
+                                <a:noAutofit/>
+                              </wps:bodyPr>
+                            </wps:wsp>
+                            <wps:wsp>
+                              <wps:cNvPr id="199" name="Losange 199"/>
+                              <wps:cNvSpPr/>
+                              <wps:spPr>
+                                <a:xfrm>
+                                  <a:off x="759157" y="-44423"/>
+                                  <a:ext cx="217805" cy="231775"/>
+                                </a:xfrm>
+                                <a:prstGeom prst="diamond">
+                                  <a:avLst/>
+                                </a:prstGeom>
+                                <a:noFill/>
+                                <a:ln>
+                                  <a:solidFill>
+                                    <a:srgbClr val="719711"/>
+                                  </a:solidFill>
+                                </a:ln>
+                              </wps:spPr>
+                              <wps:style>
+                                <a:lnRef idx="2">
+                                  <a:schemeClr val="accent1">
+                                    <a:shade val="50000"/>
+                                  </a:schemeClr>
+                                </a:lnRef>
+                                <a:fillRef idx="1">
+                                  <a:schemeClr val="accent1"/>
+                                </a:fillRef>
+                                <a:effectRef idx="0">
+                                  <a:schemeClr val="accent1"/>
+                                </a:effectRef>
+                                <a:fontRef idx="minor">
+                                  <a:schemeClr val="lt1"/>
+                                </a:fontRef>
+                              </wps:style>
+                              <wps:bodyPr rot="0" spcFirstLastPara="0" vertOverflow="overflow" horzOverflow="overflow" vert="horz" wrap="square" lIns="91440" tIns="45720" rIns="91440" bIns="45720" numCol="1" spcCol="0" rtlCol="0" fromWordArt="0" anchor="ctr" anchorCtr="0" forceAA="0" compatLnSpc="1">
+                                <a:prstTxWarp prst="textNoShape">
+                                  <a:avLst/>
+                                </a:prstTxWarp>
+                                <a:noAutofit/>
+                              </wps:bodyPr>
+                            </wps:wsp>
+                            <wps:wsp>
+                              <wps:cNvPr id="200" name="Losange 200"/>
+                              <wps:cNvSpPr/>
+                              <wps:spPr>
+                                <a:xfrm>
+                                  <a:off x="1005648" y="-44423"/>
+                                  <a:ext cx="217805" cy="231775"/>
+                                </a:xfrm>
+                                <a:prstGeom prst="diamond">
+                                  <a:avLst/>
+                                </a:prstGeom>
+                                <a:noFill/>
+                                <a:ln>
+                                  <a:solidFill>
+                                    <a:srgbClr val="719711"/>
+                                  </a:solidFill>
+                                </a:ln>
+                              </wps:spPr>
+                              <wps:style>
+                                <a:lnRef idx="2">
+                                  <a:schemeClr val="accent1">
+                                    <a:shade val="50000"/>
+                                  </a:schemeClr>
+                                </a:lnRef>
+                                <a:fillRef idx="1">
+                                  <a:schemeClr val="accent1"/>
+                                </a:fillRef>
+                                <a:effectRef idx="0">
+                                  <a:schemeClr val="accent1"/>
+                                </a:effectRef>
+                                <a:fontRef idx="minor">
+                                  <a:schemeClr val="lt1"/>
+                                </a:fontRef>
+                              </wps:style>
+                              <wps:bodyPr rot="0" spcFirstLastPara="0" vertOverflow="overflow" horzOverflow="overflow" vert="horz" wrap="square" lIns="91440" tIns="45720" rIns="91440" bIns="45720" numCol="1" spcCol="0" rtlCol="0" fromWordArt="0" anchor="ctr" anchorCtr="0" forceAA="0" compatLnSpc="1">
+                                <a:prstTxWarp prst="textNoShape">
+                                  <a:avLst/>
+                                </a:prstTxWarp>
+                                <a:noAutofit/>
+                              </wps:bodyPr>
+                            </wps:wsp>
+                          </wpg:grpSp>
+                          <wpg:grpSp>
+                            <wpg:cNvPr id="201" name="Groupe 201"/>
+                            <wpg:cNvGrpSpPr/>
+                            <wpg:grpSpPr>
+                              <a:xfrm>
+                                <a:off x="3783" y="1366358"/>
+                                <a:ext cx="1219670" cy="239726"/>
+                                <a:chOff x="3783" y="-30845"/>
+                                <a:chExt cx="1219670" cy="239726"/>
+                              </a:xfrm>
+                            </wpg:grpSpPr>
+                            <wps:wsp>
+                              <wps:cNvPr id="202" name="Losange 202"/>
+                              <wps:cNvSpPr/>
+                              <wps:spPr>
+                                <a:xfrm>
+                                  <a:off x="3783" y="-30845"/>
+                                  <a:ext cx="217805" cy="231775"/>
+                                </a:xfrm>
+                                <a:prstGeom prst="diamond">
+                                  <a:avLst/>
+                                </a:prstGeom>
+                                <a:solidFill>
+                                  <a:schemeClr val="tx1">
+                                    <a:lumMod val="85000"/>
+                                    <a:lumOff val="15000"/>
+                                  </a:schemeClr>
+                                </a:solidFill>
+                                <a:ln>
+                                  <a:solidFill>
+                                    <a:srgbClr val="719711"/>
+                                  </a:solidFill>
+                                </a:ln>
+                              </wps:spPr>
+                              <wps:style>
+                                <a:lnRef idx="2">
+                                  <a:schemeClr val="accent1">
+                                    <a:shade val="50000"/>
+                                  </a:schemeClr>
+                                </a:lnRef>
+                                <a:fillRef idx="1">
+                                  <a:schemeClr val="accent1"/>
+                                </a:fillRef>
+                                <a:effectRef idx="0">
+                                  <a:schemeClr val="accent1"/>
+                                </a:effectRef>
+                                <a:fontRef idx="minor">
+                                  <a:schemeClr val="lt1"/>
+                                </a:fontRef>
+                              </wps:style>
+                              <wps:bodyPr rot="0" spcFirstLastPara="0" vertOverflow="overflow" horzOverflow="overflow" vert="horz" wrap="square" lIns="91440" tIns="45720" rIns="91440" bIns="45720" numCol="1" spcCol="0" rtlCol="0" fromWordArt="0" anchor="ctr" anchorCtr="0" forceAA="0" compatLnSpc="1">
+                                <a:prstTxWarp prst="textNoShape">
+                                  <a:avLst/>
+                                </a:prstTxWarp>
+                                <a:noAutofit/>
+                              </wps:bodyPr>
+                            </wps:wsp>
+                            <wps:wsp>
+                              <wps:cNvPr id="203" name="Losange 203"/>
+                              <wps:cNvSpPr/>
+                              <wps:spPr>
+                                <a:xfrm>
+                                  <a:off x="258225" y="-30845"/>
+                                  <a:ext cx="217805" cy="231775"/>
+                                </a:xfrm>
+                                <a:prstGeom prst="diamond">
+                                  <a:avLst/>
+                                </a:prstGeom>
+                                <a:solidFill>
+                                  <a:schemeClr val="tx1">
+                                    <a:lumMod val="85000"/>
+                                    <a:lumOff val="15000"/>
+                                  </a:schemeClr>
+                                </a:solidFill>
+                                <a:ln>
+                                  <a:solidFill>
+                                    <a:srgbClr val="719711"/>
+                                  </a:solidFill>
+                                </a:ln>
+                              </wps:spPr>
+                              <wps:style>
+                                <a:lnRef idx="2">
+                                  <a:schemeClr val="accent1">
+                                    <a:shade val="50000"/>
+                                  </a:schemeClr>
+                                </a:lnRef>
+                                <a:fillRef idx="1">
+                                  <a:schemeClr val="accent1"/>
+                                </a:fillRef>
+                                <a:effectRef idx="0">
+                                  <a:schemeClr val="accent1"/>
+                                </a:effectRef>
+                                <a:fontRef idx="minor">
+                                  <a:schemeClr val="lt1"/>
+                                </a:fontRef>
+                              </wps:style>
+                              <wps:bodyPr rot="0" spcFirstLastPara="0" vertOverflow="overflow" horzOverflow="overflow" vert="horz" wrap="square" lIns="91440" tIns="45720" rIns="91440" bIns="45720" numCol="1" spcCol="0" rtlCol="0" fromWordArt="0" anchor="ctr" anchorCtr="0" forceAA="0" compatLnSpc="1">
+                                <a:prstTxWarp prst="textNoShape">
+                                  <a:avLst/>
+                                </a:prstTxWarp>
+                                <a:noAutofit/>
+                              </wps:bodyPr>
+                            </wps:wsp>
+                            <wps:wsp>
+                              <wps:cNvPr id="204" name="Losange 204"/>
+                              <wps:cNvSpPr/>
+                              <wps:spPr>
+                                <a:xfrm>
+                                  <a:off x="504716" y="-30845"/>
+                                  <a:ext cx="217805" cy="231775"/>
+                                </a:xfrm>
+                                <a:prstGeom prst="diamond">
+                                  <a:avLst/>
+                                </a:prstGeom>
+                                <a:solidFill>
+                                  <a:schemeClr val="tx1">
+                                    <a:lumMod val="85000"/>
+                                    <a:lumOff val="15000"/>
+                                  </a:schemeClr>
+                                </a:solidFill>
+                                <a:ln>
+                                  <a:solidFill>
+                                    <a:srgbClr val="719711"/>
+                                  </a:solidFill>
+                                </a:ln>
+                              </wps:spPr>
+                              <wps:style>
+                                <a:lnRef idx="2">
+                                  <a:schemeClr val="accent1">
+                                    <a:shade val="50000"/>
+                                  </a:schemeClr>
+                                </a:lnRef>
+                                <a:fillRef idx="1">
+                                  <a:schemeClr val="accent1"/>
+                                </a:fillRef>
+                                <a:effectRef idx="0">
+                                  <a:schemeClr val="accent1"/>
+                                </a:effectRef>
+                                <a:fontRef idx="minor">
+                                  <a:schemeClr val="lt1"/>
+                                </a:fontRef>
+                              </wps:style>
+                              <wps:bodyPr rot="0" spcFirstLastPara="0" vertOverflow="overflow" horzOverflow="overflow" vert="horz" wrap="square" lIns="91440" tIns="45720" rIns="91440" bIns="45720" numCol="1" spcCol="0" rtlCol="0" fromWordArt="0" anchor="ctr" anchorCtr="0" forceAA="0" compatLnSpc="1">
+                                <a:prstTxWarp prst="textNoShape">
+                                  <a:avLst/>
+                                </a:prstTxWarp>
+                                <a:noAutofit/>
+                              </wps:bodyPr>
+                            </wps:wsp>
+                            <wps:wsp>
+                              <wps:cNvPr id="205" name="Losange 205"/>
+                              <wps:cNvSpPr/>
+                              <wps:spPr>
+                                <a:xfrm>
+                                  <a:off x="759157" y="-22894"/>
+                                  <a:ext cx="217805" cy="231775"/>
+                                </a:xfrm>
+                                <a:prstGeom prst="diamond">
+                                  <a:avLst/>
+                                </a:prstGeom>
+                                <a:noFill/>
+                                <a:ln>
+                                  <a:solidFill>
+                                    <a:srgbClr val="719711"/>
+                                  </a:solidFill>
+                                </a:ln>
+                              </wps:spPr>
+                              <wps:style>
+                                <a:lnRef idx="2">
+                                  <a:schemeClr val="accent1">
+                                    <a:shade val="50000"/>
+                                  </a:schemeClr>
+                                </a:lnRef>
+                                <a:fillRef idx="1">
+                                  <a:schemeClr val="accent1"/>
+                                </a:fillRef>
+                                <a:effectRef idx="0">
+                                  <a:schemeClr val="accent1"/>
+                                </a:effectRef>
+                                <a:fontRef idx="minor">
+                                  <a:schemeClr val="lt1"/>
+                                </a:fontRef>
+                              </wps:style>
+                              <wps:bodyPr rot="0" spcFirstLastPara="0" vertOverflow="overflow" horzOverflow="overflow" vert="horz" wrap="square" lIns="91440" tIns="45720" rIns="91440" bIns="45720" numCol="1" spcCol="0" rtlCol="0" fromWordArt="0" anchor="ctr" anchorCtr="0" forceAA="0" compatLnSpc="1">
+                                <a:prstTxWarp prst="textNoShape">
+                                  <a:avLst/>
+                                </a:prstTxWarp>
+                                <a:noAutofit/>
+                              </wps:bodyPr>
+                            </wps:wsp>
+                            <wps:wsp>
+                              <wps:cNvPr id="206" name="Losange 206"/>
+                              <wps:cNvSpPr/>
+                              <wps:spPr>
+                                <a:xfrm>
+                                  <a:off x="1005648" y="-22894"/>
+                                  <a:ext cx="217805" cy="231775"/>
+                                </a:xfrm>
+                                <a:prstGeom prst="diamond">
+                                  <a:avLst/>
+                                </a:prstGeom>
+                                <a:noFill/>
+                                <a:ln>
+                                  <a:solidFill>
+                                    <a:srgbClr val="719711"/>
+                                  </a:solidFill>
+                                </a:ln>
+                              </wps:spPr>
+                              <wps:style>
+                                <a:lnRef idx="2">
+                                  <a:schemeClr val="accent1">
+                                    <a:shade val="50000"/>
+                                  </a:schemeClr>
+                                </a:lnRef>
+                                <a:fillRef idx="1">
+                                  <a:schemeClr val="accent1"/>
+                                </a:fillRef>
+                                <a:effectRef idx="0">
+                                  <a:schemeClr val="accent1"/>
+                                </a:effectRef>
+                                <a:fontRef idx="minor">
+                                  <a:schemeClr val="lt1"/>
+                                </a:fontRef>
+                              </wps:style>
+                              <wps:bodyPr rot="0" spcFirstLastPara="0" vertOverflow="overflow" horzOverflow="overflow" vert="horz" wrap="square" lIns="91440" tIns="45720" rIns="91440" bIns="45720" numCol="1" spcCol="0" rtlCol="0" fromWordArt="0" anchor="ctr" anchorCtr="0" forceAA="0" compatLnSpc="1">
+                                <a:prstTxWarp prst="textNoShape">
+                                  <a:avLst/>
+                                </a:prstTxWarp>
+                                <a:noAutofit/>
+                              </wps:bodyPr>
+                            </wps:wsp>
+                          </wpg:grpSp>
+                          <wpg:grpSp>
+                            <wpg:cNvPr id="207" name="Groupe 207"/>
+                            <wpg:cNvGrpSpPr/>
+                            <wpg:grpSpPr>
+                              <a:xfrm>
+                                <a:off x="3783" y="1635879"/>
+                                <a:ext cx="1219670" cy="239726"/>
+                                <a:chOff x="3783" y="-24672"/>
+                                <a:chExt cx="1219670" cy="239726"/>
+                              </a:xfrm>
+                            </wpg:grpSpPr>
+                            <wps:wsp>
+                              <wps:cNvPr id="208" name="Losange 208"/>
+                              <wps:cNvSpPr/>
+                              <wps:spPr>
+                                <a:xfrm>
+                                  <a:off x="3783" y="-24672"/>
+                                  <a:ext cx="217805" cy="231775"/>
+                                </a:xfrm>
+                                <a:prstGeom prst="diamond">
+                                  <a:avLst/>
+                                </a:prstGeom>
+                                <a:solidFill>
+                                  <a:schemeClr val="tx1">
+                                    <a:lumMod val="85000"/>
+                                    <a:lumOff val="15000"/>
+                                  </a:schemeClr>
+                                </a:solidFill>
+                                <a:ln>
+                                  <a:solidFill>
+                                    <a:srgbClr val="719711"/>
+                                  </a:solidFill>
+                                </a:ln>
+                              </wps:spPr>
+                              <wps:style>
+                                <a:lnRef idx="2">
+                                  <a:schemeClr val="accent1">
+                                    <a:shade val="50000"/>
+                                  </a:schemeClr>
+                                </a:lnRef>
+                                <a:fillRef idx="1">
+                                  <a:schemeClr val="accent1"/>
+                                </a:fillRef>
+                                <a:effectRef idx="0">
+                                  <a:schemeClr val="accent1"/>
+                                </a:effectRef>
+                                <a:fontRef idx="minor">
+                                  <a:schemeClr val="lt1"/>
+                                </a:fontRef>
+                              </wps:style>
+                              <wps:bodyPr rot="0" spcFirstLastPara="0" vertOverflow="overflow" horzOverflow="overflow" vert="horz" wrap="square" lIns="91440" tIns="45720" rIns="91440" bIns="45720" numCol="1" spcCol="0" rtlCol="0" fromWordArt="0" anchor="ctr" anchorCtr="0" forceAA="0" compatLnSpc="1">
+                                <a:prstTxWarp prst="textNoShape">
+                                  <a:avLst/>
+                                </a:prstTxWarp>
+                                <a:noAutofit/>
+                              </wps:bodyPr>
+                            </wps:wsp>
+                            <wps:wsp>
+                              <wps:cNvPr id="209" name="Losange 209"/>
+                              <wps:cNvSpPr/>
+                              <wps:spPr>
+                                <a:xfrm>
+                                  <a:off x="258225" y="-24672"/>
+                                  <a:ext cx="217805" cy="231775"/>
+                                </a:xfrm>
+                                <a:prstGeom prst="diamond">
+                                  <a:avLst/>
+                                </a:prstGeom>
+                                <a:solidFill>
+                                  <a:schemeClr val="tx1">
+                                    <a:lumMod val="85000"/>
+                                    <a:lumOff val="15000"/>
+                                  </a:schemeClr>
+                                </a:solidFill>
+                                <a:ln>
+                                  <a:solidFill>
+                                    <a:srgbClr val="719711"/>
+                                  </a:solidFill>
+                                </a:ln>
+                              </wps:spPr>
+                              <wps:style>
+                                <a:lnRef idx="2">
+                                  <a:schemeClr val="accent1">
+                                    <a:shade val="50000"/>
+                                  </a:schemeClr>
+                                </a:lnRef>
+                                <a:fillRef idx="1">
+                                  <a:schemeClr val="accent1"/>
+                                </a:fillRef>
+                                <a:effectRef idx="0">
+                                  <a:schemeClr val="accent1"/>
+                                </a:effectRef>
+                                <a:fontRef idx="minor">
+                                  <a:schemeClr val="lt1"/>
+                                </a:fontRef>
+                              </wps:style>
+                              <wps:bodyPr rot="0" spcFirstLastPara="0" vertOverflow="overflow" horzOverflow="overflow" vert="horz" wrap="square" lIns="91440" tIns="45720" rIns="91440" bIns="45720" numCol="1" spcCol="0" rtlCol="0" fromWordArt="0" anchor="ctr" anchorCtr="0" forceAA="0" compatLnSpc="1">
+                                <a:prstTxWarp prst="textNoShape">
+                                  <a:avLst/>
+                                </a:prstTxWarp>
+                                <a:noAutofit/>
+                              </wps:bodyPr>
+                            </wps:wsp>
+                            <wps:wsp>
+                              <wps:cNvPr id="210" name="Losange 210"/>
+                              <wps:cNvSpPr/>
+                              <wps:spPr>
+                                <a:xfrm>
+                                  <a:off x="504716" y="-24672"/>
+                                  <a:ext cx="217805" cy="231775"/>
+                                </a:xfrm>
+                                <a:prstGeom prst="diamond">
+                                  <a:avLst/>
+                                </a:prstGeom>
+                                <a:noFill/>
+                                <a:ln>
+                                  <a:solidFill>
+                                    <a:srgbClr val="719711"/>
+                                  </a:solidFill>
+                                </a:ln>
+                              </wps:spPr>
+                              <wps:style>
+                                <a:lnRef idx="2">
+                                  <a:schemeClr val="accent1">
+                                    <a:shade val="50000"/>
+                                  </a:schemeClr>
+                                </a:lnRef>
+                                <a:fillRef idx="1">
+                                  <a:schemeClr val="accent1"/>
+                                </a:fillRef>
+                                <a:effectRef idx="0">
+                                  <a:schemeClr val="accent1"/>
+                                </a:effectRef>
+                                <a:fontRef idx="minor">
+                                  <a:schemeClr val="lt1"/>
+                                </a:fontRef>
+                              </wps:style>
+                              <wps:bodyPr rot="0" spcFirstLastPara="0" vertOverflow="overflow" horzOverflow="overflow" vert="horz" wrap="square" lIns="91440" tIns="45720" rIns="91440" bIns="45720" numCol="1" spcCol="0" rtlCol="0" fromWordArt="0" anchor="ctr" anchorCtr="0" forceAA="0" compatLnSpc="1">
+                                <a:prstTxWarp prst="textNoShape">
+                                  <a:avLst/>
+                                </a:prstTxWarp>
+                                <a:noAutofit/>
+                              </wps:bodyPr>
+                            </wps:wsp>
+                            <wps:wsp>
+                              <wps:cNvPr id="211" name="Losange 211"/>
+                              <wps:cNvSpPr/>
+                              <wps:spPr>
+                                <a:xfrm>
+                                  <a:off x="759157" y="-16721"/>
+                                  <a:ext cx="217805" cy="231775"/>
+                                </a:xfrm>
+                                <a:prstGeom prst="diamond">
+                                  <a:avLst/>
+                                </a:prstGeom>
+                                <a:noFill/>
+                                <a:ln>
+                                  <a:solidFill>
+                                    <a:srgbClr val="719711"/>
+                                  </a:solidFill>
+                                </a:ln>
+                              </wps:spPr>
+                              <wps:style>
+                                <a:lnRef idx="2">
+                                  <a:schemeClr val="accent1">
+                                    <a:shade val="50000"/>
+                                  </a:schemeClr>
+                                </a:lnRef>
+                                <a:fillRef idx="1">
+                                  <a:schemeClr val="accent1"/>
+                                </a:fillRef>
+                                <a:effectRef idx="0">
+                                  <a:schemeClr val="accent1"/>
+                                </a:effectRef>
+                                <a:fontRef idx="minor">
+                                  <a:schemeClr val="lt1"/>
+                                </a:fontRef>
+                              </wps:style>
+                              <wps:bodyPr rot="0" spcFirstLastPara="0" vertOverflow="overflow" horzOverflow="overflow" vert="horz" wrap="square" lIns="91440" tIns="45720" rIns="91440" bIns="45720" numCol="1" spcCol="0" rtlCol="0" fromWordArt="0" anchor="ctr" anchorCtr="0" forceAA="0" compatLnSpc="1">
+                                <a:prstTxWarp prst="textNoShape">
+                                  <a:avLst/>
+                                </a:prstTxWarp>
+                                <a:noAutofit/>
+                              </wps:bodyPr>
+                            </wps:wsp>
+                            <wps:wsp>
+                              <wps:cNvPr id="212" name="Losange 212"/>
+                              <wps:cNvSpPr/>
+                              <wps:spPr>
+                                <a:xfrm>
+                                  <a:off x="1005648" y="-16721"/>
+                                  <a:ext cx="217805" cy="231775"/>
+                                </a:xfrm>
+                                <a:prstGeom prst="diamond">
+                                  <a:avLst/>
+                                </a:prstGeom>
+                                <a:noFill/>
+                                <a:ln>
+                                  <a:solidFill>
+                                    <a:srgbClr val="719711"/>
+                                  </a:solidFill>
+                                </a:ln>
+                              </wps:spPr>
+                              <wps:style>
+                                <a:lnRef idx="2">
+                                  <a:schemeClr val="accent1">
+                                    <a:shade val="50000"/>
+                                  </a:schemeClr>
+                                </a:lnRef>
+                                <a:fillRef idx="1">
+                                  <a:schemeClr val="accent1"/>
+                                </a:fillRef>
+                                <a:effectRef idx="0">
+                                  <a:schemeClr val="accent1"/>
+                                </a:effectRef>
+                                <a:fontRef idx="minor">
+                                  <a:schemeClr val="lt1"/>
+                                </a:fontRef>
+                              </wps:style>
+                              <wps:bodyPr rot="0" spcFirstLastPara="0" vertOverflow="overflow" horzOverflow="overflow" vert="horz" wrap="square" lIns="91440" tIns="45720" rIns="91440" bIns="45720" numCol="1" spcCol="0" rtlCol="0" fromWordArt="0" anchor="ctr" anchorCtr="0" forceAA="0" compatLnSpc="1">
+                                <a:prstTxWarp prst="textNoShape">
+                                  <a:avLst/>
+                                </a:prstTxWarp>
+                                <a:noAutofit/>
+                              </wps:bodyPr>
+                            </wps:wsp>
+                          </wpg:grpSp>
+                        </wpg:grpSp>
+                        <wps:wsp>
+                          <wps:cNvPr id="215" name="Losange 215"/>
+                          <wps:cNvSpPr/>
+                          <wps:spPr>
+                            <a:xfrm>
+                              <a:off x="0" y="1971675"/>
+                              <a:ext cx="217170" cy="231140"/>
+                            </a:xfrm>
+                            <a:prstGeom prst="diamond">
+                              <a:avLst/>
+                            </a:prstGeom>
+                            <a:solidFill>
+                              <a:schemeClr val="tx1">
+                                <a:lumMod val="85000"/>
+                                <a:lumOff val="15000"/>
+                              </a:schemeClr>
+                            </a:solidFill>
+                            <a:ln>
+                              <a:solidFill>
+                                <a:srgbClr val="719711"/>
+                              </a:solidFill>
+                            </a:ln>
+                          </wps:spPr>
+                          <wps:style>
+                            <a:lnRef idx="2">
+                              <a:schemeClr val="accent1">
+                                <a:shade val="50000"/>
+                              </a:schemeClr>
+                            </a:lnRef>
+                            <a:fillRef idx="1">
+                              <a:schemeClr val="accent1"/>
+                            </a:fillRef>
+                            <a:effectRef idx="0">
+                              <a:schemeClr val="accent1"/>
+                            </a:effectRef>
+                            <a:fontRef idx="minor">
+                              <a:schemeClr val="lt1"/>
+                            </a:fontRef>
+                          </wps:style>
+                          <wps:bodyPr rot="0" spcFirstLastPara="0" vertOverflow="overflow" horzOverflow="overflow" vert="horz" wrap="square" lIns="91440" tIns="45720" rIns="91440" bIns="45720" numCol="1" spcCol="0" rtlCol="0" fromWordArt="0" anchor="ctr" anchorCtr="0" forceAA="0" compatLnSpc="1">
+                            <a:prstTxWarp prst="textNoShape">
+                              <a:avLst/>
+                            </a:prstTxWarp>
+                            <a:noAutofit/>
+                          </wps:bodyPr>
+                        </wps:wsp>
+                        <wps:wsp>
+                          <wps:cNvPr id="216" name="Losange 216"/>
+                          <wps:cNvSpPr/>
+                          <wps:spPr>
+                            <a:xfrm>
+                              <a:off x="252412" y="1971675"/>
+                              <a:ext cx="217170" cy="231140"/>
+                            </a:xfrm>
+                            <a:prstGeom prst="diamond">
+                              <a:avLst/>
+                            </a:prstGeom>
+                            <a:solidFill>
+                              <a:schemeClr val="tx1">
+                                <a:lumMod val="85000"/>
+                                <a:lumOff val="15000"/>
+                              </a:schemeClr>
+                            </a:solidFill>
+                            <a:ln>
+                              <a:solidFill>
+                                <a:srgbClr val="719711"/>
+                              </a:solidFill>
+                            </a:ln>
+                          </wps:spPr>
+                          <wps:style>
+                            <a:lnRef idx="2">
+                              <a:schemeClr val="accent1">
+                                <a:shade val="50000"/>
+                              </a:schemeClr>
+                            </a:lnRef>
+                            <a:fillRef idx="1">
+                              <a:schemeClr val="accent1"/>
+                            </a:fillRef>
+                            <a:effectRef idx="0">
+                              <a:schemeClr val="accent1"/>
+                            </a:effectRef>
+                            <a:fontRef idx="minor">
+                              <a:schemeClr val="lt1"/>
+                            </a:fontRef>
+                          </wps:style>
+                          <wps:bodyPr rot="0" spcFirstLastPara="0" vertOverflow="overflow" horzOverflow="overflow" vert="horz" wrap="square" lIns="91440" tIns="45720" rIns="91440" bIns="45720" numCol="1" spcCol="0" rtlCol="0" fromWordArt="0" anchor="ctr" anchorCtr="0" forceAA="0" compatLnSpc="1">
+                            <a:prstTxWarp prst="textNoShape">
+                              <a:avLst/>
+                            </a:prstTxWarp>
+                            <a:noAutofit/>
+                          </wps:bodyPr>
+                        </wps:wsp>
+                        <wps:wsp>
+                          <wps:cNvPr id="218" name="Losange 218"/>
+                          <wps:cNvSpPr/>
+                          <wps:spPr>
+                            <a:xfrm>
+                              <a:off x="500062" y="1971675"/>
+                              <a:ext cx="217170" cy="231140"/>
+                            </a:xfrm>
+                            <a:prstGeom prst="diamond">
+                              <a:avLst/>
+                            </a:prstGeom>
+                            <a:noFill/>
+                            <a:ln>
+                              <a:solidFill>
+                                <a:srgbClr val="719711"/>
+                              </a:solidFill>
+                            </a:ln>
+                          </wps:spPr>
+                          <wps:style>
+                            <a:lnRef idx="2">
+                              <a:schemeClr val="accent1">
+                                <a:shade val="50000"/>
+                              </a:schemeClr>
+                            </a:lnRef>
+                            <a:fillRef idx="1">
+                              <a:schemeClr val="accent1"/>
+                            </a:fillRef>
+                            <a:effectRef idx="0">
+                              <a:schemeClr val="accent1"/>
+                            </a:effectRef>
+                            <a:fontRef idx="minor">
+                              <a:schemeClr val="lt1"/>
+                            </a:fontRef>
+                          </wps:style>
+                          <wps:bodyPr rot="0" spcFirstLastPara="0" vertOverflow="overflow" horzOverflow="overflow" vert="horz" wrap="square" lIns="91440" tIns="45720" rIns="91440" bIns="45720" numCol="1" spcCol="0" rtlCol="0" fromWordArt="0" anchor="ctr" anchorCtr="0" forceAA="0" compatLnSpc="1">
+                            <a:prstTxWarp prst="textNoShape">
+                              <a:avLst/>
+                            </a:prstTxWarp>
+                            <a:noAutofit/>
+                          </wps:bodyPr>
+                        </wps:wsp>
+                        <wps:wsp>
+                          <wps:cNvPr id="219" name="Losange 219"/>
+                          <wps:cNvSpPr/>
+                          <wps:spPr>
+                            <a:xfrm>
+                              <a:off x="757237" y="1981200"/>
+                              <a:ext cx="217170" cy="231140"/>
+                            </a:xfrm>
+                            <a:prstGeom prst="diamond">
+                              <a:avLst/>
+                            </a:prstGeom>
+                            <a:noFill/>
+                            <a:ln>
+                              <a:solidFill>
+                                <a:srgbClr val="719711"/>
+                              </a:solidFill>
+                            </a:ln>
+                          </wps:spPr>
+                          <wps:style>
+                            <a:lnRef idx="2">
+                              <a:schemeClr val="accent1">
+                                <a:shade val="50000"/>
+                              </a:schemeClr>
+                            </a:lnRef>
+                            <a:fillRef idx="1">
+                              <a:schemeClr val="accent1"/>
+                            </a:fillRef>
+                            <a:effectRef idx="0">
+                              <a:schemeClr val="accent1"/>
+                            </a:effectRef>
+                            <a:fontRef idx="minor">
+                              <a:schemeClr val="lt1"/>
+                            </a:fontRef>
+                          </wps:style>
+                          <wps:bodyPr rot="0" spcFirstLastPara="0" vertOverflow="overflow" horzOverflow="overflow" vert="horz" wrap="square" lIns="91440" tIns="45720" rIns="91440" bIns="45720" numCol="1" spcCol="0" rtlCol="0" fromWordArt="0" anchor="ctr" anchorCtr="0" forceAA="0" compatLnSpc="1">
+                            <a:prstTxWarp prst="textNoShape">
+                              <a:avLst/>
+                            </a:prstTxWarp>
+                            <a:noAutofit/>
+                          </wps:bodyPr>
+                        </wps:wsp>
+                        <wps:wsp>
+                          <wps:cNvPr id="220" name="Losange 220"/>
+                          <wps:cNvSpPr/>
+                          <wps:spPr>
+                            <a:xfrm>
+                              <a:off x="1000125" y="1981200"/>
+                              <a:ext cx="217170" cy="231140"/>
+                            </a:xfrm>
+                            <a:prstGeom prst="diamond">
+                              <a:avLst/>
+                            </a:prstGeom>
+                            <a:noFill/>
+                            <a:ln>
+                              <a:solidFill>
+                                <a:srgbClr val="719711"/>
+                              </a:solidFill>
+                            </a:ln>
+                          </wps:spPr>
+                          <wps:style>
+                            <a:lnRef idx="2">
+                              <a:schemeClr val="accent1">
+                                <a:shade val="50000"/>
+                              </a:schemeClr>
+                            </a:lnRef>
+                            <a:fillRef idx="1">
+                              <a:schemeClr val="accent1"/>
+                            </a:fillRef>
+                            <a:effectRef idx="0">
+                              <a:schemeClr val="accent1"/>
+                            </a:effectRef>
+                            <a:fontRef idx="minor">
+                              <a:schemeClr val="lt1"/>
+                            </a:fontRef>
+                          </wps:style>
+                          <wps:bodyPr rot="0" spcFirstLastPara="0" vertOverflow="overflow" horzOverflow="overflow" vert="horz" wrap="square" lIns="91440" tIns="45720" rIns="91440" bIns="45720" numCol="1" spcCol="0" rtlCol="0" fromWordArt="0" anchor="ctr" anchorCtr="0" forceAA="0" compatLnSpc="1">
+                            <a:prstTxWarp prst="textNoShape">
+                              <a:avLst/>
+                            </a:prstTxWarp>
+                            <a:noAutofit/>
+                          </wps:bodyPr>
+                        </wps:wsp>
+                      </wpg:grpSp>
+                      <wps:wsp>
+                        <wps:cNvPr id="10" name="Losange 10"/>
+                        <wps:cNvSpPr/>
+                        <wps:spPr>
+                          <a:xfrm>
+                            <a:off x="0" y="2268747"/>
+                            <a:ext cx="217086" cy="231140"/>
+                          </a:xfrm>
+                          <a:prstGeom prst="diamond">
+                            <a:avLst/>
+                          </a:prstGeom>
+                          <a:solidFill>
+                            <a:schemeClr val="tx1">
+                              <a:lumMod val="85000"/>
+                              <a:lumOff val="15000"/>
+                            </a:schemeClr>
+                          </a:solidFill>
+                          <a:ln>
+                            <a:solidFill>
+                              <a:srgbClr val="719711"/>
+                            </a:solidFill>
+                          </a:ln>
+                        </wps:spPr>
+                        <wps:style>
+                          <a:lnRef idx="2">
+                            <a:schemeClr val="accent1">
+                              <a:shade val="50000"/>
+                            </a:schemeClr>
+                          </a:lnRef>
+                          <a:fillRef idx="1">
+                            <a:schemeClr val="accent1"/>
+                          </a:fillRef>
+                          <a:effectRef idx="0">
+                            <a:schemeClr val="accent1"/>
+                          </a:effectRef>
+                          <a:fontRef idx="minor">
+                            <a:schemeClr val="lt1"/>
+                          </a:fontRef>
+                        </wps:style>
+                        <wps:bodyPr rot="0" spcFirstLastPara="0" vertOverflow="overflow" horzOverflow="overflow" vert="horz" wrap="square" lIns="91440" tIns="45720" rIns="91440" bIns="45720" numCol="1" spcCol="0" rtlCol="0" fromWordArt="0" anchor="ctr" anchorCtr="0" forceAA="0" compatLnSpc="1">
+                          <a:prstTxWarp prst="textNoShape">
+                            <a:avLst/>
+                          </a:prstTxWarp>
+                          <a:noAutofit/>
+                        </wps:bodyPr>
+                      </wps:wsp>
+                      <wps:wsp>
+                        <wps:cNvPr id="12" name="Losange 12"/>
+                        <wps:cNvSpPr/>
+                        <wps:spPr>
+                          <a:xfrm>
+                            <a:off x="250166" y="2268747"/>
+                            <a:ext cx="216535" cy="231140"/>
+                          </a:xfrm>
+                          <a:prstGeom prst="diamond">
+                            <a:avLst/>
+                          </a:prstGeom>
+                          <a:noFill/>
+                          <a:ln>
+                            <a:solidFill>
+                              <a:srgbClr val="719711"/>
+                            </a:solidFill>
+                          </a:ln>
+                        </wps:spPr>
+                        <wps:style>
+                          <a:lnRef idx="2">
+                            <a:schemeClr val="accent1">
+                              <a:shade val="50000"/>
+                            </a:schemeClr>
+                          </a:lnRef>
+                          <a:fillRef idx="1">
+                            <a:schemeClr val="accent1"/>
+                          </a:fillRef>
+                          <a:effectRef idx="0">
+                            <a:schemeClr val="accent1"/>
+                          </a:effectRef>
+                          <a:fontRef idx="minor">
+                            <a:schemeClr val="lt1"/>
+                          </a:fontRef>
+                        </wps:style>
+                        <wps:bodyPr rot="0" spcFirstLastPara="0" vertOverflow="overflow" horzOverflow="overflow" vert="horz" wrap="square" lIns="91440" tIns="45720" rIns="91440" bIns="45720" numCol="1" spcCol="0" rtlCol="0" fromWordArt="0" anchor="ctr" anchorCtr="0" forceAA="0" compatLnSpc="1">
+                          <a:prstTxWarp prst="textNoShape">
+                            <a:avLst/>
+                          </a:prstTxWarp>
+                          <a:noAutofit/>
+                        </wps:bodyPr>
+                      </wps:wsp>
+                      <wps:wsp>
+                        <wps:cNvPr id="14" name="Losange 14"/>
+                        <wps:cNvSpPr/>
+                        <wps:spPr>
+                          <a:xfrm>
+                            <a:off x="500332" y="2268747"/>
+                            <a:ext cx="216535" cy="231140"/>
+                          </a:xfrm>
+                          <a:prstGeom prst="diamond">
+                            <a:avLst/>
+                          </a:prstGeom>
+                          <a:noFill/>
+                          <a:ln>
+                            <a:solidFill>
+                              <a:srgbClr val="719711"/>
+                            </a:solidFill>
+                          </a:ln>
+                        </wps:spPr>
+                        <wps:style>
+                          <a:lnRef idx="2">
+                            <a:schemeClr val="accent1">
+                              <a:shade val="50000"/>
+                            </a:schemeClr>
+                          </a:lnRef>
+                          <a:fillRef idx="1">
+                            <a:schemeClr val="accent1"/>
+                          </a:fillRef>
+                          <a:effectRef idx="0">
+                            <a:schemeClr val="accent1"/>
+                          </a:effectRef>
+                          <a:fontRef idx="minor">
+                            <a:schemeClr val="lt1"/>
+                          </a:fontRef>
+                        </wps:style>
+                        <wps:bodyPr rot="0" spcFirstLastPara="0" vertOverflow="overflow" horzOverflow="overflow" vert="horz" wrap="square" lIns="91440" tIns="45720" rIns="91440" bIns="45720" numCol="1" spcCol="0" rtlCol="0" fromWordArt="0" anchor="ctr" anchorCtr="0" forceAA="0" compatLnSpc="1">
+                          <a:prstTxWarp prst="textNoShape">
+                            <a:avLst/>
+                          </a:prstTxWarp>
+                          <a:noAutofit/>
+                        </wps:bodyPr>
+                      </wps:wsp>
+                      <wps:wsp>
+                        <wps:cNvPr id="15" name="Losange 15"/>
+                        <wps:cNvSpPr/>
+                        <wps:spPr>
+                          <a:xfrm>
+                            <a:off x="759124" y="2277373"/>
+                            <a:ext cx="216535" cy="231140"/>
+                          </a:xfrm>
+                          <a:prstGeom prst="diamond">
+                            <a:avLst/>
+                          </a:prstGeom>
+                          <a:noFill/>
+                          <a:ln>
+                            <a:solidFill>
+                              <a:srgbClr val="719711"/>
+                            </a:solidFill>
+                          </a:ln>
+                        </wps:spPr>
+                        <wps:style>
+                          <a:lnRef idx="2">
+                            <a:schemeClr val="accent1">
+                              <a:shade val="50000"/>
+                            </a:schemeClr>
+                          </a:lnRef>
+                          <a:fillRef idx="1">
+                            <a:schemeClr val="accent1"/>
+                          </a:fillRef>
+                          <a:effectRef idx="0">
+                            <a:schemeClr val="accent1"/>
+                          </a:effectRef>
+                          <a:fontRef idx="minor">
+                            <a:schemeClr val="lt1"/>
+                          </a:fontRef>
+                        </wps:style>
+                        <wps:bodyPr rot="0" spcFirstLastPara="0" vertOverflow="overflow" horzOverflow="overflow" vert="horz" wrap="square" lIns="91440" tIns="45720" rIns="91440" bIns="45720" numCol="1" spcCol="0" rtlCol="0" fromWordArt="0" anchor="ctr" anchorCtr="0" forceAA="0" compatLnSpc="1">
+                          <a:prstTxWarp prst="textNoShape">
+                            <a:avLst/>
+                          </a:prstTxWarp>
+                          <a:noAutofit/>
+                        </wps:bodyPr>
+                      </wps:wsp>
+                      <wps:wsp>
+                        <wps:cNvPr id="16" name="Losange 16"/>
+                        <wps:cNvSpPr/>
+                        <wps:spPr>
+                          <a:xfrm>
+                            <a:off x="1000664" y="2277373"/>
+                            <a:ext cx="216535" cy="231140"/>
+                          </a:xfrm>
+                          <a:prstGeom prst="diamond">
+                            <a:avLst/>
+                          </a:prstGeom>
+                          <a:noFill/>
+                          <a:ln>
+                            <a:solidFill>
+                              <a:srgbClr val="719711"/>
+                            </a:solidFill>
+                          </a:ln>
+                        </wps:spPr>
+                        <wps:style>
+                          <a:lnRef idx="2">
+                            <a:schemeClr val="accent1">
+                              <a:shade val="50000"/>
+                            </a:schemeClr>
+                          </a:lnRef>
+                          <a:fillRef idx="1">
+                            <a:schemeClr val="accent1"/>
+                          </a:fillRef>
+                          <a:effectRef idx="0">
+                            <a:schemeClr val="accent1"/>
+                          </a:effectRef>
+                          <a:fontRef idx="minor">
+                            <a:schemeClr val="lt1"/>
+                          </a:fontRef>
+                        </wps:style>
+                        <wps:bodyPr rot="0" spcFirstLastPara="0" vertOverflow="overflow" horzOverflow="overflow" vert="horz" wrap="square" lIns="91440" tIns="45720" rIns="91440" bIns="45720" numCol="1" spcCol="0" rtlCol="0" fromWordArt="0" anchor="ctr" anchorCtr="0" forceAA="0" compatLnSpc="1">
+                          <a:prstTxWarp prst="textNoShape">
+                            <a:avLst/>
+                          </a:prstTxWarp>
+                          <a:noAutofit/>
+                        </wps:bodyPr>
+                      </wps:wsp>
+                    </wpg:wgp>
+                  </a:graphicData>
+                </a:graphic>
+              </wp:anchor>
+            </w:drawing>
+          </mc:Choice>
+          <mc:Fallback>
+            <w:pict>
+              <v:group w14:anchorId="0ECA50CD" id="Groupe 17" o:spid="_x0000_s1026" style="position:absolute;margin-left:348.5pt;margin-top:9.15pt;width:96pt;height:197.5pt;z-index:251776000" coordsize="12192,25085" o:gfxdata="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">
+                <v:group id="Groupe 221" o:spid="_x0000_s1027" style="position:absolute;width:12192;height:22123" coordsize="12196,22123" o:gfxdata="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">
+                  <v:group id="Groupe 213" o:spid="_x0000_s1028" style="position:absolute;width:12196;height:19287" coordorigin="37,-531" coordsize="12196,19287" o:gfxdata="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">
+                    <v:group id="Groupe 61" o:spid="_x0000_s1029" style="position:absolute;left:37;top:-531;width:12197;height:2396" coordorigin="-35,-531" coordsize="12196,2397" o:gfxdata="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">
+                      <v:shapetype id="_x0000_t4" coordsize="21600,21600" o:spt="4" path="m10800,l,10800,10800,21600,21600,10800xe">
+                        <v:stroke joinstyle="miter"/>
+                        <v:path gradientshapeok="t" o:connecttype="rect" textboxrect="5400,5400,16200,16200"/>
+                      </v:shapetype>
+                      <v:shape id="Losange 55" o:spid="_x0000_s1030" type="#_x0000_t4" style="position:absolute;left:-35;top:-531;width:2177;height:2317;visibility:visible;mso-wrap-style:square;v-text-anchor:middle" o:gfxdata="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" fillcolor="#272727 [2749]" strokecolor="#719711" strokeweight="1pt"/>
+                      <v:shape id="Losange 56" o:spid="_x0000_s1031" type="#_x0000_t4" style="position:absolute;left:2509;top:-531;width:2178;height:2317;visibility:visible;mso-wrap-style:square;v-text-anchor:middle" o:gfxdata="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" fillcolor="#272727 [2749]" strokecolor="#719711" strokeweight="1pt"/>
+                      <v:shape id="Losange 58" o:spid="_x0000_s1032" type="#_x0000_t4" style="position:absolute;left:4974;top:-531;width:2178;height:2317;visibility:visible;mso-wrap-style:square;v-text-anchor:middle" o:gfxdata="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" fillcolor="#272727 [2749]" strokecolor="#719711" strokeweight="1pt"/>
+                      <v:shape id="Losange 59" o:spid="_x0000_s1033" type="#_x0000_t4" style="position:absolute;left:7518;top:-451;width:2178;height:2316;visibility:visible;mso-wrap-style:square;v-text-anchor:middle" o:gfxdata="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" filled="f" strokecolor="#719711" strokeweight="1pt"/>
+                      <v:shape id="Losange 60" o:spid="_x0000_s1034" type="#_x0000_t4" style="position:absolute;left:9983;top:-451;width:2178;height:2316;visibility:visible;mso-wrap-style:square;v-text-anchor:middle" o:gfxdata="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" filled="f" strokecolor="#719711" strokeweight="1pt"/>
+                    </v:group>
+                    <v:group id="Groupe 63" o:spid="_x0000_s1035" style="position:absolute;left:37;top:2469;width:12197;height:2397" coordorigin="-35,-602" coordsize="12196,2397" o:gfxdata="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">
+                      <v:shape id="Losange 74" o:spid="_x0000_s1036" type="#_x0000_t4" style="position:absolute;left:-35;top:-602;width:2177;height:2316;visibility:visible;mso-wrap-style:square;v-text-anchor:middle" o:gfxdata="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" fillcolor="#272727 [2749]" strokecolor="#719711" strokeweight="1pt"/>
+                      <v:shape id="Losange 75" o:spid="_x0000_s1037" type="#_x0000_t4" style="position:absolute;left:2509;top:-602;width:2178;height:2316;visibility:visible;mso-wrap-style:square;v-text-anchor:middle" o:gfxdata="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" fillcolor="#272727 [2749]" strokecolor="#719711" strokeweight="1pt"/>
+                      <v:shape id="Losange 76" o:spid="_x0000_s1038" type="#_x0000_t4" style="position:absolute;left:4974;top:-602;width:2178;height:2316;visibility:visible;mso-wrap-style:square;v-text-anchor:middle" o:gfxdata="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" fillcolor="#272727 [2749]" strokecolor="#719711" strokeweight="1pt"/>
+                      <v:shape id="Losange 77" o:spid="_x0000_s1039" type="#_x0000_t4" style="position:absolute;left:7518;top:-523;width:2178;height:2317;visibility:visible;mso-wrap-style:square;v-text-anchor:middle" o:gfxdata="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" filled="f" strokecolor="#719711" strokeweight="1pt"/>
+                      <v:shape id="Losange 79" o:spid="_x0000_s1040" type="#_x0000_t4" style="position:absolute;left:9983;top:-523;width:2178;height:2317;visibility:visible;mso-wrap-style:square;v-text-anchor:middle" o:gfxdata="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" filled="f" strokecolor="#719711" strokeweight="1pt"/>
+                    </v:group>
+                    <v:group id="Groupe 80" o:spid="_x0000_s1041" style="position:absolute;left:37;top:5254;width:12197;height:2397" coordorigin="37,-670" coordsize="12196,2397" o:gfxdata="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">
+                      <v:shape id="Losange 82" o:spid="_x0000_s1042" type="#_x0000_t4" style="position:absolute;left:37;top:-670;width:2178;height:2317;visibility:visible;mso-wrap-style:square;v-text-anchor:middle" o:gfxdata="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" fillcolor="#272727 [2749]" strokecolor="#719711" strokeweight="1pt"/>
+                      <v:shape id="Losange 84" o:spid="_x0000_s1043" type="#_x0000_t4" style="position:absolute;left:2582;top:-670;width:2178;height:2317;visibility:visible;mso-wrap-style:square;v-text-anchor:middle" o:gfxdata="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" fillcolor="#272727 [2749]" strokecolor="#719711" strokeweight="1pt"/>
+                      <v:shape id="Losange 85" o:spid="_x0000_s1044" type="#_x0000_t4" style="position:absolute;left:5047;top:-670;width:2178;height:2317;visibility:visible;mso-wrap-style:square;v-text-anchor:middle" o:gfxdata="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" fillcolor="#272727 [2749]" strokecolor="#719711" strokeweight="1pt"/>
+                      <v:shape id="Losange 86" o:spid="_x0000_s1045" type="#_x0000_t4" style="position:absolute;left:7591;top:-591;width:2178;height:2317;visibility:visible;mso-wrap-style:square;v-text-anchor:middle" o:gfxdata="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" filled="f" strokecolor="#719711" strokeweight="1pt"/>
+                      <v:shape id="Losange 88" o:spid="_x0000_s1046" type="#_x0000_t4" style="position:absolute;left:10056;top:-591;width:2178;height:2317;visibility:visible;mso-wrap-style:square;v-text-anchor:middle" o:gfxdata="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" filled="f" strokecolor="#719711" strokeweight="1pt"/>
+                    </v:group>
+                    <v:group id="Groupe 92" o:spid="_x0000_s1047" style="position:absolute;left:37;top:8226;width:12197;height:2397" coordorigin="37,-478" coordsize="12196,2397" o:gfxdata="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">
+                      <v:shape id="Losange 93" o:spid="_x0000_s1048" type="#_x0000_t4" style="position:absolute;left:37;top:-478;width:2178;height:2317;visibility:visible;mso-wrap-style:square;v-text-anchor:middle" o:gfxdata="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" fillcolor="#272727 [2749]" strokecolor="#719711" strokeweight="1pt"/>
+                      <v:shape id="Losange 95" o:spid="_x0000_s1049" type="#_x0000_t4" style="position:absolute;left:2582;top:-478;width:2178;height:2317;visibility:visible;mso-wrap-style:square;v-text-anchor:middle" o:gfxdata="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" fillcolor="#272727 [2749]" strokecolor="#719711" strokeweight="1pt"/>
+                      <v:shape id="Losange 192" o:spid="_x0000_s1050" type="#_x0000_t4" style="position:absolute;left:5047;top:-478;width:2178;height:2317;visibility:visible;mso-wrap-style:square;v-text-anchor:middle" o:gfxdata="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" fillcolor="#272727 [2749]" strokecolor="#719711" strokeweight="1pt"/>
+                      <v:shape id="Losange 193" o:spid="_x0000_s1051" type="#_x0000_t4" style="position:absolute;left:7591;top:-398;width:2178;height:2316;visibility:visible;mso-wrap-style:square;v-text-anchor:middle" o:gfxdata="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" filled="f" strokecolor="#719711" strokeweight="1pt"/>
+                      <v:shape id="Losange 194" o:spid="_x0000_s1052" type="#_x0000_t4" style="position:absolute;left:10056;top:-398;width:2178;height:2316;visibility:visible;mso-wrap-style:square;v-text-anchor:middle" o:gfxdata="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" filled="f" strokecolor="#719711" strokeweight="1pt"/>
+                    </v:group>
+                    <v:group id="Groupe 195" o:spid="_x0000_s1053" style="position:absolute;left:37;top:10887;width:12197;height:2398" coordorigin="37,-523" coordsize="12196,2397" o:gfxdata="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">
+                      <v:shape id="Losange 196" o:spid="_x0000_s1054" type="#_x0000_t4" style="position:absolute;left:37;top:-523;width:2178;height:2317;visibility:visible;mso-wrap-style:square;v-text-anchor:middle" o:gfxdata="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" fillcolor="#272727 [2749]" strokecolor="#719711" strokeweight="1pt"/>
+                      <v:shape id="Losange 197" o:spid="_x0000_s1055" type="#_x0000_t4" style="position:absolute;left:2582;top:-523;width:2178;height:2317;visibility:visible;mso-wrap-style:square;v-text-anchor:middle" o:gfxdata="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" fillcolor="#272727 [2749]" strokecolor="#719711" strokeweight="1pt"/>
+                      <v:shape id="Losange 198" o:spid="_x0000_s1056" type="#_x0000_t4" style="position:absolute;left:5047;top:-523;width:2178;height:2317;visibility:visible;mso-wrap-style:square;v-text-anchor:middle" o:gfxdata="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" fillcolor="#272727 [2749]" strokecolor="#719711" strokeweight="1pt"/>
+                      <v:shape id="Losange 199" o:spid="_x0000_s1057" type="#_x0000_t4" style="position:absolute;left:7591;top:-444;width:2178;height:2317;visibility:visible;mso-wrap-style:square;v-text-anchor:middle" o:gfxdata="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" filled="f" strokecolor="#719711" strokeweight="1pt"/>
+                      <v:shape id="Losange 200" o:spid="_x0000_s1058" type="#_x0000_t4" style="position:absolute;left:10056;top:-444;width:2178;height:2317;visibility:visible;mso-wrap-style:square;v-text-anchor:middle" o:gfxdata="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" filled="f" strokecolor="#719711" strokeweight="1pt"/>
+                    </v:group>
+                    <v:group id="Groupe 201" o:spid="_x0000_s1059" style="position:absolute;left:37;top:13663;width:12197;height:2397" coordorigin="37,-308" coordsize="12196,2397" o:gfxdata="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">
+                      <v:shape id="Losange 202" o:spid="_x0000_s1060" type="#_x0000_t4" style="position:absolute;left:37;top:-308;width:2178;height:2317;visibility:visible;mso-wrap-style:square;v-text-anchor:middle" o:gfxdata="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" fillcolor="#272727 [2749]" strokecolor="#719711" strokeweight="1pt"/>
+                      <v:shape id="Losange 203" o:spid="_x0000_s1061" type="#_x0000_t4" style="position:absolute;left:2582;top:-308;width:2178;height:2317;visibility:visible;mso-wrap-style:square;v-text-anchor:middle" o:gfxdata="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" fillcolor="#272727 [2749]" strokecolor="#719711" strokeweight="1pt"/>
+                      <v:shape id="Losange 204" o:spid="_x0000_s1062" type="#_x0000_t4" style="position:absolute;left:5047;top:-308;width:2178;height:2317;visibility:visible;mso-wrap-style:square;v-text-anchor:middle" o:gfxdata="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" fillcolor="#272727 [2749]" strokecolor="#719711" strokeweight="1pt"/>
+                      <v:shape id="Losange 205" o:spid="_x0000_s1063" type="#_x0000_t4" style="position:absolute;left:7591;top:-228;width:2178;height:2316;visibility:visible;mso-wrap-style:square;v-text-anchor:middle" o:gfxdata="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" filled="f" strokecolor="#719711" strokeweight="1pt"/>
+                      <v:shape id="Losange 206" o:spid="_x0000_s1064" type="#_x0000_t4" style="position:absolute;left:10056;top:-228;width:2178;height:2316;visibility:visible;mso-wrap-style:square;v-text-anchor:middle" o:gfxdata="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" filled="f" strokecolor="#719711" strokeweight="1pt"/>
+                    </v:group>
+                    <v:group id="Groupe 207" o:spid="_x0000_s1065" style="position:absolute;left:37;top:16358;width:12197;height:2398" coordorigin="37,-246" coordsize="12196,2397" o:gfxdata="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">
+                      <v:shape id="Losange 208" o:spid="_x0000_s1066" type="#_x0000_t4" style="position:absolute;left:37;top:-246;width:2178;height:2317;visibility:visible;mso-wrap-style:square;v-text-anchor:middle" o:gfxdata="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" fillcolor="#272727 [2749]" strokecolor="#719711" strokeweight="1pt"/>
+                      <v:shape id="Losange 209" o:spid="_x0000_s1067" type="#_x0000_t4" style="position:absolute;left:2582;top:-246;width:2178;height:2317;visibility:visible;mso-wrap-style:square;v-text-anchor:middle" o:gfxdata="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" fillcolor="#272727 [2749]" strokecolor="#719711" strokeweight="1pt"/>
+                      <v:shape id="Losange 210" o:spid="_x0000_s1068" type="#_x0000_t4" style="position:absolute;left:5047;top:-246;width:2178;height:2317;visibility:visible;mso-wrap-style:square;v-text-anchor:middle" o:gfxdata="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" filled="f" strokecolor="#719711" strokeweight="1pt"/>
+                      <v:shape id="Losange 211" o:spid="_x0000_s1069" type="#_x0000_t4" style="position:absolute;left:7591;top:-167;width:2178;height:2317;visibility:visible;mso-wrap-style:square;v-text-anchor:middle" o:gfxdata="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" filled="f" strokecolor="#719711" strokeweight="1pt"/>
+                      <v:shape id="Losange 212" o:spid="_x0000_s1070" type="#_x0000_t4" style="position:absolute;left:10056;top:-167;width:2178;height:2317;visibility:visible;mso-wrap-style:square;v-text-anchor:middle" o:gfxdata="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" filled="f" strokecolor="#719711" strokeweight="1pt"/>
+                    </v:group>
+                  </v:group>
+                  <v:shape id="Losange 215" o:spid="_x0000_s1071" type="#_x0000_t4" style="position:absolute;top:19716;width:2171;height:2312;visibility:visible;mso-wrap-style:square;v-text-anchor:middle" o:gfxdata="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" fillcolor="#272727 [2749]" strokecolor="#719711" strokeweight="1pt"/>
+                  <v:shape id="Losange 216" o:spid="_x0000_s1072" type="#_x0000_t4" style="position:absolute;left:2524;top:19716;width:2171;height:2312;visibility:visible;mso-wrap-style:square;v-text-anchor:middle" o:gfxdata="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" fillcolor="#272727 [2749]" strokecolor="#719711" strokeweight="1pt"/>
+                  <v:shape id="Losange 218" o:spid="_x0000_s1073" type="#_x0000_t4" style="position:absolute;left:5000;top:19716;width:2172;height:2312;visibility:visible;mso-wrap-style:square;v-text-anchor:middle" o:gfxdata="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" filled="f" strokecolor="#719711" strokeweight="1pt"/>
+                  <v:shape id="Losange 219" o:spid="_x0000_s1074" type="#_x0000_t4" style="position:absolute;left:7572;top:19812;width:2172;height:2311;visibility:visible;mso-wrap-style:square;v-text-anchor:middle" o:gfxdata="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" filled="f" strokecolor="#719711" strokeweight="1pt"/>
+                  <v:shape id="Losange 220" o:spid="_x0000_s1075" type="#_x0000_t4" style="position:absolute;left:10001;top:19812;width:2171;height:2311;visibility:visible;mso-wrap-style:square;v-text-anchor:middle" o:gfxdata="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" filled="f" strokecolor="#719711" strokeweight="1pt"/>
+                </v:group>
+                <v:shape id="Losange 10" o:spid="_x0000_s1076" type="#_x0000_t4" style="position:absolute;top:22687;width:2170;height:2311;visibility:visible;mso-wrap-style:square;v-text-anchor:middle" o:gfxdata="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" fillcolor="#272727 [2749]" strokecolor="#719711" strokeweight="1pt"/>
+                <v:shape id="Losange 12" o:spid="_x0000_s1077" type="#_x0000_t4" style="position:absolute;left:2501;top:22687;width:2166;height:2311;visibility:visible;mso-wrap-style:square;v-text-anchor:middle" o:gfxdata="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" filled="f" strokecolor="#719711" strokeweight="1pt"/>
+                <v:shape id="Losange 14" o:spid="_x0000_s1078" type="#_x0000_t4" style="position:absolute;left:5003;top:22687;width:2165;height:2311;visibility:visible;mso-wrap-style:square;v-text-anchor:middle" o:gfxdata="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" filled="f" strokecolor="#719711" strokeweight="1pt"/>
+                <v:shape id="Losange 15" o:spid="_x0000_s1079" type="#_x0000_t4" style="position:absolute;left:7591;top:22773;width:2165;height:2312;visibility:visible;mso-wrap-style:square;v-text-anchor:middle" o:gfxdata="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" filled="f" strokecolor="#719711" strokeweight="1pt"/>
+                <v:shape id="Losange 16" o:spid="_x0000_s1080" type="#_x0000_t4" style="position:absolute;left:10006;top:22773;width:2165;height:2312;visibility:visible;mso-wrap-style:square;v-text-anchor:middle" o:gfxdata="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" filled="f" strokecolor="#719711" strokeweight="1pt"/>
+              </v:group>
+            </w:pict>
+          </mc:Fallback>
+        </mc:AlternateContent>
+      </w:r>
+      <w:r>
+        <w:rPr>
+          <w:noProof/>
+          <w:lang w:eastAsia="fr-FR"/>
+        </w:rPr>
+        <mc:AlternateContent>
           <mc:Choice Requires="wps">
             <w:drawing>
-              <wp:anchor distT="45720" distB="45720" distL="114300" distR="114300" simplePos="0" relativeHeight="251702272" behindDoc="0" locked="0" layoutInCell="1" allowOverlap="1" wp14:anchorId="5D738925" wp14:editId="413AE3FF">
+              <wp:anchor distT="45720" distB="45720" distL="114300" distR="114300" simplePos="0" relativeHeight="251701248" behindDoc="0" locked="0" layoutInCell="1" allowOverlap="1" wp14:anchorId="5D738925" wp14:editId="1591E529">
                 <wp:simplePos x="0" y="0"/>
                 <wp:positionH relativeFrom="column">
-                  <wp:posOffset>3109595</wp:posOffset>
+                  <wp:posOffset>3102238</wp:posOffset>
                 </wp:positionH>
                 <wp:positionV relativeFrom="paragraph">
-                  <wp:posOffset>130810</wp:posOffset>
+                  <wp:posOffset>72965</wp:posOffset>
                 </wp:positionV>
-                <wp:extent cx="1280160" cy="2315210"/>
-                <wp:effectExtent l="0" t="0" r="0" b="0"/>
+                <wp:extent cx="1280160" cy="2604770"/>
+                <wp:effectExtent l="0" t="0" r="0" b="5080"/>
                 <wp:wrapSquare wrapText="bothSides"/>
                 <wp:docPr id="62" name="Zone de texte 2"/>
                 <wp:cNvGraphicFramePr>
@@ -3517,7 +5526,7 @@
                       <wps:spPr bwMode="auto">
                         <a:xfrm>
                           <a:off x="0" y="0"/>
-                          <a:ext cx="1280160" cy="2315210"/>
+                          <a:ext cx="1280160" cy="2604770"/>
                         </a:xfrm>
                         <a:prstGeom prst="rect">
                           <a:avLst/>
@@ -3577,6 +5586,11 @@
                               <w:t>WordPress</w:t>
                             </w:r>
                           </w:p>
+                          <w:p>
+                            <w:r>
+                              <w:t>Python</w:t>
+                            </w:r>
+                          </w:p>
                           <w:p/>
                         </w:txbxContent>
                       </wps:txbx>
@@ -3597,7 +5611,7 @@
           </mc:Choice>
           <mc:Fallback>
             <w:pict>
-              <v:shape w14:anchorId="5D738925" id="_x0000_s1048" type="#_x0000_t202" style="position:absolute;margin-left:244.85pt;margin-top:10.3pt;width:100.8pt;height:182.3pt;z-index:251702272;visibility:visible;mso-wrap-style:square;mso-width-percent:0;mso-height-percent:0;mso-wrap-distance-left:9pt;mso-wrap-distance-top:3.6pt;mso-wrap-distance-right:9pt;mso-wrap-distance-bottom:3.6pt;mso-position-horizontal:absolute;mso-position-horizontal-relative:text;mso-position-vertical:absolute;mso-position-vertical-relative:text;mso-width-percent:0;mso-height-percent:0;mso-width-relative:margin;mso-height-relative:margin;v-text-anchor:top" o:gfxdata="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" filled="f" stroked="f">
+              <v:shape w14:anchorId="5D738925" id="_x0000_s1045" type="#_x0000_t202" style="position:absolute;margin-left:244.25pt;margin-top:5.75pt;width:100.8pt;height:205.1pt;z-index:251701248;visibility:visible;mso-wrap-style:square;mso-width-percent:0;mso-height-percent:0;mso-wrap-distance-left:9pt;mso-wrap-distance-top:3.6pt;mso-wrap-distance-right:9pt;mso-wrap-distance-bottom:3.6pt;mso-position-horizontal:absolute;mso-position-horizontal-relative:text;mso-position-vertical:absolute;mso-position-vertical-relative:text;mso-width-percent:0;mso-height-percent:0;mso-width-relative:margin;mso-height-relative:margin;v-text-anchor:top" o:gfxdata="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" filled="f" stroked="f">
                 <v:textbox>
                   <w:txbxContent>
                     <w:p>
@@ -3645,1965 +5659,16 @@
                         <w:t>WordPress</w:t>
                       </w:r>
                     </w:p>
+                    <w:p>
+                      <w:r>
+                        <w:t>Python</w:t>
+                      </w:r>
+                    </w:p>
                     <w:p/>
                   </w:txbxContent>
                 </v:textbox>
                 <w10:wrap type="square"/>
               </v:shape>
-            </w:pict>
-          </mc:Fallback>
-        </mc:AlternateContent>
-      </w:r>
-      <w:r>
-        <w:rPr>
-          <w:noProof/>
-          <w:lang w:eastAsia="fr-FR"/>
-        </w:rPr>
-        <mc:AlternateContent>
-          <mc:Choice Requires="wpg">
-            <w:drawing>
-              <wp:anchor distT="0" distB="0" distL="114300" distR="114300" simplePos="0" relativeHeight="251724800" behindDoc="0" locked="0" layoutInCell="1" allowOverlap="1" wp14:anchorId="1FFD0406" wp14:editId="447E6D7B">
-                <wp:simplePos x="0" y="0"/>
-                <wp:positionH relativeFrom="margin">
-                  <wp:posOffset>4563110</wp:posOffset>
-                </wp:positionH>
-                <wp:positionV relativeFrom="paragraph">
-                  <wp:posOffset>147320</wp:posOffset>
-                </wp:positionV>
-                <wp:extent cx="1219200" cy="2212340"/>
-                <wp:effectExtent l="19050" t="19050" r="38100" b="35560"/>
-                <wp:wrapNone/>
-                <wp:docPr id="221" name="Groupe 221"/>
-                <wp:cNvGraphicFramePr/>
-                <a:graphic xmlns:a="http://schemas.openxmlformats.org/drawingml/2006/main">
-                  <a:graphicData uri="http://schemas.microsoft.com/office/word/2010/wordprocessingGroup">
-                    <wpg:wgp>
-                      <wpg:cNvGrpSpPr/>
-                      <wpg:grpSpPr>
-                        <a:xfrm>
-                          <a:off x="0" y="0"/>
-                          <a:ext cx="1219200" cy="2212340"/>
-                          <a:chOff x="0" y="0"/>
-                          <a:chExt cx="1219671" cy="2212340"/>
-                        </a:xfrm>
-                      </wpg:grpSpPr>
-                      <wpg:grpSp>
-                        <wpg:cNvPr id="213" name="Groupe 213"/>
-                        <wpg:cNvGrpSpPr/>
-                        <wpg:grpSpPr>
-                          <a:xfrm>
-                            <a:off x="0" y="0"/>
-                            <a:ext cx="1219671" cy="1928754"/>
-                            <a:chOff x="3783" y="-53149"/>
-                            <a:chExt cx="1219671" cy="1928754"/>
-                          </a:xfrm>
-                        </wpg:grpSpPr>
-                        <wpg:grpSp>
-                          <wpg:cNvPr id="61" name="Groupe 61"/>
-                          <wpg:cNvGrpSpPr/>
-                          <wpg:grpSpPr>
-                            <a:xfrm>
-                              <a:off x="3784" y="-53149"/>
-                              <a:ext cx="1219670" cy="239726"/>
-                              <a:chOff x="-3531" y="-53149"/>
-                              <a:chExt cx="1219670" cy="239726"/>
-                            </a:xfrm>
-                          </wpg:grpSpPr>
-                          <wps:wsp>
-                            <wps:cNvPr id="55" name="Losange 55"/>
-                            <wps:cNvSpPr/>
-                            <wps:spPr>
-                              <a:xfrm>
-                                <a:off x="-3531" y="-53149"/>
-                                <a:ext cx="217805" cy="231775"/>
-                              </a:xfrm>
-                              <a:prstGeom prst="diamond">
-                                <a:avLst/>
-                              </a:prstGeom>
-                              <a:solidFill>
-                                <a:schemeClr val="tx1">
-                                  <a:lumMod val="85000"/>
-                                  <a:lumOff val="15000"/>
-                                </a:schemeClr>
-                              </a:solidFill>
-                              <a:ln>
-                                <a:solidFill>
-                                  <a:srgbClr val="719711"/>
-                                </a:solidFill>
-                              </a:ln>
-                            </wps:spPr>
-                            <wps:style>
-                              <a:lnRef idx="2">
-                                <a:schemeClr val="accent1">
-                                  <a:shade val="50000"/>
-                                </a:schemeClr>
-                              </a:lnRef>
-                              <a:fillRef idx="1">
-                                <a:schemeClr val="accent1"/>
-                              </a:fillRef>
-                              <a:effectRef idx="0">
-                                <a:schemeClr val="accent1"/>
-                              </a:effectRef>
-                              <a:fontRef idx="minor">
-                                <a:schemeClr val="lt1"/>
-                              </a:fontRef>
-                            </wps:style>
-                            <wps:bodyPr rot="0" spcFirstLastPara="0" vertOverflow="overflow" horzOverflow="overflow" vert="horz" wrap="square" lIns="91440" tIns="45720" rIns="91440" bIns="45720" numCol="1" spcCol="0" rtlCol="0" fromWordArt="0" anchor="ctr" anchorCtr="0" forceAA="0" compatLnSpc="1">
-                              <a:prstTxWarp prst="textNoShape">
-                                <a:avLst/>
-                              </a:prstTxWarp>
-                              <a:noAutofit/>
-                            </wps:bodyPr>
-                          </wps:wsp>
-                          <wps:wsp>
-                            <wps:cNvPr id="56" name="Losange 56"/>
-                            <wps:cNvSpPr/>
-                            <wps:spPr>
-                              <a:xfrm>
-                                <a:off x="250911" y="-53149"/>
-                                <a:ext cx="217805" cy="231775"/>
-                              </a:xfrm>
-                              <a:prstGeom prst="diamond">
-                                <a:avLst/>
-                              </a:prstGeom>
-                              <a:solidFill>
-                                <a:schemeClr val="tx1">
-                                  <a:lumMod val="85000"/>
-                                  <a:lumOff val="15000"/>
-                                </a:schemeClr>
-                              </a:solidFill>
-                              <a:ln>
-                                <a:solidFill>
-                                  <a:srgbClr val="719711"/>
-                                </a:solidFill>
-                              </a:ln>
-                            </wps:spPr>
-                            <wps:style>
-                              <a:lnRef idx="2">
-                                <a:schemeClr val="accent1">
-                                  <a:shade val="50000"/>
-                                </a:schemeClr>
-                              </a:lnRef>
-                              <a:fillRef idx="1">
-                                <a:schemeClr val="accent1"/>
-                              </a:fillRef>
-                              <a:effectRef idx="0">
-                                <a:schemeClr val="accent1"/>
-                              </a:effectRef>
-                              <a:fontRef idx="minor">
-                                <a:schemeClr val="lt1"/>
-                              </a:fontRef>
-                            </wps:style>
-                            <wps:bodyPr rot="0" spcFirstLastPara="0" vertOverflow="overflow" horzOverflow="overflow" vert="horz" wrap="square" lIns="91440" tIns="45720" rIns="91440" bIns="45720" numCol="1" spcCol="0" rtlCol="0" fromWordArt="0" anchor="ctr" anchorCtr="0" forceAA="0" compatLnSpc="1">
-                              <a:prstTxWarp prst="textNoShape">
-                                <a:avLst/>
-                              </a:prstTxWarp>
-                              <a:noAutofit/>
-                            </wps:bodyPr>
-                          </wps:wsp>
-                          <wps:wsp>
-                            <wps:cNvPr id="58" name="Losange 58"/>
-                            <wps:cNvSpPr/>
-                            <wps:spPr>
-                              <a:xfrm>
-                                <a:off x="497402" y="-53149"/>
-                                <a:ext cx="217805" cy="231775"/>
-                              </a:xfrm>
-                              <a:prstGeom prst="diamond">
-                                <a:avLst/>
-                              </a:prstGeom>
-                              <a:solidFill>
-                                <a:schemeClr val="tx1">
-                                  <a:lumMod val="85000"/>
-                                  <a:lumOff val="15000"/>
-                                </a:schemeClr>
-                              </a:solidFill>
-                              <a:ln>
-                                <a:solidFill>
-                                  <a:srgbClr val="719711"/>
-                                </a:solidFill>
-                              </a:ln>
-                            </wps:spPr>
-                            <wps:style>
-                              <a:lnRef idx="2">
-                                <a:schemeClr val="accent1">
-                                  <a:shade val="50000"/>
-                                </a:schemeClr>
-                              </a:lnRef>
-                              <a:fillRef idx="1">
-                                <a:schemeClr val="accent1"/>
-                              </a:fillRef>
-                              <a:effectRef idx="0">
-                                <a:schemeClr val="accent1"/>
-                              </a:effectRef>
-                              <a:fontRef idx="minor">
-                                <a:schemeClr val="lt1"/>
-                              </a:fontRef>
-                            </wps:style>
-                            <wps:bodyPr rot="0" spcFirstLastPara="0" vertOverflow="overflow" horzOverflow="overflow" vert="horz" wrap="square" lIns="91440" tIns="45720" rIns="91440" bIns="45720" numCol="1" spcCol="0" rtlCol="0" fromWordArt="0" anchor="ctr" anchorCtr="0" forceAA="0" compatLnSpc="1">
-                              <a:prstTxWarp prst="textNoShape">
-                                <a:avLst/>
-                              </a:prstTxWarp>
-                              <a:noAutofit/>
-                            </wps:bodyPr>
-                          </wps:wsp>
-                          <wps:wsp>
-                            <wps:cNvPr id="59" name="Losange 59"/>
-                            <wps:cNvSpPr/>
-                            <wps:spPr>
-                              <a:xfrm>
-                                <a:off x="751843" y="-45198"/>
-                                <a:ext cx="217805" cy="231775"/>
-                              </a:xfrm>
-                              <a:prstGeom prst="diamond">
-                                <a:avLst/>
-                              </a:prstGeom>
-                              <a:noFill/>
-                              <a:ln>
-                                <a:solidFill>
-                                  <a:srgbClr val="719711"/>
-                                </a:solidFill>
-                              </a:ln>
-                            </wps:spPr>
-                            <wps:style>
-                              <a:lnRef idx="2">
-                                <a:schemeClr val="accent1">
-                                  <a:shade val="50000"/>
-                                </a:schemeClr>
-                              </a:lnRef>
-                              <a:fillRef idx="1">
-                                <a:schemeClr val="accent1"/>
-                              </a:fillRef>
-                              <a:effectRef idx="0">
-                                <a:schemeClr val="accent1"/>
-                              </a:effectRef>
-                              <a:fontRef idx="minor">
-                                <a:schemeClr val="lt1"/>
-                              </a:fontRef>
-                            </wps:style>
-                            <wps:bodyPr rot="0" spcFirstLastPara="0" vertOverflow="overflow" horzOverflow="overflow" vert="horz" wrap="square" lIns="91440" tIns="45720" rIns="91440" bIns="45720" numCol="1" spcCol="0" rtlCol="0" fromWordArt="0" anchor="ctr" anchorCtr="0" forceAA="0" compatLnSpc="1">
-                              <a:prstTxWarp prst="textNoShape">
-                                <a:avLst/>
-                              </a:prstTxWarp>
-                              <a:noAutofit/>
-                            </wps:bodyPr>
-                          </wps:wsp>
-                          <wps:wsp>
-                            <wps:cNvPr id="60" name="Losange 60"/>
-                            <wps:cNvSpPr/>
-                            <wps:spPr>
-                              <a:xfrm>
-                                <a:off x="998334" y="-45198"/>
-                                <a:ext cx="217805" cy="231775"/>
-                              </a:xfrm>
-                              <a:prstGeom prst="diamond">
-                                <a:avLst/>
-                              </a:prstGeom>
-                              <a:noFill/>
-                              <a:ln>
-                                <a:solidFill>
-                                  <a:srgbClr val="719711"/>
-                                </a:solidFill>
-                              </a:ln>
-                            </wps:spPr>
-                            <wps:style>
-                              <a:lnRef idx="2">
-                                <a:schemeClr val="accent1">
-                                  <a:shade val="50000"/>
-                                </a:schemeClr>
-                              </a:lnRef>
-                              <a:fillRef idx="1">
-                                <a:schemeClr val="accent1"/>
-                              </a:fillRef>
-                              <a:effectRef idx="0">
-                                <a:schemeClr val="accent1"/>
-                              </a:effectRef>
-                              <a:fontRef idx="minor">
-                                <a:schemeClr val="lt1"/>
-                              </a:fontRef>
-                            </wps:style>
-                            <wps:bodyPr rot="0" spcFirstLastPara="0" vertOverflow="overflow" horzOverflow="overflow" vert="horz" wrap="square" lIns="91440" tIns="45720" rIns="91440" bIns="45720" numCol="1" spcCol="0" rtlCol="0" fromWordArt="0" anchor="ctr" anchorCtr="0" forceAA="0" compatLnSpc="1">
-                              <a:prstTxWarp prst="textNoShape">
-                                <a:avLst/>
-                              </a:prstTxWarp>
-                              <a:noAutofit/>
-                            </wps:bodyPr>
-                          </wps:wsp>
-                        </wpg:grpSp>
-                        <wpg:grpSp>
-                          <wpg:cNvPr id="63" name="Groupe 63"/>
-                          <wpg:cNvGrpSpPr/>
-                          <wpg:grpSpPr>
-                            <a:xfrm>
-                              <a:off x="3783" y="246941"/>
-                              <a:ext cx="1219670" cy="239726"/>
-                              <a:chOff x="-3532" y="-60298"/>
-                              <a:chExt cx="1219670" cy="239726"/>
-                            </a:xfrm>
-                          </wpg:grpSpPr>
-                          <wps:wsp>
-                            <wps:cNvPr id="74" name="Losange 74"/>
-                            <wps:cNvSpPr/>
-                            <wps:spPr>
-                              <a:xfrm>
-                                <a:off x="-3532" y="-60298"/>
-                                <a:ext cx="217805" cy="231775"/>
-                              </a:xfrm>
-                              <a:prstGeom prst="diamond">
-                                <a:avLst/>
-                              </a:prstGeom>
-                              <a:solidFill>
-                                <a:schemeClr val="tx1">
-                                  <a:lumMod val="85000"/>
-                                  <a:lumOff val="15000"/>
-                                </a:schemeClr>
-                              </a:solidFill>
-                              <a:ln>
-                                <a:solidFill>
-                                  <a:srgbClr val="719711"/>
-                                </a:solidFill>
-                              </a:ln>
-                            </wps:spPr>
-                            <wps:style>
-                              <a:lnRef idx="2">
-                                <a:schemeClr val="accent1">
-                                  <a:shade val="50000"/>
-                                </a:schemeClr>
-                              </a:lnRef>
-                              <a:fillRef idx="1">
-                                <a:schemeClr val="accent1"/>
-                              </a:fillRef>
-                              <a:effectRef idx="0">
-                                <a:schemeClr val="accent1"/>
-                              </a:effectRef>
-                              <a:fontRef idx="minor">
-                                <a:schemeClr val="lt1"/>
-                              </a:fontRef>
-                            </wps:style>
-                            <wps:bodyPr rot="0" spcFirstLastPara="0" vertOverflow="overflow" horzOverflow="overflow" vert="horz" wrap="square" lIns="91440" tIns="45720" rIns="91440" bIns="45720" numCol="1" spcCol="0" rtlCol="0" fromWordArt="0" anchor="ctr" anchorCtr="0" forceAA="0" compatLnSpc="1">
-                              <a:prstTxWarp prst="textNoShape">
-                                <a:avLst/>
-                              </a:prstTxWarp>
-                              <a:noAutofit/>
-                            </wps:bodyPr>
-                          </wps:wsp>
-                          <wps:wsp>
-                            <wps:cNvPr id="75" name="Losange 75"/>
-                            <wps:cNvSpPr/>
-                            <wps:spPr>
-                              <a:xfrm>
-                                <a:off x="250910" y="-60298"/>
-                                <a:ext cx="217805" cy="231775"/>
-                              </a:xfrm>
-                              <a:prstGeom prst="diamond">
-                                <a:avLst/>
-                              </a:prstGeom>
-                              <a:solidFill>
-                                <a:schemeClr val="tx1">
-                                  <a:lumMod val="85000"/>
-                                  <a:lumOff val="15000"/>
-                                </a:schemeClr>
-                              </a:solidFill>
-                              <a:ln>
-                                <a:solidFill>
-                                  <a:srgbClr val="719711"/>
-                                </a:solidFill>
-                              </a:ln>
-                            </wps:spPr>
-                            <wps:style>
-                              <a:lnRef idx="2">
-                                <a:schemeClr val="accent1">
-                                  <a:shade val="50000"/>
-                                </a:schemeClr>
-                              </a:lnRef>
-                              <a:fillRef idx="1">
-                                <a:schemeClr val="accent1"/>
-                              </a:fillRef>
-                              <a:effectRef idx="0">
-                                <a:schemeClr val="accent1"/>
-                              </a:effectRef>
-                              <a:fontRef idx="minor">
-                                <a:schemeClr val="lt1"/>
-                              </a:fontRef>
-                            </wps:style>
-                            <wps:bodyPr rot="0" spcFirstLastPara="0" vertOverflow="overflow" horzOverflow="overflow" vert="horz" wrap="square" lIns="91440" tIns="45720" rIns="91440" bIns="45720" numCol="1" spcCol="0" rtlCol="0" fromWordArt="0" anchor="ctr" anchorCtr="0" forceAA="0" compatLnSpc="1">
-                              <a:prstTxWarp prst="textNoShape">
-                                <a:avLst/>
-                              </a:prstTxWarp>
-                              <a:noAutofit/>
-                            </wps:bodyPr>
-                          </wps:wsp>
-                          <wps:wsp>
-                            <wps:cNvPr id="76" name="Losange 76"/>
-                            <wps:cNvSpPr/>
-                            <wps:spPr>
-                              <a:xfrm>
-                                <a:off x="497401" y="-60298"/>
-                                <a:ext cx="217805" cy="231775"/>
-                              </a:xfrm>
-                              <a:prstGeom prst="diamond">
-                                <a:avLst/>
-                              </a:prstGeom>
-                              <a:solidFill>
-                                <a:schemeClr val="tx1">
-                                  <a:lumMod val="85000"/>
-                                  <a:lumOff val="15000"/>
-                                </a:schemeClr>
-                              </a:solidFill>
-                              <a:ln>
-                                <a:solidFill>
-                                  <a:srgbClr val="719711"/>
-                                </a:solidFill>
-                              </a:ln>
-                            </wps:spPr>
-                            <wps:style>
-                              <a:lnRef idx="2">
-                                <a:schemeClr val="accent1">
-                                  <a:shade val="50000"/>
-                                </a:schemeClr>
-                              </a:lnRef>
-                              <a:fillRef idx="1">
-                                <a:schemeClr val="accent1"/>
-                              </a:fillRef>
-                              <a:effectRef idx="0">
-                                <a:schemeClr val="accent1"/>
-                              </a:effectRef>
-                              <a:fontRef idx="minor">
-                                <a:schemeClr val="lt1"/>
-                              </a:fontRef>
-                            </wps:style>
-                            <wps:bodyPr rot="0" spcFirstLastPara="0" vertOverflow="overflow" horzOverflow="overflow" vert="horz" wrap="square" lIns="91440" tIns="45720" rIns="91440" bIns="45720" numCol="1" spcCol="0" rtlCol="0" fromWordArt="0" anchor="ctr" anchorCtr="0" forceAA="0" compatLnSpc="1">
-                              <a:prstTxWarp prst="textNoShape">
-                                <a:avLst/>
-                              </a:prstTxWarp>
-                              <a:noAutofit/>
-                            </wps:bodyPr>
-                          </wps:wsp>
-                          <wps:wsp>
-                            <wps:cNvPr id="77" name="Losange 77"/>
-                            <wps:cNvSpPr/>
-                            <wps:spPr>
-                              <a:xfrm>
-                                <a:off x="751842" y="-52347"/>
-                                <a:ext cx="217805" cy="231775"/>
-                              </a:xfrm>
-                              <a:prstGeom prst="diamond">
-                                <a:avLst/>
-                              </a:prstGeom>
-                              <a:noFill/>
-                              <a:ln>
-                                <a:solidFill>
-                                  <a:srgbClr val="719711"/>
-                                </a:solidFill>
-                              </a:ln>
-                            </wps:spPr>
-                            <wps:style>
-                              <a:lnRef idx="2">
-                                <a:schemeClr val="accent1">
-                                  <a:shade val="50000"/>
-                                </a:schemeClr>
-                              </a:lnRef>
-                              <a:fillRef idx="1">
-                                <a:schemeClr val="accent1"/>
-                              </a:fillRef>
-                              <a:effectRef idx="0">
-                                <a:schemeClr val="accent1"/>
-                              </a:effectRef>
-                              <a:fontRef idx="minor">
-                                <a:schemeClr val="lt1"/>
-                              </a:fontRef>
-                            </wps:style>
-                            <wps:bodyPr rot="0" spcFirstLastPara="0" vertOverflow="overflow" horzOverflow="overflow" vert="horz" wrap="square" lIns="91440" tIns="45720" rIns="91440" bIns="45720" numCol="1" spcCol="0" rtlCol="0" fromWordArt="0" anchor="ctr" anchorCtr="0" forceAA="0" compatLnSpc="1">
-                              <a:prstTxWarp prst="textNoShape">
-                                <a:avLst/>
-                              </a:prstTxWarp>
-                              <a:noAutofit/>
-                            </wps:bodyPr>
-                          </wps:wsp>
-                          <wps:wsp>
-                            <wps:cNvPr id="79" name="Losange 79"/>
-                            <wps:cNvSpPr/>
-                            <wps:spPr>
-                              <a:xfrm>
-                                <a:off x="998333" y="-52347"/>
-                                <a:ext cx="217805" cy="231775"/>
-                              </a:xfrm>
-                              <a:prstGeom prst="diamond">
-                                <a:avLst/>
-                              </a:prstGeom>
-                              <a:noFill/>
-                              <a:ln>
-                                <a:solidFill>
-                                  <a:srgbClr val="719711"/>
-                                </a:solidFill>
-                              </a:ln>
-                            </wps:spPr>
-                            <wps:style>
-                              <a:lnRef idx="2">
-                                <a:schemeClr val="accent1">
-                                  <a:shade val="50000"/>
-                                </a:schemeClr>
-                              </a:lnRef>
-                              <a:fillRef idx="1">
-                                <a:schemeClr val="accent1"/>
-                              </a:fillRef>
-                              <a:effectRef idx="0">
-                                <a:schemeClr val="accent1"/>
-                              </a:effectRef>
-                              <a:fontRef idx="minor">
-                                <a:schemeClr val="lt1"/>
-                              </a:fontRef>
-                            </wps:style>
-                            <wps:bodyPr rot="0" spcFirstLastPara="0" vertOverflow="overflow" horzOverflow="overflow" vert="horz" wrap="square" lIns="91440" tIns="45720" rIns="91440" bIns="45720" numCol="1" spcCol="0" rtlCol="0" fromWordArt="0" anchor="ctr" anchorCtr="0" forceAA="0" compatLnSpc="1">
-                              <a:prstTxWarp prst="textNoShape">
-                                <a:avLst/>
-                              </a:prstTxWarp>
-                              <a:noAutofit/>
-                            </wps:bodyPr>
-                          </wps:wsp>
-                        </wpg:grpSp>
-                        <wpg:grpSp>
-                          <wpg:cNvPr id="80" name="Groupe 80"/>
-                          <wpg:cNvGrpSpPr/>
-                          <wpg:grpSpPr>
-                            <a:xfrm>
-                              <a:off x="3783" y="525472"/>
-                              <a:ext cx="1219670" cy="239726"/>
-                              <a:chOff x="3783" y="-67059"/>
-                              <a:chExt cx="1219670" cy="239726"/>
-                            </a:xfrm>
-                          </wpg:grpSpPr>
-                          <wps:wsp>
-                            <wps:cNvPr id="82" name="Losange 82"/>
-                            <wps:cNvSpPr/>
-                            <wps:spPr>
-                              <a:xfrm>
-                                <a:off x="3783" y="-67059"/>
-                                <a:ext cx="217805" cy="231775"/>
-                              </a:xfrm>
-                              <a:prstGeom prst="diamond">
-                                <a:avLst/>
-                              </a:prstGeom>
-                              <a:solidFill>
-                                <a:schemeClr val="tx1">
-                                  <a:lumMod val="85000"/>
-                                  <a:lumOff val="15000"/>
-                                </a:schemeClr>
-                              </a:solidFill>
-                              <a:ln>
-                                <a:solidFill>
-                                  <a:srgbClr val="719711"/>
-                                </a:solidFill>
-                              </a:ln>
-                            </wps:spPr>
-                            <wps:style>
-                              <a:lnRef idx="2">
-                                <a:schemeClr val="accent1">
-                                  <a:shade val="50000"/>
-                                </a:schemeClr>
-                              </a:lnRef>
-                              <a:fillRef idx="1">
-                                <a:schemeClr val="accent1"/>
-                              </a:fillRef>
-                              <a:effectRef idx="0">
-                                <a:schemeClr val="accent1"/>
-                              </a:effectRef>
-                              <a:fontRef idx="minor">
-                                <a:schemeClr val="lt1"/>
-                              </a:fontRef>
-                            </wps:style>
-                            <wps:bodyPr rot="0" spcFirstLastPara="0" vertOverflow="overflow" horzOverflow="overflow" vert="horz" wrap="square" lIns="91440" tIns="45720" rIns="91440" bIns="45720" numCol="1" spcCol="0" rtlCol="0" fromWordArt="0" anchor="ctr" anchorCtr="0" forceAA="0" compatLnSpc="1">
-                              <a:prstTxWarp prst="textNoShape">
-                                <a:avLst/>
-                              </a:prstTxWarp>
-                              <a:noAutofit/>
-                            </wps:bodyPr>
-                          </wps:wsp>
-                          <wps:wsp>
-                            <wps:cNvPr id="84" name="Losange 84"/>
-                            <wps:cNvSpPr/>
-                            <wps:spPr>
-                              <a:xfrm>
-                                <a:off x="258225" y="-67059"/>
-                                <a:ext cx="217805" cy="231775"/>
-                              </a:xfrm>
-                              <a:prstGeom prst="diamond">
-                                <a:avLst/>
-                              </a:prstGeom>
-                              <a:solidFill>
-                                <a:schemeClr val="tx1">
-                                  <a:lumMod val="85000"/>
-                                  <a:lumOff val="15000"/>
-                                </a:schemeClr>
-                              </a:solidFill>
-                              <a:ln>
-                                <a:solidFill>
-                                  <a:srgbClr val="719711"/>
-                                </a:solidFill>
-                              </a:ln>
-                            </wps:spPr>
-                            <wps:style>
-                              <a:lnRef idx="2">
-                                <a:schemeClr val="accent1">
-                                  <a:shade val="50000"/>
-                                </a:schemeClr>
-                              </a:lnRef>
-                              <a:fillRef idx="1">
-                                <a:schemeClr val="accent1"/>
-                              </a:fillRef>
-                              <a:effectRef idx="0">
-                                <a:schemeClr val="accent1"/>
-                              </a:effectRef>
-                              <a:fontRef idx="minor">
-                                <a:schemeClr val="lt1"/>
-                              </a:fontRef>
-                            </wps:style>
-                            <wps:bodyPr rot="0" spcFirstLastPara="0" vertOverflow="overflow" horzOverflow="overflow" vert="horz" wrap="square" lIns="91440" tIns="45720" rIns="91440" bIns="45720" numCol="1" spcCol="0" rtlCol="0" fromWordArt="0" anchor="ctr" anchorCtr="0" forceAA="0" compatLnSpc="1">
-                              <a:prstTxWarp prst="textNoShape">
-                                <a:avLst/>
-                              </a:prstTxWarp>
-                              <a:noAutofit/>
-                            </wps:bodyPr>
-                          </wps:wsp>
-                          <wps:wsp>
-                            <wps:cNvPr id="85" name="Losange 85"/>
-                            <wps:cNvSpPr/>
-                            <wps:spPr>
-                              <a:xfrm>
-                                <a:off x="504716" y="-67059"/>
-                                <a:ext cx="217805" cy="231775"/>
-                              </a:xfrm>
-                              <a:prstGeom prst="diamond">
-                                <a:avLst/>
-                              </a:prstGeom>
-                              <a:solidFill>
-                                <a:schemeClr val="tx1">
-                                  <a:lumMod val="85000"/>
-                                  <a:lumOff val="15000"/>
-                                </a:schemeClr>
-                              </a:solidFill>
-                              <a:ln>
-                                <a:solidFill>
-                                  <a:srgbClr val="719711"/>
-                                </a:solidFill>
-                              </a:ln>
-                            </wps:spPr>
-                            <wps:style>
-                              <a:lnRef idx="2">
-                                <a:schemeClr val="accent1">
-                                  <a:shade val="50000"/>
-                                </a:schemeClr>
-                              </a:lnRef>
-                              <a:fillRef idx="1">
-                                <a:schemeClr val="accent1"/>
-                              </a:fillRef>
-                              <a:effectRef idx="0">
-                                <a:schemeClr val="accent1"/>
-                              </a:effectRef>
-                              <a:fontRef idx="minor">
-                                <a:schemeClr val="lt1"/>
-                              </a:fontRef>
-                            </wps:style>
-                            <wps:bodyPr rot="0" spcFirstLastPara="0" vertOverflow="overflow" horzOverflow="overflow" vert="horz" wrap="square" lIns="91440" tIns="45720" rIns="91440" bIns="45720" numCol="1" spcCol="0" rtlCol="0" fromWordArt="0" anchor="ctr" anchorCtr="0" forceAA="0" compatLnSpc="1">
-                              <a:prstTxWarp prst="textNoShape">
-                                <a:avLst/>
-                              </a:prstTxWarp>
-                              <a:noAutofit/>
-                            </wps:bodyPr>
-                          </wps:wsp>
-                          <wps:wsp>
-                            <wps:cNvPr id="86" name="Losange 86"/>
-                            <wps:cNvSpPr/>
-                            <wps:spPr>
-                              <a:xfrm>
-                                <a:off x="759157" y="-59108"/>
-                                <a:ext cx="217805" cy="231775"/>
-                              </a:xfrm>
-                              <a:prstGeom prst="diamond">
-                                <a:avLst/>
-                              </a:prstGeom>
-                              <a:noFill/>
-                              <a:ln>
-                                <a:solidFill>
-                                  <a:srgbClr val="719711"/>
-                                </a:solidFill>
-                              </a:ln>
-                            </wps:spPr>
-                            <wps:style>
-                              <a:lnRef idx="2">
-                                <a:schemeClr val="accent1">
-                                  <a:shade val="50000"/>
-                                </a:schemeClr>
-                              </a:lnRef>
-                              <a:fillRef idx="1">
-                                <a:schemeClr val="accent1"/>
-                              </a:fillRef>
-                              <a:effectRef idx="0">
-                                <a:schemeClr val="accent1"/>
-                              </a:effectRef>
-                              <a:fontRef idx="minor">
-                                <a:schemeClr val="lt1"/>
-                              </a:fontRef>
-                            </wps:style>
-                            <wps:bodyPr rot="0" spcFirstLastPara="0" vertOverflow="overflow" horzOverflow="overflow" vert="horz" wrap="square" lIns="91440" tIns="45720" rIns="91440" bIns="45720" numCol="1" spcCol="0" rtlCol="0" fromWordArt="0" anchor="ctr" anchorCtr="0" forceAA="0" compatLnSpc="1">
-                              <a:prstTxWarp prst="textNoShape">
-                                <a:avLst/>
-                              </a:prstTxWarp>
-                              <a:noAutofit/>
-                            </wps:bodyPr>
-                          </wps:wsp>
-                          <wps:wsp>
-                            <wps:cNvPr id="88" name="Losange 88"/>
-                            <wps:cNvSpPr/>
-                            <wps:spPr>
-                              <a:xfrm>
-                                <a:off x="1005648" y="-59108"/>
-                                <a:ext cx="217805" cy="231775"/>
-                              </a:xfrm>
-                              <a:prstGeom prst="diamond">
-                                <a:avLst/>
-                              </a:prstGeom>
-                              <a:noFill/>
-                              <a:ln>
-                                <a:solidFill>
-                                  <a:srgbClr val="719711"/>
-                                </a:solidFill>
-                              </a:ln>
-                            </wps:spPr>
-                            <wps:style>
-                              <a:lnRef idx="2">
-                                <a:schemeClr val="accent1">
-                                  <a:shade val="50000"/>
-                                </a:schemeClr>
-                              </a:lnRef>
-                              <a:fillRef idx="1">
-                                <a:schemeClr val="accent1"/>
-                              </a:fillRef>
-                              <a:effectRef idx="0">
-                                <a:schemeClr val="accent1"/>
-                              </a:effectRef>
-                              <a:fontRef idx="minor">
-                                <a:schemeClr val="lt1"/>
-                              </a:fontRef>
-                            </wps:style>
-                            <wps:bodyPr rot="0" spcFirstLastPara="0" vertOverflow="overflow" horzOverflow="overflow" vert="horz" wrap="square" lIns="91440" tIns="45720" rIns="91440" bIns="45720" numCol="1" spcCol="0" rtlCol="0" fromWordArt="0" anchor="ctr" anchorCtr="0" forceAA="0" compatLnSpc="1">
-                              <a:prstTxWarp prst="textNoShape">
-                                <a:avLst/>
-                              </a:prstTxWarp>
-                              <a:noAutofit/>
-                            </wps:bodyPr>
-                          </wps:wsp>
-                        </wpg:grpSp>
-                        <wpg:grpSp>
-                          <wpg:cNvPr id="92" name="Groupe 92"/>
-                          <wpg:cNvGrpSpPr/>
-                          <wpg:grpSpPr>
-                            <a:xfrm>
-                              <a:off x="3783" y="822662"/>
-                              <a:ext cx="1219670" cy="239726"/>
-                              <a:chOff x="3783" y="-47847"/>
-                              <a:chExt cx="1219670" cy="239726"/>
-                            </a:xfrm>
-                          </wpg:grpSpPr>
-                          <wps:wsp>
-                            <wps:cNvPr id="93" name="Losange 93"/>
-                            <wps:cNvSpPr/>
-                            <wps:spPr>
-                              <a:xfrm>
-                                <a:off x="3783" y="-47847"/>
-                                <a:ext cx="217805" cy="231775"/>
-                              </a:xfrm>
-                              <a:prstGeom prst="diamond">
-                                <a:avLst/>
-                              </a:prstGeom>
-                              <a:solidFill>
-                                <a:schemeClr val="tx1">
-                                  <a:lumMod val="85000"/>
-                                  <a:lumOff val="15000"/>
-                                </a:schemeClr>
-                              </a:solidFill>
-                              <a:ln>
-                                <a:solidFill>
-                                  <a:srgbClr val="719711"/>
-                                </a:solidFill>
-                              </a:ln>
-                            </wps:spPr>
-                            <wps:style>
-                              <a:lnRef idx="2">
-                                <a:schemeClr val="accent1">
-                                  <a:shade val="50000"/>
-                                </a:schemeClr>
-                              </a:lnRef>
-                              <a:fillRef idx="1">
-                                <a:schemeClr val="accent1"/>
-                              </a:fillRef>
-                              <a:effectRef idx="0">
-                                <a:schemeClr val="accent1"/>
-                              </a:effectRef>
-                              <a:fontRef idx="minor">
-                                <a:schemeClr val="lt1"/>
-                              </a:fontRef>
-                            </wps:style>
-                            <wps:bodyPr rot="0" spcFirstLastPara="0" vertOverflow="overflow" horzOverflow="overflow" vert="horz" wrap="square" lIns="91440" tIns="45720" rIns="91440" bIns="45720" numCol="1" spcCol="0" rtlCol="0" fromWordArt="0" anchor="ctr" anchorCtr="0" forceAA="0" compatLnSpc="1">
-                              <a:prstTxWarp prst="textNoShape">
-                                <a:avLst/>
-                              </a:prstTxWarp>
-                              <a:noAutofit/>
-                            </wps:bodyPr>
-                          </wps:wsp>
-                          <wps:wsp>
-                            <wps:cNvPr id="95" name="Losange 95"/>
-                            <wps:cNvSpPr/>
-                            <wps:spPr>
-                              <a:xfrm>
-                                <a:off x="258225" y="-47847"/>
-                                <a:ext cx="217805" cy="231775"/>
-                              </a:xfrm>
-                              <a:prstGeom prst="diamond">
-                                <a:avLst/>
-                              </a:prstGeom>
-                              <a:solidFill>
-                                <a:schemeClr val="tx1">
-                                  <a:lumMod val="85000"/>
-                                  <a:lumOff val="15000"/>
-                                </a:schemeClr>
-                              </a:solidFill>
-                              <a:ln>
-                                <a:solidFill>
-                                  <a:srgbClr val="719711"/>
-                                </a:solidFill>
-                              </a:ln>
-                            </wps:spPr>
-                            <wps:style>
-                              <a:lnRef idx="2">
-                                <a:schemeClr val="accent1">
-                                  <a:shade val="50000"/>
-                                </a:schemeClr>
-                              </a:lnRef>
-                              <a:fillRef idx="1">
-                                <a:schemeClr val="accent1"/>
-                              </a:fillRef>
-                              <a:effectRef idx="0">
-                                <a:schemeClr val="accent1"/>
-                              </a:effectRef>
-                              <a:fontRef idx="minor">
-                                <a:schemeClr val="lt1"/>
-                              </a:fontRef>
-                            </wps:style>
-                            <wps:bodyPr rot="0" spcFirstLastPara="0" vertOverflow="overflow" horzOverflow="overflow" vert="horz" wrap="square" lIns="91440" tIns="45720" rIns="91440" bIns="45720" numCol="1" spcCol="0" rtlCol="0" fromWordArt="0" anchor="ctr" anchorCtr="0" forceAA="0" compatLnSpc="1">
-                              <a:prstTxWarp prst="textNoShape">
-                                <a:avLst/>
-                              </a:prstTxWarp>
-                              <a:noAutofit/>
-                            </wps:bodyPr>
-                          </wps:wsp>
-                          <wps:wsp>
-                            <wps:cNvPr id="192" name="Losange 192"/>
-                            <wps:cNvSpPr/>
-                            <wps:spPr>
-                              <a:xfrm>
-                                <a:off x="504716" y="-47847"/>
-                                <a:ext cx="217805" cy="231775"/>
-                              </a:xfrm>
-                              <a:prstGeom prst="diamond">
-                                <a:avLst/>
-                              </a:prstGeom>
-                              <a:solidFill>
-                                <a:schemeClr val="tx1">
-                                  <a:lumMod val="85000"/>
-                                  <a:lumOff val="15000"/>
-                                </a:schemeClr>
-                              </a:solidFill>
-                              <a:ln>
-                                <a:solidFill>
-                                  <a:srgbClr val="719711"/>
-                                </a:solidFill>
-                              </a:ln>
-                            </wps:spPr>
-                            <wps:style>
-                              <a:lnRef idx="2">
-                                <a:schemeClr val="accent1">
-                                  <a:shade val="50000"/>
-                                </a:schemeClr>
-                              </a:lnRef>
-                              <a:fillRef idx="1">
-                                <a:schemeClr val="accent1"/>
-                              </a:fillRef>
-                              <a:effectRef idx="0">
-                                <a:schemeClr val="accent1"/>
-                              </a:effectRef>
-                              <a:fontRef idx="minor">
-                                <a:schemeClr val="lt1"/>
-                              </a:fontRef>
-                            </wps:style>
-                            <wps:bodyPr rot="0" spcFirstLastPara="0" vertOverflow="overflow" horzOverflow="overflow" vert="horz" wrap="square" lIns="91440" tIns="45720" rIns="91440" bIns="45720" numCol="1" spcCol="0" rtlCol="0" fromWordArt="0" anchor="ctr" anchorCtr="0" forceAA="0" compatLnSpc="1">
-                              <a:prstTxWarp prst="textNoShape">
-                                <a:avLst/>
-                              </a:prstTxWarp>
-                              <a:noAutofit/>
-                            </wps:bodyPr>
-                          </wps:wsp>
-                          <wps:wsp>
-                            <wps:cNvPr id="193" name="Losange 193"/>
-                            <wps:cNvSpPr/>
-                            <wps:spPr>
-                              <a:xfrm>
-                                <a:off x="759157" y="-39896"/>
-                                <a:ext cx="217805" cy="231775"/>
-                              </a:xfrm>
-                              <a:prstGeom prst="diamond">
-                                <a:avLst/>
-                              </a:prstGeom>
-                              <a:noFill/>
-                              <a:ln>
-                                <a:solidFill>
-                                  <a:srgbClr val="719711"/>
-                                </a:solidFill>
-                              </a:ln>
-                            </wps:spPr>
-                            <wps:style>
-                              <a:lnRef idx="2">
-                                <a:schemeClr val="accent1">
-                                  <a:shade val="50000"/>
-                                </a:schemeClr>
-                              </a:lnRef>
-                              <a:fillRef idx="1">
-                                <a:schemeClr val="accent1"/>
-                              </a:fillRef>
-                              <a:effectRef idx="0">
-                                <a:schemeClr val="accent1"/>
-                              </a:effectRef>
-                              <a:fontRef idx="minor">
-                                <a:schemeClr val="lt1"/>
-                              </a:fontRef>
-                            </wps:style>
-                            <wps:bodyPr rot="0" spcFirstLastPara="0" vertOverflow="overflow" horzOverflow="overflow" vert="horz" wrap="square" lIns="91440" tIns="45720" rIns="91440" bIns="45720" numCol="1" spcCol="0" rtlCol="0" fromWordArt="0" anchor="ctr" anchorCtr="0" forceAA="0" compatLnSpc="1">
-                              <a:prstTxWarp prst="textNoShape">
-                                <a:avLst/>
-                              </a:prstTxWarp>
-                              <a:noAutofit/>
-                            </wps:bodyPr>
-                          </wps:wsp>
-                          <wps:wsp>
-                            <wps:cNvPr id="194" name="Losange 194"/>
-                            <wps:cNvSpPr/>
-                            <wps:spPr>
-                              <a:xfrm>
-                                <a:off x="1005648" y="-39896"/>
-                                <a:ext cx="217805" cy="231775"/>
-                              </a:xfrm>
-                              <a:prstGeom prst="diamond">
-                                <a:avLst/>
-                              </a:prstGeom>
-                              <a:noFill/>
-                              <a:ln>
-                                <a:solidFill>
-                                  <a:srgbClr val="719711"/>
-                                </a:solidFill>
-                              </a:ln>
-                            </wps:spPr>
-                            <wps:style>
-                              <a:lnRef idx="2">
-                                <a:schemeClr val="accent1">
-                                  <a:shade val="50000"/>
-                                </a:schemeClr>
-                              </a:lnRef>
-                              <a:fillRef idx="1">
-                                <a:schemeClr val="accent1"/>
-                              </a:fillRef>
-                              <a:effectRef idx="0">
-                                <a:schemeClr val="accent1"/>
-                              </a:effectRef>
-                              <a:fontRef idx="minor">
-                                <a:schemeClr val="lt1"/>
-                              </a:fontRef>
-                            </wps:style>
-                            <wps:bodyPr rot="0" spcFirstLastPara="0" vertOverflow="overflow" horzOverflow="overflow" vert="horz" wrap="square" lIns="91440" tIns="45720" rIns="91440" bIns="45720" numCol="1" spcCol="0" rtlCol="0" fromWordArt="0" anchor="ctr" anchorCtr="0" forceAA="0" compatLnSpc="1">
-                              <a:prstTxWarp prst="textNoShape">
-                                <a:avLst/>
-                              </a:prstTxWarp>
-                              <a:noAutofit/>
-                            </wps:bodyPr>
-                          </wps:wsp>
-                        </wpg:grpSp>
-                        <wpg:grpSp>
-                          <wpg:cNvPr id="195" name="Groupe 195"/>
-                          <wpg:cNvGrpSpPr/>
-                          <wpg:grpSpPr>
-                            <a:xfrm>
-                              <a:off x="3783" y="1088797"/>
-                              <a:ext cx="1219670" cy="239726"/>
-                              <a:chOff x="3783" y="-52374"/>
-                              <a:chExt cx="1219670" cy="239726"/>
-                            </a:xfrm>
-                          </wpg:grpSpPr>
-                          <wps:wsp>
-                            <wps:cNvPr id="196" name="Losange 196"/>
-                            <wps:cNvSpPr/>
-                            <wps:spPr>
-                              <a:xfrm>
-                                <a:off x="3783" y="-52374"/>
-                                <a:ext cx="217805" cy="231775"/>
-                              </a:xfrm>
-                              <a:prstGeom prst="diamond">
-                                <a:avLst/>
-                              </a:prstGeom>
-                              <a:solidFill>
-                                <a:schemeClr val="tx1">
-                                  <a:lumMod val="85000"/>
-                                  <a:lumOff val="15000"/>
-                                </a:schemeClr>
-                              </a:solidFill>
-                              <a:ln>
-                                <a:solidFill>
-                                  <a:srgbClr val="719711"/>
-                                </a:solidFill>
-                              </a:ln>
-                            </wps:spPr>
-                            <wps:style>
-                              <a:lnRef idx="2">
-                                <a:schemeClr val="accent1">
-                                  <a:shade val="50000"/>
-                                </a:schemeClr>
-                              </a:lnRef>
-                              <a:fillRef idx="1">
-                                <a:schemeClr val="accent1"/>
-                              </a:fillRef>
-                              <a:effectRef idx="0">
-                                <a:schemeClr val="accent1"/>
-                              </a:effectRef>
-                              <a:fontRef idx="minor">
-                                <a:schemeClr val="lt1"/>
-                              </a:fontRef>
-                            </wps:style>
-                            <wps:bodyPr rot="0" spcFirstLastPara="0" vertOverflow="overflow" horzOverflow="overflow" vert="horz" wrap="square" lIns="91440" tIns="45720" rIns="91440" bIns="45720" numCol="1" spcCol="0" rtlCol="0" fromWordArt="0" anchor="ctr" anchorCtr="0" forceAA="0" compatLnSpc="1">
-                              <a:prstTxWarp prst="textNoShape">
-                                <a:avLst/>
-                              </a:prstTxWarp>
-                              <a:noAutofit/>
-                            </wps:bodyPr>
-                          </wps:wsp>
-                          <wps:wsp>
-                            <wps:cNvPr id="197" name="Losange 197"/>
-                            <wps:cNvSpPr/>
-                            <wps:spPr>
-                              <a:xfrm>
-                                <a:off x="258225" y="-52374"/>
-                                <a:ext cx="217805" cy="231775"/>
-                              </a:xfrm>
-                              <a:prstGeom prst="diamond">
-                                <a:avLst/>
-                              </a:prstGeom>
-                              <a:solidFill>
-                                <a:schemeClr val="tx1">
-                                  <a:lumMod val="85000"/>
-                                  <a:lumOff val="15000"/>
-                                </a:schemeClr>
-                              </a:solidFill>
-                              <a:ln>
-                                <a:solidFill>
-                                  <a:srgbClr val="719711"/>
-                                </a:solidFill>
-                              </a:ln>
-                            </wps:spPr>
-                            <wps:style>
-                              <a:lnRef idx="2">
-                                <a:schemeClr val="accent1">
-                                  <a:shade val="50000"/>
-                                </a:schemeClr>
-                              </a:lnRef>
-                              <a:fillRef idx="1">
-                                <a:schemeClr val="accent1"/>
-                              </a:fillRef>
-                              <a:effectRef idx="0">
-                                <a:schemeClr val="accent1"/>
-                              </a:effectRef>
-                              <a:fontRef idx="minor">
-                                <a:schemeClr val="lt1"/>
-                              </a:fontRef>
-                            </wps:style>
-                            <wps:bodyPr rot="0" spcFirstLastPara="0" vertOverflow="overflow" horzOverflow="overflow" vert="horz" wrap="square" lIns="91440" tIns="45720" rIns="91440" bIns="45720" numCol="1" spcCol="0" rtlCol="0" fromWordArt="0" anchor="ctr" anchorCtr="0" forceAA="0" compatLnSpc="1">
-                              <a:prstTxWarp prst="textNoShape">
-                                <a:avLst/>
-                              </a:prstTxWarp>
-                              <a:noAutofit/>
-                            </wps:bodyPr>
-                          </wps:wsp>
-                          <wps:wsp>
-                            <wps:cNvPr id="198" name="Losange 198"/>
-                            <wps:cNvSpPr/>
-                            <wps:spPr>
-                              <a:xfrm>
-                                <a:off x="504716" y="-52374"/>
-                                <a:ext cx="217805" cy="231775"/>
-                              </a:xfrm>
-                              <a:prstGeom prst="diamond">
-                                <a:avLst/>
-                              </a:prstGeom>
-                              <a:solidFill>
-                                <a:schemeClr val="tx1">
-                                  <a:lumMod val="85000"/>
-                                  <a:lumOff val="15000"/>
-                                </a:schemeClr>
-                              </a:solidFill>
-                              <a:ln>
-                                <a:solidFill>
-                                  <a:srgbClr val="719711"/>
-                                </a:solidFill>
-                              </a:ln>
-                            </wps:spPr>
-                            <wps:style>
-                              <a:lnRef idx="2">
-                                <a:schemeClr val="accent1">
-                                  <a:shade val="50000"/>
-                                </a:schemeClr>
-                              </a:lnRef>
-                              <a:fillRef idx="1">
-                                <a:schemeClr val="accent1"/>
-                              </a:fillRef>
-                              <a:effectRef idx="0">
-                                <a:schemeClr val="accent1"/>
-                              </a:effectRef>
-                              <a:fontRef idx="minor">
-                                <a:schemeClr val="lt1"/>
-                              </a:fontRef>
-                            </wps:style>
-                            <wps:bodyPr rot="0" spcFirstLastPara="0" vertOverflow="overflow" horzOverflow="overflow" vert="horz" wrap="square" lIns="91440" tIns="45720" rIns="91440" bIns="45720" numCol="1" spcCol="0" rtlCol="0" fromWordArt="0" anchor="ctr" anchorCtr="0" forceAA="0" compatLnSpc="1">
-                              <a:prstTxWarp prst="textNoShape">
-                                <a:avLst/>
-                              </a:prstTxWarp>
-                              <a:noAutofit/>
-                            </wps:bodyPr>
-                          </wps:wsp>
-                          <wps:wsp>
-                            <wps:cNvPr id="199" name="Losange 199"/>
-                            <wps:cNvSpPr/>
-                            <wps:spPr>
-                              <a:xfrm>
-                                <a:off x="759157" y="-44423"/>
-                                <a:ext cx="217805" cy="231775"/>
-                              </a:xfrm>
-                              <a:prstGeom prst="diamond">
-                                <a:avLst/>
-                              </a:prstGeom>
-                              <a:noFill/>
-                              <a:ln>
-                                <a:solidFill>
-                                  <a:srgbClr val="719711"/>
-                                </a:solidFill>
-                              </a:ln>
-                            </wps:spPr>
-                            <wps:style>
-                              <a:lnRef idx="2">
-                                <a:schemeClr val="accent1">
-                                  <a:shade val="50000"/>
-                                </a:schemeClr>
-                              </a:lnRef>
-                              <a:fillRef idx="1">
-                                <a:schemeClr val="accent1"/>
-                              </a:fillRef>
-                              <a:effectRef idx="0">
-                                <a:schemeClr val="accent1"/>
-                              </a:effectRef>
-                              <a:fontRef idx="minor">
-                                <a:schemeClr val="lt1"/>
-                              </a:fontRef>
-                            </wps:style>
-                            <wps:bodyPr rot="0" spcFirstLastPara="0" vertOverflow="overflow" horzOverflow="overflow" vert="horz" wrap="square" lIns="91440" tIns="45720" rIns="91440" bIns="45720" numCol="1" spcCol="0" rtlCol="0" fromWordArt="0" anchor="ctr" anchorCtr="0" forceAA="0" compatLnSpc="1">
-                              <a:prstTxWarp prst="textNoShape">
-                                <a:avLst/>
-                              </a:prstTxWarp>
-                              <a:noAutofit/>
-                            </wps:bodyPr>
-                          </wps:wsp>
-                          <wps:wsp>
-                            <wps:cNvPr id="200" name="Losange 200"/>
-                            <wps:cNvSpPr/>
-                            <wps:spPr>
-                              <a:xfrm>
-                                <a:off x="1005648" y="-44423"/>
-                                <a:ext cx="217805" cy="231775"/>
-                              </a:xfrm>
-                              <a:prstGeom prst="diamond">
-                                <a:avLst/>
-                              </a:prstGeom>
-                              <a:noFill/>
-                              <a:ln>
-                                <a:solidFill>
-                                  <a:srgbClr val="719711"/>
-                                </a:solidFill>
-                              </a:ln>
-                            </wps:spPr>
-                            <wps:style>
-                              <a:lnRef idx="2">
-                                <a:schemeClr val="accent1">
-                                  <a:shade val="50000"/>
-                                </a:schemeClr>
-                              </a:lnRef>
-                              <a:fillRef idx="1">
-                                <a:schemeClr val="accent1"/>
-                              </a:fillRef>
-                              <a:effectRef idx="0">
-                                <a:schemeClr val="accent1"/>
-                              </a:effectRef>
-                              <a:fontRef idx="minor">
-                                <a:schemeClr val="lt1"/>
-                              </a:fontRef>
-                            </wps:style>
-                            <wps:bodyPr rot="0" spcFirstLastPara="0" vertOverflow="overflow" horzOverflow="overflow" vert="horz" wrap="square" lIns="91440" tIns="45720" rIns="91440" bIns="45720" numCol="1" spcCol="0" rtlCol="0" fromWordArt="0" anchor="ctr" anchorCtr="0" forceAA="0" compatLnSpc="1">
-                              <a:prstTxWarp prst="textNoShape">
-                                <a:avLst/>
-                              </a:prstTxWarp>
-                              <a:noAutofit/>
-                            </wps:bodyPr>
-                          </wps:wsp>
-                        </wpg:grpSp>
-                        <wpg:grpSp>
-                          <wpg:cNvPr id="201" name="Groupe 201"/>
-                          <wpg:cNvGrpSpPr/>
-                          <wpg:grpSpPr>
-                            <a:xfrm>
-                              <a:off x="3783" y="1366358"/>
-                              <a:ext cx="1219670" cy="239726"/>
-                              <a:chOff x="3783" y="-30845"/>
-                              <a:chExt cx="1219670" cy="239726"/>
-                            </a:xfrm>
-                          </wpg:grpSpPr>
-                          <wps:wsp>
-                            <wps:cNvPr id="202" name="Losange 202"/>
-                            <wps:cNvSpPr/>
-                            <wps:spPr>
-                              <a:xfrm>
-                                <a:off x="3783" y="-30845"/>
-                                <a:ext cx="217805" cy="231775"/>
-                              </a:xfrm>
-                              <a:prstGeom prst="diamond">
-                                <a:avLst/>
-                              </a:prstGeom>
-                              <a:solidFill>
-                                <a:schemeClr val="tx1">
-                                  <a:lumMod val="85000"/>
-                                  <a:lumOff val="15000"/>
-                                </a:schemeClr>
-                              </a:solidFill>
-                              <a:ln>
-                                <a:solidFill>
-                                  <a:srgbClr val="719711"/>
-                                </a:solidFill>
-                              </a:ln>
-                            </wps:spPr>
-                            <wps:style>
-                              <a:lnRef idx="2">
-                                <a:schemeClr val="accent1">
-                                  <a:shade val="50000"/>
-                                </a:schemeClr>
-                              </a:lnRef>
-                              <a:fillRef idx="1">
-                                <a:schemeClr val="accent1"/>
-                              </a:fillRef>
-                              <a:effectRef idx="0">
-                                <a:schemeClr val="accent1"/>
-                              </a:effectRef>
-                              <a:fontRef idx="minor">
-                                <a:schemeClr val="lt1"/>
-                              </a:fontRef>
-                            </wps:style>
-                            <wps:bodyPr rot="0" spcFirstLastPara="0" vertOverflow="overflow" horzOverflow="overflow" vert="horz" wrap="square" lIns="91440" tIns="45720" rIns="91440" bIns="45720" numCol="1" spcCol="0" rtlCol="0" fromWordArt="0" anchor="ctr" anchorCtr="0" forceAA="0" compatLnSpc="1">
-                              <a:prstTxWarp prst="textNoShape">
-                                <a:avLst/>
-                              </a:prstTxWarp>
-                              <a:noAutofit/>
-                            </wps:bodyPr>
-                          </wps:wsp>
-                          <wps:wsp>
-                            <wps:cNvPr id="203" name="Losange 203"/>
-                            <wps:cNvSpPr/>
-                            <wps:spPr>
-                              <a:xfrm>
-                                <a:off x="258225" y="-30845"/>
-                                <a:ext cx="217805" cy="231775"/>
-                              </a:xfrm>
-                              <a:prstGeom prst="diamond">
-                                <a:avLst/>
-                              </a:prstGeom>
-                              <a:solidFill>
-                                <a:schemeClr val="tx1">
-                                  <a:lumMod val="85000"/>
-                                  <a:lumOff val="15000"/>
-                                </a:schemeClr>
-                              </a:solidFill>
-                              <a:ln>
-                                <a:solidFill>
-                                  <a:srgbClr val="719711"/>
-                                </a:solidFill>
-                              </a:ln>
-                            </wps:spPr>
-                            <wps:style>
-                              <a:lnRef idx="2">
-                                <a:schemeClr val="accent1">
-                                  <a:shade val="50000"/>
-                                </a:schemeClr>
-                              </a:lnRef>
-                              <a:fillRef idx="1">
-                                <a:schemeClr val="accent1"/>
-                              </a:fillRef>
-                              <a:effectRef idx="0">
-                                <a:schemeClr val="accent1"/>
-                              </a:effectRef>
-                              <a:fontRef idx="minor">
-                                <a:schemeClr val="lt1"/>
-                              </a:fontRef>
-                            </wps:style>
-                            <wps:bodyPr rot="0" spcFirstLastPara="0" vertOverflow="overflow" horzOverflow="overflow" vert="horz" wrap="square" lIns="91440" tIns="45720" rIns="91440" bIns="45720" numCol="1" spcCol="0" rtlCol="0" fromWordArt="0" anchor="ctr" anchorCtr="0" forceAA="0" compatLnSpc="1">
-                              <a:prstTxWarp prst="textNoShape">
-                                <a:avLst/>
-                              </a:prstTxWarp>
-                              <a:noAutofit/>
-                            </wps:bodyPr>
-                          </wps:wsp>
-                          <wps:wsp>
-                            <wps:cNvPr id="204" name="Losange 204"/>
-                            <wps:cNvSpPr/>
-                            <wps:spPr>
-                              <a:xfrm>
-                                <a:off x="504716" y="-30845"/>
-                                <a:ext cx="217805" cy="231775"/>
-                              </a:xfrm>
-                              <a:prstGeom prst="diamond">
-                                <a:avLst/>
-                              </a:prstGeom>
-                              <a:solidFill>
-                                <a:schemeClr val="tx1">
-                                  <a:lumMod val="85000"/>
-                                  <a:lumOff val="15000"/>
-                                </a:schemeClr>
-                              </a:solidFill>
-                              <a:ln>
-                                <a:solidFill>
-                                  <a:srgbClr val="719711"/>
-                                </a:solidFill>
-                              </a:ln>
-                            </wps:spPr>
-                            <wps:style>
-                              <a:lnRef idx="2">
-                                <a:schemeClr val="accent1">
-                                  <a:shade val="50000"/>
-                                </a:schemeClr>
-                              </a:lnRef>
-                              <a:fillRef idx="1">
-                                <a:schemeClr val="accent1"/>
-                              </a:fillRef>
-                              <a:effectRef idx="0">
-                                <a:schemeClr val="accent1"/>
-                              </a:effectRef>
-                              <a:fontRef idx="minor">
-                                <a:schemeClr val="lt1"/>
-                              </a:fontRef>
-                            </wps:style>
-                            <wps:bodyPr rot="0" spcFirstLastPara="0" vertOverflow="overflow" horzOverflow="overflow" vert="horz" wrap="square" lIns="91440" tIns="45720" rIns="91440" bIns="45720" numCol="1" spcCol="0" rtlCol="0" fromWordArt="0" anchor="ctr" anchorCtr="0" forceAA="0" compatLnSpc="1">
-                              <a:prstTxWarp prst="textNoShape">
-                                <a:avLst/>
-                              </a:prstTxWarp>
-                              <a:noAutofit/>
-                            </wps:bodyPr>
-                          </wps:wsp>
-                          <wps:wsp>
-                            <wps:cNvPr id="205" name="Losange 205"/>
-                            <wps:cNvSpPr/>
-                            <wps:spPr>
-                              <a:xfrm>
-                                <a:off x="759157" y="-22894"/>
-                                <a:ext cx="217805" cy="231775"/>
-                              </a:xfrm>
-                              <a:prstGeom prst="diamond">
-                                <a:avLst/>
-                              </a:prstGeom>
-                              <a:noFill/>
-                              <a:ln>
-                                <a:solidFill>
-                                  <a:srgbClr val="719711"/>
-                                </a:solidFill>
-                              </a:ln>
-                            </wps:spPr>
-                            <wps:style>
-                              <a:lnRef idx="2">
-                                <a:schemeClr val="accent1">
-                                  <a:shade val="50000"/>
-                                </a:schemeClr>
-                              </a:lnRef>
-                              <a:fillRef idx="1">
-                                <a:schemeClr val="accent1"/>
-                              </a:fillRef>
-                              <a:effectRef idx="0">
-                                <a:schemeClr val="accent1"/>
-                              </a:effectRef>
-                              <a:fontRef idx="minor">
-                                <a:schemeClr val="lt1"/>
-                              </a:fontRef>
-                            </wps:style>
-                            <wps:bodyPr rot="0" spcFirstLastPara="0" vertOverflow="overflow" horzOverflow="overflow" vert="horz" wrap="square" lIns="91440" tIns="45720" rIns="91440" bIns="45720" numCol="1" spcCol="0" rtlCol="0" fromWordArt="0" anchor="ctr" anchorCtr="0" forceAA="0" compatLnSpc="1">
-                              <a:prstTxWarp prst="textNoShape">
-                                <a:avLst/>
-                              </a:prstTxWarp>
-                              <a:noAutofit/>
-                            </wps:bodyPr>
-                          </wps:wsp>
-                          <wps:wsp>
-                            <wps:cNvPr id="206" name="Losange 206"/>
-                            <wps:cNvSpPr/>
-                            <wps:spPr>
-                              <a:xfrm>
-                                <a:off x="1005648" y="-22894"/>
-                                <a:ext cx="217805" cy="231775"/>
-                              </a:xfrm>
-                              <a:prstGeom prst="diamond">
-                                <a:avLst/>
-                              </a:prstGeom>
-                              <a:noFill/>
-                              <a:ln>
-                                <a:solidFill>
-                                  <a:srgbClr val="719711"/>
-                                </a:solidFill>
-                              </a:ln>
-                            </wps:spPr>
-                            <wps:style>
-                              <a:lnRef idx="2">
-                                <a:schemeClr val="accent1">
-                                  <a:shade val="50000"/>
-                                </a:schemeClr>
-                              </a:lnRef>
-                              <a:fillRef idx="1">
-                                <a:schemeClr val="accent1"/>
-                              </a:fillRef>
-                              <a:effectRef idx="0">
-                                <a:schemeClr val="accent1"/>
-                              </a:effectRef>
-                              <a:fontRef idx="minor">
-                                <a:schemeClr val="lt1"/>
-                              </a:fontRef>
-                            </wps:style>
-                            <wps:bodyPr rot="0" spcFirstLastPara="0" vertOverflow="overflow" horzOverflow="overflow" vert="horz" wrap="square" lIns="91440" tIns="45720" rIns="91440" bIns="45720" numCol="1" spcCol="0" rtlCol="0" fromWordArt="0" anchor="ctr" anchorCtr="0" forceAA="0" compatLnSpc="1">
-                              <a:prstTxWarp prst="textNoShape">
-                                <a:avLst/>
-                              </a:prstTxWarp>
-                              <a:noAutofit/>
-                            </wps:bodyPr>
-                          </wps:wsp>
-                        </wpg:grpSp>
-                        <wpg:grpSp>
-                          <wpg:cNvPr id="207" name="Groupe 207"/>
-                          <wpg:cNvGrpSpPr/>
-                          <wpg:grpSpPr>
-                            <a:xfrm>
-                              <a:off x="3783" y="1635879"/>
-                              <a:ext cx="1219670" cy="239726"/>
-                              <a:chOff x="3783" y="-24672"/>
-                              <a:chExt cx="1219670" cy="239726"/>
-                            </a:xfrm>
-                          </wpg:grpSpPr>
-                          <wps:wsp>
-                            <wps:cNvPr id="208" name="Losange 208"/>
-                            <wps:cNvSpPr/>
-                            <wps:spPr>
-                              <a:xfrm>
-                                <a:off x="3783" y="-24672"/>
-                                <a:ext cx="217805" cy="231775"/>
-                              </a:xfrm>
-                              <a:prstGeom prst="diamond">
-                                <a:avLst/>
-                              </a:prstGeom>
-                              <a:solidFill>
-                                <a:schemeClr val="tx1">
-                                  <a:lumMod val="85000"/>
-                                  <a:lumOff val="15000"/>
-                                </a:schemeClr>
-                              </a:solidFill>
-                              <a:ln>
-                                <a:solidFill>
-                                  <a:srgbClr val="719711"/>
-                                </a:solidFill>
-                              </a:ln>
-                            </wps:spPr>
-                            <wps:style>
-                              <a:lnRef idx="2">
-                                <a:schemeClr val="accent1">
-                                  <a:shade val="50000"/>
-                                </a:schemeClr>
-                              </a:lnRef>
-                              <a:fillRef idx="1">
-                                <a:schemeClr val="accent1"/>
-                              </a:fillRef>
-                              <a:effectRef idx="0">
-                                <a:schemeClr val="accent1"/>
-                              </a:effectRef>
-                              <a:fontRef idx="minor">
-                                <a:schemeClr val="lt1"/>
-                              </a:fontRef>
-                            </wps:style>
-                            <wps:bodyPr rot="0" spcFirstLastPara="0" vertOverflow="overflow" horzOverflow="overflow" vert="horz" wrap="square" lIns="91440" tIns="45720" rIns="91440" bIns="45720" numCol="1" spcCol="0" rtlCol="0" fromWordArt="0" anchor="ctr" anchorCtr="0" forceAA="0" compatLnSpc="1">
-                              <a:prstTxWarp prst="textNoShape">
-                                <a:avLst/>
-                              </a:prstTxWarp>
-                              <a:noAutofit/>
-                            </wps:bodyPr>
-                          </wps:wsp>
-                          <wps:wsp>
-                            <wps:cNvPr id="209" name="Losange 209"/>
-                            <wps:cNvSpPr/>
-                            <wps:spPr>
-                              <a:xfrm>
-                                <a:off x="258225" y="-24672"/>
-                                <a:ext cx="217805" cy="231775"/>
-                              </a:xfrm>
-                              <a:prstGeom prst="diamond">
-                                <a:avLst/>
-                              </a:prstGeom>
-                              <a:solidFill>
-                                <a:schemeClr val="tx1">
-                                  <a:lumMod val="85000"/>
-                                  <a:lumOff val="15000"/>
-                                </a:schemeClr>
-                              </a:solidFill>
-                              <a:ln>
-                                <a:solidFill>
-                                  <a:srgbClr val="719711"/>
-                                </a:solidFill>
-                              </a:ln>
-                            </wps:spPr>
-                            <wps:style>
-                              <a:lnRef idx="2">
-                                <a:schemeClr val="accent1">
-                                  <a:shade val="50000"/>
-                                </a:schemeClr>
-                              </a:lnRef>
-                              <a:fillRef idx="1">
-                                <a:schemeClr val="accent1"/>
-                              </a:fillRef>
-                              <a:effectRef idx="0">
-                                <a:schemeClr val="accent1"/>
-                              </a:effectRef>
-                              <a:fontRef idx="minor">
-                                <a:schemeClr val="lt1"/>
-                              </a:fontRef>
-                            </wps:style>
-                            <wps:bodyPr rot="0" spcFirstLastPara="0" vertOverflow="overflow" horzOverflow="overflow" vert="horz" wrap="square" lIns="91440" tIns="45720" rIns="91440" bIns="45720" numCol="1" spcCol="0" rtlCol="0" fromWordArt="0" anchor="ctr" anchorCtr="0" forceAA="0" compatLnSpc="1">
-                              <a:prstTxWarp prst="textNoShape">
-                                <a:avLst/>
-                              </a:prstTxWarp>
-                              <a:noAutofit/>
-                            </wps:bodyPr>
-                          </wps:wsp>
-                          <wps:wsp>
-                            <wps:cNvPr id="210" name="Losange 210"/>
-                            <wps:cNvSpPr/>
-                            <wps:spPr>
-                              <a:xfrm>
-                                <a:off x="504716" y="-24672"/>
-                                <a:ext cx="217805" cy="231775"/>
-                              </a:xfrm>
-                              <a:prstGeom prst="diamond">
-                                <a:avLst/>
-                              </a:prstGeom>
-                              <a:noFill/>
-                              <a:ln>
-                                <a:solidFill>
-                                  <a:srgbClr val="719711"/>
-                                </a:solidFill>
-                              </a:ln>
-                            </wps:spPr>
-                            <wps:style>
-                              <a:lnRef idx="2">
-                                <a:schemeClr val="accent1">
-                                  <a:shade val="50000"/>
-                                </a:schemeClr>
-                              </a:lnRef>
-                              <a:fillRef idx="1">
-                                <a:schemeClr val="accent1"/>
-                              </a:fillRef>
-                              <a:effectRef idx="0">
-                                <a:schemeClr val="accent1"/>
-                              </a:effectRef>
-                              <a:fontRef idx="minor">
-                                <a:schemeClr val="lt1"/>
-                              </a:fontRef>
-                            </wps:style>
-                            <wps:bodyPr rot="0" spcFirstLastPara="0" vertOverflow="overflow" horzOverflow="overflow" vert="horz" wrap="square" lIns="91440" tIns="45720" rIns="91440" bIns="45720" numCol="1" spcCol="0" rtlCol="0" fromWordArt="0" anchor="ctr" anchorCtr="0" forceAA="0" compatLnSpc="1">
-                              <a:prstTxWarp prst="textNoShape">
-                                <a:avLst/>
-                              </a:prstTxWarp>
-                              <a:noAutofit/>
-                            </wps:bodyPr>
-                          </wps:wsp>
-                          <wps:wsp>
-                            <wps:cNvPr id="211" name="Losange 211"/>
-                            <wps:cNvSpPr/>
-                            <wps:spPr>
-                              <a:xfrm>
-                                <a:off x="759157" y="-16721"/>
-                                <a:ext cx="217805" cy="231775"/>
-                              </a:xfrm>
-                              <a:prstGeom prst="diamond">
-                                <a:avLst/>
-                              </a:prstGeom>
-                              <a:noFill/>
-                              <a:ln>
-                                <a:solidFill>
-                                  <a:srgbClr val="719711"/>
-                                </a:solidFill>
-                              </a:ln>
-                            </wps:spPr>
-                            <wps:style>
-                              <a:lnRef idx="2">
-                                <a:schemeClr val="accent1">
-                                  <a:shade val="50000"/>
-                                </a:schemeClr>
-                              </a:lnRef>
-                              <a:fillRef idx="1">
-                                <a:schemeClr val="accent1"/>
-                              </a:fillRef>
-                              <a:effectRef idx="0">
-                                <a:schemeClr val="accent1"/>
-                              </a:effectRef>
-                              <a:fontRef idx="minor">
-                                <a:schemeClr val="lt1"/>
-                              </a:fontRef>
-                            </wps:style>
-                            <wps:bodyPr rot="0" spcFirstLastPara="0" vertOverflow="overflow" horzOverflow="overflow" vert="horz" wrap="square" lIns="91440" tIns="45720" rIns="91440" bIns="45720" numCol="1" spcCol="0" rtlCol="0" fromWordArt="0" anchor="ctr" anchorCtr="0" forceAA="0" compatLnSpc="1">
-                              <a:prstTxWarp prst="textNoShape">
-                                <a:avLst/>
-                              </a:prstTxWarp>
-                              <a:noAutofit/>
-                            </wps:bodyPr>
-                          </wps:wsp>
-                          <wps:wsp>
-                            <wps:cNvPr id="212" name="Losange 212"/>
-                            <wps:cNvSpPr/>
-                            <wps:spPr>
-                              <a:xfrm>
-                                <a:off x="1005648" y="-16721"/>
-                                <a:ext cx="217805" cy="231775"/>
-                              </a:xfrm>
-                              <a:prstGeom prst="diamond">
-                                <a:avLst/>
-                              </a:prstGeom>
-                              <a:noFill/>
-                              <a:ln>
-                                <a:solidFill>
-                                  <a:srgbClr val="719711"/>
-                                </a:solidFill>
-                              </a:ln>
-                            </wps:spPr>
-                            <wps:style>
-                              <a:lnRef idx="2">
-                                <a:schemeClr val="accent1">
-                                  <a:shade val="50000"/>
-                                </a:schemeClr>
-                              </a:lnRef>
-                              <a:fillRef idx="1">
-                                <a:schemeClr val="accent1"/>
-                              </a:fillRef>
-                              <a:effectRef idx="0">
-                                <a:schemeClr val="accent1"/>
-                              </a:effectRef>
-                              <a:fontRef idx="minor">
-                                <a:schemeClr val="lt1"/>
-                              </a:fontRef>
-                            </wps:style>
-                            <wps:bodyPr rot="0" spcFirstLastPara="0" vertOverflow="overflow" horzOverflow="overflow" vert="horz" wrap="square" lIns="91440" tIns="45720" rIns="91440" bIns="45720" numCol="1" spcCol="0" rtlCol="0" fromWordArt="0" anchor="ctr" anchorCtr="0" forceAA="0" compatLnSpc="1">
-                              <a:prstTxWarp prst="textNoShape">
-                                <a:avLst/>
-                              </a:prstTxWarp>
-                              <a:noAutofit/>
-                            </wps:bodyPr>
-                          </wps:wsp>
-                        </wpg:grpSp>
-                      </wpg:grpSp>
-                      <wps:wsp>
-                        <wps:cNvPr id="215" name="Losange 215"/>
-                        <wps:cNvSpPr/>
-                        <wps:spPr>
-                          <a:xfrm>
-                            <a:off x="0" y="1971675"/>
-                            <a:ext cx="217170" cy="231140"/>
-                          </a:xfrm>
-                          <a:prstGeom prst="diamond">
-                            <a:avLst/>
-                          </a:prstGeom>
-                          <a:solidFill>
-                            <a:schemeClr val="tx1">
-                              <a:lumMod val="85000"/>
-                              <a:lumOff val="15000"/>
-                            </a:schemeClr>
-                          </a:solidFill>
-                          <a:ln>
-                            <a:solidFill>
-                              <a:srgbClr val="719711"/>
-                            </a:solidFill>
-                          </a:ln>
-                        </wps:spPr>
-                        <wps:style>
-                          <a:lnRef idx="2">
-                            <a:schemeClr val="accent1">
-                              <a:shade val="50000"/>
-                            </a:schemeClr>
-                          </a:lnRef>
-                          <a:fillRef idx="1">
-                            <a:schemeClr val="accent1"/>
-                          </a:fillRef>
-                          <a:effectRef idx="0">
-                            <a:schemeClr val="accent1"/>
-                          </a:effectRef>
-                          <a:fontRef idx="minor">
-                            <a:schemeClr val="lt1"/>
-                          </a:fontRef>
-                        </wps:style>
-                        <wps:bodyPr rot="0" spcFirstLastPara="0" vertOverflow="overflow" horzOverflow="overflow" vert="horz" wrap="square" lIns="91440" tIns="45720" rIns="91440" bIns="45720" numCol="1" spcCol="0" rtlCol="0" fromWordArt="0" anchor="ctr" anchorCtr="0" forceAA="0" compatLnSpc="1">
-                          <a:prstTxWarp prst="textNoShape">
-                            <a:avLst/>
-                          </a:prstTxWarp>
-                          <a:noAutofit/>
-                        </wps:bodyPr>
-                      </wps:wsp>
-                      <wps:wsp>
-                        <wps:cNvPr id="216" name="Losange 216"/>
-                        <wps:cNvSpPr/>
-                        <wps:spPr>
-                          <a:xfrm>
-                            <a:off x="252412" y="1971675"/>
-                            <a:ext cx="217170" cy="231140"/>
-                          </a:xfrm>
-                          <a:prstGeom prst="diamond">
-                            <a:avLst/>
-                          </a:prstGeom>
-                          <a:solidFill>
-                            <a:schemeClr val="tx1">
-                              <a:lumMod val="85000"/>
-                              <a:lumOff val="15000"/>
-                            </a:schemeClr>
-                          </a:solidFill>
-                          <a:ln>
-                            <a:solidFill>
-                              <a:srgbClr val="719711"/>
-                            </a:solidFill>
-                          </a:ln>
-                        </wps:spPr>
-                        <wps:style>
-                          <a:lnRef idx="2">
-                            <a:schemeClr val="accent1">
-                              <a:shade val="50000"/>
-                            </a:schemeClr>
-                          </a:lnRef>
-                          <a:fillRef idx="1">
-                            <a:schemeClr val="accent1"/>
-                          </a:fillRef>
-                          <a:effectRef idx="0">
-                            <a:schemeClr val="accent1"/>
-                          </a:effectRef>
-                          <a:fontRef idx="minor">
-                            <a:schemeClr val="lt1"/>
-                          </a:fontRef>
-                        </wps:style>
-                        <wps:bodyPr rot="0" spcFirstLastPara="0" vertOverflow="overflow" horzOverflow="overflow" vert="horz" wrap="square" lIns="91440" tIns="45720" rIns="91440" bIns="45720" numCol="1" spcCol="0" rtlCol="0" fromWordArt="0" anchor="ctr" anchorCtr="0" forceAA="0" compatLnSpc="1">
-                          <a:prstTxWarp prst="textNoShape">
-                            <a:avLst/>
-                          </a:prstTxWarp>
-                          <a:noAutofit/>
-                        </wps:bodyPr>
-                      </wps:wsp>
-                      <wps:wsp>
-                        <wps:cNvPr id="218" name="Losange 218"/>
-                        <wps:cNvSpPr/>
-                        <wps:spPr>
-                          <a:xfrm>
-                            <a:off x="500062" y="1971675"/>
-                            <a:ext cx="217170" cy="231140"/>
-                          </a:xfrm>
-                          <a:prstGeom prst="diamond">
-                            <a:avLst/>
-                          </a:prstGeom>
-                          <a:noFill/>
-                          <a:ln>
-                            <a:solidFill>
-                              <a:srgbClr val="719711"/>
-                            </a:solidFill>
-                          </a:ln>
-                        </wps:spPr>
-                        <wps:style>
-                          <a:lnRef idx="2">
-                            <a:schemeClr val="accent1">
-                              <a:shade val="50000"/>
-                            </a:schemeClr>
-                          </a:lnRef>
-                          <a:fillRef idx="1">
-                            <a:schemeClr val="accent1"/>
-                          </a:fillRef>
-                          <a:effectRef idx="0">
-                            <a:schemeClr val="accent1"/>
-                          </a:effectRef>
-                          <a:fontRef idx="minor">
-                            <a:schemeClr val="lt1"/>
-                          </a:fontRef>
-                        </wps:style>
-                        <wps:bodyPr rot="0" spcFirstLastPara="0" vertOverflow="overflow" horzOverflow="overflow" vert="horz" wrap="square" lIns="91440" tIns="45720" rIns="91440" bIns="45720" numCol="1" spcCol="0" rtlCol="0" fromWordArt="0" anchor="ctr" anchorCtr="0" forceAA="0" compatLnSpc="1">
-                          <a:prstTxWarp prst="textNoShape">
-                            <a:avLst/>
-                          </a:prstTxWarp>
-                          <a:noAutofit/>
-                        </wps:bodyPr>
-                      </wps:wsp>
-                      <wps:wsp>
-                        <wps:cNvPr id="219" name="Losange 219"/>
-                        <wps:cNvSpPr/>
-                        <wps:spPr>
-                          <a:xfrm>
-                            <a:off x="757237" y="1981200"/>
-                            <a:ext cx="217170" cy="231140"/>
-                          </a:xfrm>
-                          <a:prstGeom prst="diamond">
-                            <a:avLst/>
-                          </a:prstGeom>
-                          <a:noFill/>
-                          <a:ln>
-                            <a:solidFill>
-                              <a:srgbClr val="719711"/>
-                            </a:solidFill>
-                          </a:ln>
-                        </wps:spPr>
-                        <wps:style>
-                          <a:lnRef idx="2">
-                            <a:schemeClr val="accent1">
-                              <a:shade val="50000"/>
-                            </a:schemeClr>
-                          </a:lnRef>
-                          <a:fillRef idx="1">
-                            <a:schemeClr val="accent1"/>
-                          </a:fillRef>
-                          <a:effectRef idx="0">
-                            <a:schemeClr val="accent1"/>
-                          </a:effectRef>
-                          <a:fontRef idx="minor">
-                            <a:schemeClr val="lt1"/>
-                          </a:fontRef>
-                        </wps:style>
-                        <wps:bodyPr rot="0" spcFirstLastPara="0" vertOverflow="overflow" horzOverflow="overflow" vert="horz" wrap="square" lIns="91440" tIns="45720" rIns="91440" bIns="45720" numCol="1" spcCol="0" rtlCol="0" fromWordArt="0" anchor="ctr" anchorCtr="0" forceAA="0" compatLnSpc="1">
-                          <a:prstTxWarp prst="textNoShape">
-                            <a:avLst/>
-                          </a:prstTxWarp>
-                          <a:noAutofit/>
-                        </wps:bodyPr>
-                      </wps:wsp>
-                      <wps:wsp>
-                        <wps:cNvPr id="220" name="Losange 220"/>
-                        <wps:cNvSpPr/>
-                        <wps:spPr>
-                          <a:xfrm>
-                            <a:off x="1000125" y="1981200"/>
-                            <a:ext cx="217170" cy="231140"/>
-                          </a:xfrm>
-                          <a:prstGeom prst="diamond">
-                            <a:avLst/>
-                          </a:prstGeom>
-                          <a:noFill/>
-                          <a:ln>
-                            <a:solidFill>
-                              <a:srgbClr val="719711"/>
-                            </a:solidFill>
-                          </a:ln>
-                        </wps:spPr>
-                        <wps:style>
-                          <a:lnRef idx="2">
-                            <a:schemeClr val="accent1">
-                              <a:shade val="50000"/>
-                            </a:schemeClr>
-                          </a:lnRef>
-                          <a:fillRef idx="1">
-                            <a:schemeClr val="accent1"/>
-                          </a:fillRef>
-                          <a:effectRef idx="0">
-                            <a:schemeClr val="accent1"/>
-                          </a:effectRef>
-                          <a:fontRef idx="minor">
-                            <a:schemeClr val="lt1"/>
-                          </a:fontRef>
-                        </wps:style>
-                        <wps:bodyPr rot="0" spcFirstLastPara="0" vertOverflow="overflow" horzOverflow="overflow" vert="horz" wrap="square" lIns="91440" tIns="45720" rIns="91440" bIns="45720" numCol="1" spcCol="0" rtlCol="0" fromWordArt="0" anchor="ctr" anchorCtr="0" forceAA="0" compatLnSpc="1">
-                          <a:prstTxWarp prst="textNoShape">
-                            <a:avLst/>
-                          </a:prstTxWarp>
-                          <a:noAutofit/>
-                        </wps:bodyPr>
-                      </wps:wsp>
-                    </wpg:wgp>
-                  </a:graphicData>
-                </a:graphic>
-              </wp:anchor>
-            </w:drawing>
-          </mc:Choice>
-          <mc:Fallback>
-            <w:pict>
-              <v:group w14:anchorId="23D2F163" id="Groupe 221" o:spid="_x0000_s1026" style="position:absolute;margin-left:359.3pt;margin-top:11.6pt;width:96pt;height:174.2pt;z-index:251724800;mso-position-horizontal-relative:margin" coordsize="12196,22123" o:gfxdata="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">
-                <v:group id="Groupe 213" o:spid="_x0000_s1027" style="position:absolute;width:12196;height:19287" coordorigin="37,-531" coordsize="12196,19287" o:gfxdata="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">
-                  <v:group id="Groupe 61" o:spid="_x0000_s1028" style="position:absolute;left:37;top:-531;width:12197;height:2396" coordorigin="-35,-531" coordsize="12196,2397" o:gfxdata="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">
-                    <v:shapetype id="_x0000_t4" coordsize="21600,21600" o:spt="4" path="m10800,l,10800,10800,21600,21600,10800xe">
-                      <v:stroke joinstyle="miter"/>
-                      <v:path gradientshapeok="t" o:connecttype="rect" textboxrect="5400,5400,16200,16200"/>
-                    </v:shapetype>
-                    <v:shape id="Losange 55" o:spid="_x0000_s1029" type="#_x0000_t4" style="position:absolute;left:-35;top:-531;width:2177;height:2317;visibility:visible;mso-wrap-style:square;v-text-anchor:middle" o:gfxdata="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" fillcolor="#272727 [2749]" strokecolor="#719711" strokeweight="1pt"/>
-                    <v:shape id="Losange 56" o:spid="_x0000_s1030" type="#_x0000_t4" style="position:absolute;left:2509;top:-531;width:2178;height:2317;visibility:visible;mso-wrap-style:square;v-text-anchor:middle" o:gfxdata="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" fillcolor="#272727 [2749]" strokecolor="#719711" strokeweight="1pt"/>
-                    <v:shape id="Losange 58" o:spid="_x0000_s1031" type="#_x0000_t4" style="position:absolute;left:4974;top:-531;width:2178;height:2317;visibility:visible;mso-wrap-style:square;v-text-anchor:middle" o:gfxdata="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" fillcolor="#272727 [2749]" strokecolor="#719711" strokeweight="1pt"/>
-                    <v:shape id="Losange 59" o:spid="_x0000_s1032" type="#_x0000_t4" style="position:absolute;left:7518;top:-451;width:2178;height:2316;visibility:visible;mso-wrap-style:square;v-text-anchor:middle" o:gfxdata="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" filled="f" strokecolor="#719711" strokeweight="1pt"/>
-                    <v:shape id="Losange 60" o:spid="_x0000_s1033" type="#_x0000_t4" style="position:absolute;left:9983;top:-451;width:2178;height:2316;visibility:visible;mso-wrap-style:square;v-text-anchor:middle" o:gfxdata="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" filled="f" strokecolor="#719711" strokeweight="1pt"/>
-                  </v:group>
-                  <v:group id="Groupe 63" o:spid="_x0000_s1034" style="position:absolute;left:37;top:2469;width:12197;height:2397" coordorigin="-35,-602" coordsize="12196,2397" o:gfxdata="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">
-                    <v:shape id="Losange 74" o:spid="_x0000_s1035" type="#_x0000_t4" style="position:absolute;left:-35;top:-602;width:2177;height:2316;visibility:visible;mso-wrap-style:square;v-text-anchor:middle" o:gfxdata="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" fillcolor="#272727 [2749]" strokecolor="#719711" strokeweight="1pt"/>
-                    <v:shape id="Losange 75" o:spid="_x0000_s1036" type="#_x0000_t4" style="position:absolute;left:2509;top:-602;width:2178;height:2316;visibility:visible;mso-wrap-style:square;v-text-anchor:middle" o:gfxdata="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" fillcolor="#272727 [2749]" strokecolor="#719711" strokeweight="1pt"/>
-                    <v:shape id="Losange 76" o:spid="_x0000_s1037" type="#_x0000_t4" style="position:absolute;left:4974;top:-602;width:2178;height:2316;visibility:visible;mso-wrap-style:square;v-text-anchor:middle" o:gfxdata="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" fillcolor="#272727 [2749]" strokecolor="#719711" strokeweight="1pt"/>
-                    <v:shape id="Losange 77" o:spid="_x0000_s1038" type="#_x0000_t4" style="position:absolute;left:7518;top:-523;width:2178;height:2317;visibility:visible;mso-wrap-style:square;v-text-anchor:middle" o:gfxdata="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" filled="f" strokecolor="#719711" strokeweight="1pt"/>
-                    <v:shape id="Losange 79" o:spid="_x0000_s1039" type="#_x0000_t4" style="position:absolute;left:9983;top:-523;width:2178;height:2317;visibility:visible;mso-wrap-style:square;v-text-anchor:middle" o:gfxdata="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" filled="f" strokecolor="#719711" strokeweight="1pt"/>
-                  </v:group>
-                  <v:group id="Groupe 80" o:spid="_x0000_s1040" style="position:absolute;left:37;top:5254;width:12197;height:2397" coordorigin="37,-670" coordsize="12196,2397" o:gfxdata="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">
-                    <v:shape id="Losange 82" o:spid="_x0000_s1041" type="#_x0000_t4" style="position:absolute;left:37;top:-670;width:2178;height:2317;visibility:visible;mso-wrap-style:square;v-text-anchor:middle" o:gfxdata="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" fillcolor="#272727 [2749]" strokecolor="#719711" strokeweight="1pt"/>
-                    <v:shape id="Losange 84" o:spid="_x0000_s1042" type="#_x0000_t4" style="position:absolute;left:2582;top:-670;width:2178;height:2317;visibility:visible;mso-wrap-style:square;v-text-anchor:middle" o:gfxdata="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" fillcolor="#272727 [2749]" strokecolor="#719711" strokeweight="1pt"/>
-                    <v:shape id="Losange 85" o:spid="_x0000_s1043" type="#_x0000_t4" style="position:absolute;left:5047;top:-670;width:2178;height:2317;visibility:visible;mso-wrap-style:square;v-text-anchor:middle" o:gfxdata="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" fillcolor="#272727 [2749]" strokecolor="#719711" strokeweight="1pt"/>
-                    <v:shape id="Losange 86" o:spid="_x0000_s1044" type="#_x0000_t4" style="position:absolute;left:7591;top:-591;width:2178;height:2317;visibility:visible;mso-wrap-style:square;v-text-anchor:middle" o:gfxdata="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" filled="f" strokecolor="#719711" strokeweight="1pt"/>
-                    <v:shape id="Losange 88" o:spid="_x0000_s1045" type="#_x0000_t4" style="position:absolute;left:10056;top:-591;width:2178;height:2317;visibility:visible;mso-wrap-style:square;v-text-anchor:middle" o:gfxdata="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" filled="f" strokecolor="#719711" strokeweight="1pt"/>
-                  </v:group>
-                  <v:group id="Groupe 92" o:spid="_x0000_s1046" style="position:absolute;left:37;top:8226;width:12197;height:2397" coordorigin="37,-478" coordsize="12196,2397" o:gfxdata="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">
-                    <v:shape id="Losange 93" o:spid="_x0000_s1047" type="#_x0000_t4" style="position:absolute;left:37;top:-478;width:2178;height:2317;visibility:visible;mso-wrap-style:square;v-text-anchor:middle" o:gfxdata="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" fillcolor="#272727 [2749]" strokecolor="#719711" strokeweight="1pt"/>
-                    <v:shape id="Losange 95" o:spid="_x0000_s1048" type="#_x0000_t4" style="position:absolute;left:2582;top:-478;width:2178;height:2317;visibility:visible;mso-wrap-style:square;v-text-anchor:middle" o:gfxdata="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" fillcolor="#272727 [2749]" strokecolor="#719711" strokeweight="1pt"/>
-                    <v:shape id="Losange 192" o:spid="_x0000_s1049" type="#_x0000_t4" style="position:absolute;left:5047;top:-478;width:2178;height:2317;visibility:visible;mso-wrap-style:square;v-text-anchor:middle" o:gfxdata="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" fillcolor="#272727 [2749]" strokecolor="#719711" strokeweight="1pt"/>
-                    <v:shape id="Losange 193" o:spid="_x0000_s1050" type="#_x0000_t4" style="position:absolute;left:7591;top:-398;width:2178;height:2316;visibility:visible;mso-wrap-style:square;v-text-anchor:middle" o:gfxdata="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" filled="f" strokecolor="#719711" strokeweight="1pt"/>
-                    <v:shape id="Losange 194" o:spid="_x0000_s1051" type="#_x0000_t4" style="position:absolute;left:10056;top:-398;width:2178;height:2316;visibility:visible;mso-wrap-style:square;v-text-anchor:middle" o:gfxdata="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" filled="f" strokecolor="#719711" strokeweight="1pt"/>
-                  </v:group>
-                  <v:group id="Groupe 195" o:spid="_x0000_s1052" style="position:absolute;left:37;top:10887;width:12197;height:2398" coordorigin="37,-523" coordsize="12196,2397" o:gfxdata="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">
-                    <v:shape id="Losange 196" o:spid="_x0000_s1053" type="#_x0000_t4" style="position:absolute;left:37;top:-523;width:2178;height:2317;visibility:visible;mso-wrap-style:square;v-text-anchor:middle" o:gfxdata="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" fillcolor="#272727 [2749]" strokecolor="#719711" strokeweight="1pt"/>
-                    <v:shape id="Losange 197" o:spid="_x0000_s1054" type="#_x0000_t4" style="position:absolute;left:2582;top:-523;width:2178;height:2317;visibility:visible;mso-wrap-style:square;v-text-anchor:middle" o:gfxdata="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" fillcolor="#272727 [2749]" strokecolor="#719711" strokeweight="1pt"/>
-                    <v:shape id="Losange 198" o:spid="_x0000_s1055" type="#_x0000_t4" style="position:absolute;left:5047;top:-523;width:2178;height:2317;visibility:visible;mso-wrap-style:square;v-text-anchor:middle" o:gfxdata="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" fillcolor="#272727 [2749]" strokecolor="#719711" strokeweight="1pt"/>
-                    <v:shape id="Losange 199" o:spid="_x0000_s1056" type="#_x0000_t4" style="position:absolute;left:7591;top:-444;width:2178;height:2317;visibility:visible;mso-wrap-style:square;v-text-anchor:middle" o:gfxdata="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" filled="f" strokecolor="#719711" strokeweight="1pt"/>
-                    <v:shape id="Losange 200" o:spid="_x0000_s1057" type="#_x0000_t4" style="position:absolute;left:10056;top:-444;width:2178;height:2317;visibility:visible;mso-wrap-style:square;v-text-anchor:middle" o:gfxdata="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" filled="f" strokecolor="#719711" strokeweight="1pt"/>
-                  </v:group>
-                  <v:group id="Groupe 201" o:spid="_x0000_s1058" style="position:absolute;left:37;top:13663;width:12197;height:2397" coordorigin="37,-308" coordsize="12196,2397" o:gfxdata="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">
-                    <v:shape id="Losange 202" o:spid="_x0000_s1059" type="#_x0000_t4" style="position:absolute;left:37;top:-308;width:2178;height:2317;visibility:visible;mso-wrap-style:square;v-text-anchor:middle" o:gfxdata="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" fillcolor="#272727 [2749]" strokecolor="#719711" strokeweight="1pt"/>
-                    <v:shape id="Losange 203" o:spid="_x0000_s1060" type="#_x0000_t4" style="position:absolute;left:2582;top:-308;width:2178;height:2317;visibility:visible;mso-wrap-style:square;v-text-anchor:middle" o:gfxdata="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" fillcolor="#272727 [2749]" strokecolor="#719711" strokeweight="1pt"/>
-                    <v:shape id="Losange 204" o:spid="_x0000_s1061" type="#_x0000_t4" style="position:absolute;left:5047;top:-308;width:2178;height:2317;visibility:visible;mso-wrap-style:square;v-text-anchor:middle" o:gfxdata="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" fillcolor="#272727 [2749]" strokecolor="#719711" strokeweight="1pt"/>
-                    <v:shape id="Losange 205" o:spid="_x0000_s1062" type="#_x0000_t4" style="position:absolute;left:7591;top:-228;width:2178;height:2316;visibility:visible;mso-wrap-style:square;v-text-anchor:middle" o:gfxdata="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" filled="f" strokecolor="#719711" strokeweight="1pt"/>
-                    <v:shape id="Losange 206" o:spid="_x0000_s1063" type="#_x0000_t4" style="position:absolute;left:10056;top:-228;width:2178;height:2316;visibility:visible;mso-wrap-style:square;v-text-anchor:middle" o:gfxdata="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" filled="f" strokecolor="#719711" strokeweight="1pt"/>
-                  </v:group>
-                  <v:group id="Groupe 207" o:spid="_x0000_s1064" style="position:absolute;left:37;top:16358;width:12197;height:2398" coordorigin="37,-246" coordsize="12196,2397" o:gfxdata="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">
-                    <v:shape id="Losange 208" o:spid="_x0000_s1065" type="#_x0000_t4" style="position:absolute;left:37;top:-246;width:2178;height:2317;visibility:visible;mso-wrap-style:square;v-text-anchor:middle" o:gfxdata="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" fillcolor="#272727 [2749]" strokecolor="#719711" strokeweight="1pt"/>
-                    <v:shape id="Losange 209" o:spid="_x0000_s1066" type="#_x0000_t4" style="position:absolute;left:2582;top:-246;width:2178;height:2317;visibility:visible;mso-wrap-style:square;v-text-anchor:middle" o:gfxdata="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" fillcolor="#272727 [2749]" strokecolor="#719711" strokeweight="1pt"/>
-                    <v:shape id="Losange 210" o:spid="_x0000_s1067" type="#_x0000_t4" style="position:absolute;left:5047;top:-246;width:2178;height:2317;visibility:visible;mso-wrap-style:square;v-text-anchor:middle" o:gfxdata="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" filled="f" strokecolor="#719711" strokeweight="1pt"/>
-                    <v:shape id="Losange 211" o:spid="_x0000_s1068" type="#_x0000_t4" style="position:absolute;left:7591;top:-167;width:2178;height:2317;visibility:visible;mso-wrap-style:square;v-text-anchor:middle" o:gfxdata="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" filled="f" strokecolor="#719711" strokeweight="1pt"/>
-                    <v:shape id="Losange 212" o:spid="_x0000_s1069" type="#_x0000_t4" style="position:absolute;left:10056;top:-167;width:2178;height:2317;visibility:visible;mso-wrap-style:square;v-text-anchor:middle" o:gfxdata="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" filled="f" strokecolor="#719711" strokeweight="1pt"/>
-                  </v:group>
-                </v:group>
-                <v:shape id="Losange 215" o:spid="_x0000_s1070" type="#_x0000_t4" style="position:absolute;top:19716;width:2171;height:2312;visibility:visible;mso-wrap-style:square;v-text-anchor:middle" o:gfxdata="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" fillcolor="#272727 [2749]" strokecolor="#719711" strokeweight="1pt"/>
-                <v:shape id="Losange 216" o:spid="_x0000_s1071" type="#_x0000_t4" style="position:absolute;left:2524;top:19716;width:2171;height:2312;visibility:visible;mso-wrap-style:square;v-text-anchor:middle" o:gfxdata="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" fillcolor="#272727 [2749]" strokecolor="#719711" strokeweight="1pt"/>
-                <v:shape id="Losange 218" o:spid="_x0000_s1072" type="#_x0000_t4" style="position:absolute;left:5000;top:19716;width:2172;height:2312;visibility:visible;mso-wrap-style:square;v-text-anchor:middle" o:gfxdata="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" filled="f" strokecolor="#719711" strokeweight="1pt"/>
-                <v:shape id="Losange 219" o:spid="_x0000_s1073" type="#_x0000_t4" style="position:absolute;left:7572;top:19812;width:2172;height:2311;visibility:visible;mso-wrap-style:square;v-text-anchor:middle" o:gfxdata="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" filled="f" strokecolor="#719711" strokeweight="1pt"/>
-                <v:shape id="Losange 220" o:spid="_x0000_s1074" type="#_x0000_t4" style="position:absolute;left:10001;top:19812;width:2171;height:2311;visibility:visible;mso-wrap-style:square;v-text-anchor:middle" o:gfxdata="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" filled="f" strokecolor="#719711" strokeweight="1pt"/>
-                <w10:wrap anchorx="margin"/>
-              </v:group>
             </w:pict>
           </mc:Fallback>
         </mc:AlternateContent>
@@ -5620,7 +5685,7 @@
         <mc:AlternateContent>
           <mc:Choice Requires="wps">
             <w:drawing>
-              <wp:anchor distT="0" distB="0" distL="114300" distR="114300" simplePos="0" relativeHeight="251737088" behindDoc="0" locked="0" layoutInCell="1" allowOverlap="1" wp14:anchorId="14BE0FDC" wp14:editId="0463E7CA">
+              <wp:anchor distT="0" distB="0" distL="114300" distR="114300" simplePos="0" relativeHeight="251736064" behindDoc="0" locked="0" layoutInCell="1" allowOverlap="1" wp14:anchorId="14BE0FDC" wp14:editId="191106D3">
                 <wp:simplePos x="0" y="0"/>
                 <wp:positionH relativeFrom="margin">
                   <wp:posOffset>3513438</wp:posOffset>
@@ -5718,7 +5783,7 @@
           </mc:Choice>
           <mc:Fallback>
             <w:pict>
-              <v:rect w14:anchorId="14BE0FDC" id="Rectangle 229" o:spid="_x0000_s1049" style="position:absolute;margin-left:276.65pt;margin-top:150.35pt;width:172.95pt;height:31.15pt;z-index:251737088;visibility:visible;mso-wrap-style:square;mso-width-percent:0;mso-height-percent:0;mso-wrap-distance-left:9pt;mso-wrap-distance-top:0;mso-wrap-distance-right:9pt;mso-wrap-distance-bottom:0;mso-position-horizontal:absolute;mso-position-horizontal-relative:margin;mso-position-vertical:absolute;mso-position-vertical-relative:text;mso-width-percent:0;mso-height-percent:0;mso-width-relative:margin;mso-height-relative:margin;v-text-anchor:middle" o:gfxdata="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" fillcolor="#272727 [2749]" strokecolor="#719711" strokeweight="1pt">
+              <v:rect w14:anchorId="14BE0FDC" id="Rectangle 229" o:spid="_x0000_s1046" style="position:absolute;margin-left:276.65pt;margin-top:150.35pt;width:172.95pt;height:31.15pt;z-index:251736064;visibility:visible;mso-wrap-style:square;mso-width-percent:0;mso-height-percent:0;mso-wrap-distance-left:9pt;mso-wrap-distance-top:0;mso-wrap-distance-right:9pt;mso-wrap-distance-bottom:0;mso-position-horizontal:absolute;mso-position-horizontal-relative:margin;mso-position-vertical:absolute;mso-position-vertical-relative:text;mso-width-percent:0;mso-height-percent:0;mso-width-relative:margin;mso-height-relative:margin;v-text-anchor:middle" o:gfxdata="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" fillcolor="#272727 [2749]" strokecolor="#719711" strokeweight="1pt">
                 <v:textbox>
                   <w:txbxContent>
                     <w:p>
@@ -5758,7 +5823,7 @@
         <mc:AlternateContent>
           <mc:Choice Requires="wpg">
             <w:drawing>
-              <wp:anchor distT="0" distB="0" distL="114300" distR="114300" simplePos="0" relativeHeight="251731968" behindDoc="0" locked="0" layoutInCell="1" allowOverlap="1" wp14:anchorId="54578880" wp14:editId="0B8DBED0">
+              <wp:anchor distT="0" distB="0" distL="114300" distR="114300" simplePos="0" relativeHeight="251730944" behindDoc="0" locked="0" layoutInCell="1" allowOverlap="1" wp14:anchorId="54578880" wp14:editId="3D3F9795">
                 <wp:simplePos x="0" y="0"/>
                 <wp:positionH relativeFrom="column">
                   <wp:posOffset>-414020</wp:posOffset>
@@ -6040,8 +6105,8 @@
           </mc:Choice>
           <mc:Fallback>
             <w:pict>
-              <v:group w14:anchorId="54578880" id="Groupe 9" o:spid="_x0000_s1050" style="position:absolute;margin-left:-32.6pt;margin-top:156.6pt;width:179.65pt;height:78.25pt;z-index:251731968;mso-width-relative:margin;mso-height-relative:margin" coordorigin="640" coordsize="22820,9943" o:gfxdata="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">
-                <v:rect id="Rectangle 48" o:spid="_x0000_s1051" style="position:absolute;left:1496;width:21965;height:3956;visibility:visible;mso-wrap-style:square;v-text-anchor:middle" o:gfxdata="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" fillcolor="#272727 [2749]" strokecolor="#719711" strokeweight="1pt">
+              <v:group w14:anchorId="54578880" id="Groupe 9" o:spid="_x0000_s1047" style="position:absolute;margin-left:-32.6pt;margin-top:156.6pt;width:179.65pt;height:78.25pt;z-index:251730944;mso-width-relative:margin;mso-height-relative:margin" coordorigin="640" coordsize="22820,9943" o:gfxdata="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">
+                <v:rect id="Rectangle 48" o:spid="_x0000_s1048" style="position:absolute;left:1496;width:21965;height:3956;visibility:visible;mso-wrap-style:square;v-text-anchor:middle" o:gfxdata="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" fillcolor="#272727 [2749]" strokecolor="#719711" strokeweight="1pt">
                   <v:textbox>
                     <w:txbxContent>
                       <w:p>
@@ -6068,20 +6133,20 @@
                     </w:txbxContent>
                   </v:textbox>
                 </v:rect>
-                <v:group id="Groupe 252" o:spid="_x0000_s1052" style="position:absolute;left:640;top:5434;width:21856;height:4509" coordorigin="640" coordsize="21855,4508" o:gfxdata="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">
-                  <v:shape id="Graphique 222" o:spid="_x0000_s1053" type="#_x0000_t75" alt="Musique" style="position:absolute;left:9856;top:475;width:3505;height:3505;visibility:visible;mso-wrap-style:square" o:gfxdata="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">
+                <v:group id="Groupe 252" o:spid="_x0000_s1049" style="position:absolute;left:640;top:5434;width:21856;height:4509" coordorigin="640" coordsize="21855,4508" o:gfxdata="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">
+                  <v:shape id="Graphique 222" o:spid="_x0000_s1050" type="#_x0000_t75" alt="Musique" style="position:absolute;left:9856;top:475;width:3505;height:3505;visibility:visible;mso-wrap-style:square" o:gfxdata="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">
                     <v:imagedata r:id="rId34" o:title="Musique"/>
                   </v:shape>
-                  <v:shape id="Graphique 223" o:spid="_x0000_s1054" type="#_x0000_t75" alt="Natation" style="position:absolute;left:13537;width:4509;height:4508;visibility:visible;mso-wrap-style:square" o:gfxdata="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">
+                  <v:shape id="Graphique 223" o:spid="_x0000_s1051" type="#_x0000_t75" alt="Natation" style="position:absolute;left:13537;width:4509;height:4508;visibility:visible;mso-wrap-style:square" o:gfxdata="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">
                     <v:imagedata r:id="rId35" o:title="Natation"/>
                   </v:shape>
-                  <v:shape id="Graphique 224" o:spid="_x0000_s1055" type="#_x0000_t75" alt="Chef cuisinier" style="position:absolute;left:18406;top:118;width:4090;height:4090;visibility:visible;mso-wrap-style:square" o:gfxdata="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">
+                  <v:shape id="Graphique 224" o:spid="_x0000_s1052" type="#_x0000_t75" alt="Chef cuisinier" style="position:absolute;left:18406;top:118;width:4090;height:4090;visibility:visible;mso-wrap-style:square" o:gfxdata="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">
                     <v:imagedata r:id="rId36" o:title="Chef cuisinier"/>
                   </v:shape>
-                  <v:shape id="Graphique 225" o:spid="_x0000_s1056" type="#_x0000_t75" alt="Livres" style="position:absolute;left:640;top:237;width:4096;height:4096;visibility:visible;mso-wrap-style:square" o:gfxdata="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">
+                  <v:shape id="Graphique 225" o:spid="_x0000_s1053" type="#_x0000_t75" alt="Livres" style="position:absolute;left:640;top:237;width:4096;height:4096;visibility:visible;mso-wrap-style:square" o:gfxdata="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">
                     <v:imagedata r:id="rId37" o:title="Livres"/>
                   </v:shape>
-                  <v:shape id="Graphique 226" o:spid="_x0000_s1057" type="#_x0000_t75" alt="Manette de jeu" style="position:absolute;left:5363;top:196;width:4312;height:4312;visibility:visible;mso-wrap-style:square" o:gfxdata="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">
+                  <v:shape id="Graphique 226" o:spid="_x0000_s1054" type="#_x0000_t75" alt="Manette de jeu" style="position:absolute;left:5363;top:196;width:4312;height:4312;visibility:visible;mso-wrap-style:square" o:gfxdata="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">
                     <v:imagedata r:id="rId38" o:title="Manette de jeu"/>
                   </v:shape>
                 </v:group>
@@ -6098,7 +6163,7 @@
         <mc:AlternateContent>
           <mc:Choice Requires="wpg">
             <w:drawing>
-              <wp:anchor distT="0" distB="0" distL="114300" distR="114300" simplePos="0" relativeHeight="251679744" behindDoc="0" locked="0" layoutInCell="1" allowOverlap="1" wp14:anchorId="1F5E9F50" wp14:editId="26119C3D">
+              <wp:anchor distT="0" distB="0" distL="114300" distR="114300" simplePos="0" relativeHeight="251678720" behindDoc="0" locked="0" layoutInCell="1" allowOverlap="1" wp14:anchorId="1F5E9F50" wp14:editId="4BA6FB2E">
                 <wp:simplePos x="0" y="0"/>
                 <wp:positionH relativeFrom="column">
                   <wp:posOffset>-556895</wp:posOffset>
@@ -6320,8 +6385,8 @@
           </mc:Choice>
           <mc:Fallback>
             <w:pict>
-              <v:group w14:anchorId="1F5E9F50" id="Groupe 8" o:spid="_x0000_s1058" style="position:absolute;margin-left:-43.85pt;margin-top:44.1pt;width:190.75pt;height:106.55pt;z-index:251679744;mso-width-relative:margin" coordorigin=",21" coordsize="24225,13536" o:gfxdata="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">
-                <v:shape id="_x0000_s1059" type="#_x0000_t202" style="position:absolute;top:4743;width:23050;height:8814;visibility:visible;mso-wrap-style:square;v-text-anchor:top" o:gfxdata="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" filled="f" stroked="f">
+              <v:group w14:anchorId="1F5E9F50" id="Groupe 8" o:spid="_x0000_s1055" style="position:absolute;margin-left:-43.85pt;margin-top:44.1pt;width:190.75pt;height:106.55pt;z-index:251678720;mso-width-relative:margin" coordorigin=",21" coordsize="24225,13536" o:gfxdata="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">
+                <v:shape id="_x0000_s1056" type="#_x0000_t202" style="position:absolute;top:4743;width:23050;height:8814;visibility:visible;mso-wrap-style:square;v-text-anchor:top" o:gfxdata="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" filled="f" stroked="f">
                   <v:textbox style="mso-fit-shape-to-text:t">
                     <w:txbxContent>
                       <w:p>
@@ -6413,7 +6478,7 @@
                     </w:txbxContent>
                   </v:textbox>
                 </v:shape>
-                <v:rect id="Rectangle 39" o:spid="_x0000_s1060" style="position:absolute;left:2381;top:21;width:21844;height:3956;visibility:visible;mso-wrap-style:square;v-text-anchor:middle" o:gfxdata="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" fillcolor="#272727 [2749]" strokecolor="#719711" strokeweight="1pt">
+                <v:rect id="Rectangle 39" o:spid="_x0000_s1057" style="position:absolute;left:2381;top:21;width:21844;height:3956;visibility:visible;mso-wrap-style:square;v-text-anchor:middle" o:gfxdata="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" fillcolor="#272727 [2749]" strokecolor="#719711" strokeweight="1pt">
                   <v:textbox>
                     <w:txbxContent>
                       <w:p>
@@ -6453,7 +6518,7 @@
         <mc:AlternateContent>
           <mc:Choice Requires="wpg">
             <w:drawing>
-              <wp:anchor distT="0" distB="0" distL="114300" distR="114300" simplePos="0" relativeHeight="251746304" behindDoc="0" locked="0" layoutInCell="1" allowOverlap="1" wp14:anchorId="107188E1" wp14:editId="447F9765">
+              <wp:anchor distT="0" distB="0" distL="114300" distR="114300" simplePos="0" relativeHeight="251745280" behindDoc="0" locked="0" layoutInCell="1" allowOverlap="1" wp14:anchorId="107188E1" wp14:editId="5FFEFB8F">
                 <wp:simplePos x="0" y="0"/>
                 <wp:positionH relativeFrom="margin">
                   <wp:posOffset>3115613</wp:posOffset>
@@ -6743,8 +6808,8 @@
           </mc:Choice>
           <mc:Fallback>
             <w:pict>
-              <v:group w14:anchorId="107188E1" id="Groupe 254" o:spid="_x0000_s1061" style="position:absolute;margin-left:245.3pt;margin-top:196.35pt;width:211.6pt;height:22.4pt;z-index:251746304;mso-position-horizontal-relative:margin;mso-width-relative:margin" coordorigin="531,-25" coordsize="26166,2844" o:gfxdata="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">
-                <v:shape id="_x0000_s1062" type="#_x0000_t202" style="position:absolute;left:531;top:-25;width:12802;height:2843;visibility:visible;mso-wrap-style:square;v-text-anchor:top" o:gfxdata="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" filled="f" stroked="f">
+              <v:group w14:anchorId="107188E1" id="Groupe 254" o:spid="_x0000_s1058" style="position:absolute;margin-left:245.3pt;margin-top:196.35pt;width:211.6pt;height:22.4pt;z-index:251745280;mso-position-horizontal-relative:margin;mso-width-relative:margin" coordorigin="531,-25" coordsize="26166,2844" o:gfxdata="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">
+                <v:shape id="_x0000_s1059" type="#_x0000_t202" style="position:absolute;left:531;top:-25;width:12802;height:2843;visibility:visible;mso-wrap-style:square;v-text-anchor:top" o:gfxdata="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" filled="f" stroked="f">
                   <v:textbox>
                     <w:txbxContent>
                       <w:p>
@@ -6755,15 +6820,11 @@
                     </w:txbxContent>
                   </v:textbox>
                 </v:shape>
-                <v:shapetype id="_x0000_t4" coordsize="21600,21600" o:spt="4" path="m10800,l,10800,10800,21600,21600,10800xe">
-                  <v:stroke joinstyle="miter"/>
-                  <v:path gradientshapeok="t" o:connecttype="rect" textboxrect="5400,5400,16200,16200"/>
-                </v:shapetype>
-                <v:shape id="Losange 231" o:spid="_x0000_s1063" type="#_x0000_t4" style="position:absolute;left:14441;top:443;width:2171;height:2002;visibility:visible;mso-wrap-style:square;v-text-anchor:middle" o:gfxdata="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" fillcolor="#272727 [2749]" strokecolor="#719711" strokeweight="1pt"/>
-                <v:shape id="Losange 232" o:spid="_x0000_s1064" type="#_x0000_t4" style="position:absolute;left:17006;top:515;width:2165;height:2002;visibility:visible;mso-wrap-style:square;v-text-anchor:middle" o:gfxdata="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" fillcolor="#272727 [2749]" strokecolor="#719711" strokeweight="1pt"/>
-                <v:shape id="Losange 233" o:spid="_x0000_s1065" type="#_x0000_t4" style="position:absolute;left:19499;top:515;width:2166;height:2002;visibility:visible;mso-wrap-style:square;v-text-anchor:middle" o:gfxdata="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" fillcolor="#272727 [2749]" strokecolor="#719711" strokeweight="1pt"/>
-                <v:shape id="Losange 234" o:spid="_x0000_s1066" type="#_x0000_t4" style="position:absolute;left:22040;top:562;width:2165;height:2002;visibility:visible;mso-wrap-style:square;v-text-anchor:middle" o:gfxdata="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" filled="f" strokecolor="#719711" strokeweight="1pt"/>
-                <v:shape id="Losange 235" o:spid="_x0000_s1067" type="#_x0000_t4" style="position:absolute;left:24533;top:562;width:2165;height:2002;visibility:visible;mso-wrap-style:square;v-text-anchor:middle" o:gfxdata="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" filled="f" strokecolor="#719711" strokeweight="1pt"/>
+                <v:shape id="Losange 231" o:spid="_x0000_s1060" type="#_x0000_t4" style="position:absolute;left:14441;top:443;width:2171;height:2002;visibility:visible;mso-wrap-style:square;v-text-anchor:middle" o:gfxdata="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" fillcolor="#272727 [2749]" strokecolor="#719711" strokeweight="1pt"/>
+                <v:shape id="Losange 232" o:spid="_x0000_s1061" type="#_x0000_t4" style="position:absolute;left:17006;top:515;width:2165;height:2002;visibility:visible;mso-wrap-style:square;v-text-anchor:middle" o:gfxdata="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" fillcolor="#272727 [2749]" strokecolor="#719711" strokeweight="1pt"/>
+                <v:shape id="Losange 233" o:spid="_x0000_s1062" type="#_x0000_t4" style="position:absolute;left:19499;top:515;width:2166;height:2002;visibility:visible;mso-wrap-style:square;v-text-anchor:middle" o:gfxdata="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" fillcolor="#272727 [2749]" strokecolor="#719711" strokeweight="1pt"/>
+                <v:shape id="Losange 234" o:spid="_x0000_s1063" type="#_x0000_t4" style="position:absolute;left:22040;top:562;width:2165;height:2002;visibility:visible;mso-wrap-style:square;v-text-anchor:middle" o:gfxdata="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" filled="f" strokecolor="#719711" strokeweight="1pt"/>
+                <v:shape id="Losange 235" o:spid="_x0000_s1064" type="#_x0000_t4" style="position:absolute;left:24533;top:562;width:2165;height:2002;visibility:visible;mso-wrap-style:square;v-text-anchor:middle" o:gfxdata="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" filled="f" strokecolor="#719711" strokeweight="1pt"/>
                 <w10:wrap anchorx="margin"/>
               </v:group>
             </w:pict>
@@ -7191,6 +7252,7 @@
     <w:lsdException w:name="HTML Sample" w:semiHidden="1" w:unhideWhenUsed="1"/>
     <w:lsdException w:name="HTML Typewriter" w:semiHidden="1" w:unhideWhenUsed="1"/>
     <w:lsdException w:name="HTML Variable" w:semiHidden="1" w:unhideWhenUsed="1"/>
+    <w:lsdException w:name="Normal Table" w:semiHidden="1" w:unhideWhenUsed="1"/>
     <w:lsdException w:name="annotation subject" w:semiHidden="1" w:unhideWhenUsed="1"/>
     <w:lsdException w:name="No List" w:semiHidden="1" w:unhideWhenUsed="1"/>
     <w:lsdException w:name="Outline List 1" w:semiHidden="1" w:unhideWhenUsed="1"/>
@@ -7234,8 +7296,10 @@
     <w:lsdException w:name="Table Elegant" w:semiHidden="1" w:unhideWhenUsed="1"/>
     <w:lsdException w:name="Table Professional" w:semiHidden="1" w:unhideWhenUsed="1"/>
     <w:lsdException w:name="Table Subtle 1" w:semiHidden="1" w:unhideWhenUsed="1"/>
+    <w:lsdException w:name="Table Subtle 2" w:semiHidden="1" w:unhideWhenUsed="1"/>
     <w:lsdException w:name="Table Web 1" w:semiHidden="1" w:unhideWhenUsed="1"/>
     <w:lsdException w:name="Table Web 2" w:semiHidden="1" w:unhideWhenUsed="1"/>
+    <w:lsdException w:name="Table Web 3" w:semiHidden="1" w:unhideWhenUsed="1"/>
     <w:lsdException w:name="Balloon Text" w:semiHidden="1" w:unhideWhenUsed="1"/>
     <w:lsdException w:name="Table Grid" w:uiPriority="39"/>
     <w:lsdException w:name="Table Theme" w:semiHidden="1" w:unhideWhenUsed="1"/>

--- a/static/docs/HAMMER Julien CV Developpeur web junior.docx
+++ b/static/docs/HAMMER Julien CV Developpeur web junior.docx
@@ -930,7 +930,6 @@
         </mc:AlternateContent>
       </w:r>
     </w:p>
-    <w:p/>
     <w:p>
       <w:r>
         <w:rPr>
@@ -940,13 +939,13 @@
         <mc:AlternateContent>
           <mc:Choice Requires="wps">
             <w:drawing>
-              <wp:anchor distT="0" distB="0" distL="114300" distR="114300" simplePos="0" relativeHeight="251686912" behindDoc="0" locked="0" layoutInCell="1" allowOverlap="1" wp14:anchorId="066EC217" wp14:editId="5E63493A">
+              <wp:anchor distT="0" distB="0" distL="114300" distR="114300" simplePos="0" relativeHeight="251686912" behindDoc="0" locked="0" layoutInCell="1" allowOverlap="1" wp14:anchorId="066EC217" wp14:editId="67D0C3EA">
                 <wp:simplePos x="0" y="0"/>
                 <wp:positionH relativeFrom="margin">
-                  <wp:posOffset>3554720</wp:posOffset>
+                  <wp:posOffset>3546780</wp:posOffset>
                 </wp:positionH>
                 <wp:positionV relativeFrom="paragraph">
-                  <wp:posOffset>7270</wp:posOffset>
+                  <wp:posOffset>139116</wp:posOffset>
                 </wp:positionV>
                 <wp:extent cx="2196465" cy="395605"/>
                 <wp:effectExtent l="0" t="0" r="13335" b="23495"/>
@@ -1038,7 +1037,7 @@
           </mc:Choice>
           <mc:Fallback>
             <w:pict>
-              <v:rect w14:anchorId="066EC217" id="Rectangle 50" o:spid="_x0000_s1028" style="position:absolute;margin-left:279.9pt;margin-top:.55pt;width:172.95pt;height:31.15pt;z-index:251686912;visibility:visible;mso-wrap-style:square;mso-width-percent:0;mso-height-percent:0;mso-wrap-distance-left:9pt;mso-wrap-distance-top:0;mso-wrap-distance-right:9pt;mso-wrap-distance-bottom:0;mso-position-horizontal:absolute;mso-position-horizontal-relative:margin;mso-position-vertical:absolute;mso-position-vertical-relative:text;mso-width-percent:0;mso-height-percent:0;mso-width-relative:margin;mso-height-relative:margin;v-text-anchor:middle" o:gfxdata="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" fillcolor="#0d0d0d [3069]" strokecolor="#719711" strokeweight="1pt">
+              <v:rect w14:anchorId="066EC217" id="Rectangle 50" o:spid="_x0000_s1028" style="position:absolute;margin-left:279.25pt;margin-top:10.95pt;width:172.95pt;height:31.15pt;z-index:251686912;visibility:visible;mso-wrap-style:square;mso-width-percent:0;mso-height-percent:0;mso-wrap-distance-left:9pt;mso-wrap-distance-top:0;mso-wrap-distance-right:9pt;mso-wrap-distance-bottom:0;mso-position-horizontal:absolute;mso-position-horizontal-relative:margin;mso-position-vertical:absolute;mso-position-vertical-relative:text;mso-width-percent:0;mso-height-percent:0;mso-width-relative:margin;mso-height-relative:margin;v-text-anchor:middle" o:gfxdata="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" fillcolor="#0d0d0d [3069]" strokecolor="#719711" strokeweight="1pt">
                 <v:textbox>
                   <w:txbxContent>
                     <w:p>
@@ -1071,6 +1070,7 @@
         </mc:AlternateContent>
       </w:r>
     </w:p>
+    <w:p/>
     <w:p>
       <w:r>
         <w:rPr>
@@ -1080,7 +1080,967 @@
         <mc:AlternateContent>
           <mc:Choice Requires="wps">
             <w:drawing>
-              <wp:anchor distT="0" distB="0" distL="114300" distR="114300" simplePos="0" relativeHeight="251730944" behindDoc="0" locked="0" layoutInCell="1" allowOverlap="1" wp14:anchorId="677EC29C" wp14:editId="21FD292A">
+              <wp:anchor distT="45720" distB="45720" distL="114300" distR="114300" simplePos="0" relativeHeight="251641853" behindDoc="0" locked="0" layoutInCell="1" allowOverlap="1" wp14:anchorId="5524E416" wp14:editId="0FD9EAAE">
+                <wp:simplePos x="0" y="0"/>
+                <wp:positionH relativeFrom="column">
+                  <wp:posOffset>2559022</wp:posOffset>
+                </wp:positionH>
+                <wp:positionV relativeFrom="paragraph">
+                  <wp:posOffset>25675</wp:posOffset>
+                </wp:positionV>
+                <wp:extent cx="4004613" cy="2504661"/>
+                <wp:effectExtent l="0" t="0" r="0" b="0"/>
+                <wp:wrapNone/>
+                <wp:docPr id="54" name="Zone de texte 2"/>
+                <wp:cNvGraphicFramePr>
+                  <a:graphicFrameLocks xmlns:a="http://schemas.openxmlformats.org/drawingml/2006/main"/>
+                </wp:cNvGraphicFramePr>
+                <a:graphic xmlns:a="http://schemas.openxmlformats.org/drawingml/2006/main">
+                  <a:graphicData uri="http://schemas.microsoft.com/office/word/2010/wordprocessingShape">
+                    <wps:wsp>
+                      <wps:cNvSpPr txBox="1">
+                        <a:spLocks noChangeArrowheads="1"/>
+                      </wps:cNvSpPr>
+                      <wps:spPr bwMode="auto">
+                        <a:xfrm>
+                          <a:off x="0" y="0"/>
+                          <a:ext cx="4004613" cy="2504661"/>
+                        </a:xfrm>
+                        <a:prstGeom prst="rect">
+                          <a:avLst/>
+                        </a:prstGeom>
+                        <a:noFill/>
+                        <a:ln w="9525">
+                          <a:noFill/>
+                          <a:miter lim="800000"/>
+                          <a:headEnd/>
+                          <a:tailEnd/>
+                        </a:ln>
+                      </wps:spPr>
+                      <wps:txbx>
+                        <w:txbxContent>
+                          <w:p>
+                            <w:pPr>
+                              <w:tabs>
+                                <w:tab w:val="left" w:pos="142"/>
+                              </w:tabs>
+                              <w:spacing w:after="0"/>
+                              <w:rPr>
+                                <w:b/>
+                                <w:bCs/>
+                                <w:color w:val="262626" w:themeColor="text1" w:themeTint="D9"/>
+                                <w:u w:val="single"/>
+                              </w:rPr>
+                            </w:pPr>
+                            <w:r>
+                              <w:rPr>
+                                <w:b/>
+                                <w:bCs/>
+                                <w:color w:val="262626" w:themeColor="text1" w:themeTint="D9"/>
+                                <w:u w:val="single"/>
+                              </w:rPr>
+                              <w:t>2021</w:t>
+                            </w:r>
+                            <w:r>
+                              <w:rPr>
+                                <w:b/>
+                                <w:bCs/>
+                                <w:color w:val="262626" w:themeColor="text1" w:themeTint="D9"/>
+                                <w:u w:val="single"/>
+                              </w:rPr>
+                              <w:t xml:space="preserve"> : </w:t>
+                            </w:r>
+                            <w:r>
+                              <w:rPr>
+                                <w:b/>
+                                <w:bCs/>
+                                <w:color w:val="262626" w:themeColor="text1" w:themeTint="D9"/>
+                              </w:rPr>
+                              <w:t>Concepteur, développeur d’applications – Web Force 3</w:t>
+                            </w:r>
+                          </w:p>
+                          <w:p>
+                            <w:pPr>
+                              <w:tabs>
+                                <w:tab w:val="left" w:pos="142"/>
+                              </w:tabs>
+                              <w:spacing w:after="0"/>
+                              <w:ind w:right="-98"/>
+                              <w:rPr>
+                                <w:i/>
+                                <w:color w:val="262626" w:themeColor="text1" w:themeTint="D9"/>
+                                <w:sz w:val="20"/>
+                                <w:szCs w:val="20"/>
+                              </w:rPr>
+                            </w:pPr>
+                            <w:r>
+                              <w:rPr>
+                                <w:i/>
+                                <w:color w:val="262626" w:themeColor="text1" w:themeTint="D9"/>
+                                <w:sz w:val="20"/>
+                                <w:szCs w:val="20"/>
+                              </w:rPr>
+                              <w:t xml:space="preserve">En apprentissage pour l’obtention du </w:t>
+                            </w:r>
+                            <w:r>
+                              <w:rPr>
+                                <w:i/>
+                                <w:color w:val="262626" w:themeColor="text1" w:themeTint="D9"/>
+                                <w:sz w:val="20"/>
+                                <w:szCs w:val="20"/>
+                              </w:rPr>
+                              <w:t xml:space="preserve">Titre professionnel </w:t>
+                            </w:r>
+                            <w:r>
+                              <w:rPr>
+                                <w:i/>
+                                <w:color w:val="262626" w:themeColor="text1" w:themeTint="D9"/>
+                                <w:sz w:val="20"/>
+                                <w:szCs w:val="20"/>
+                              </w:rPr>
+                              <w:t xml:space="preserve">- </w:t>
+                            </w:r>
+                            <w:r>
+                              <w:rPr>
+                                <w:i/>
+                                <w:color w:val="262626" w:themeColor="text1" w:themeTint="D9"/>
+                                <w:sz w:val="20"/>
+                                <w:szCs w:val="20"/>
+                              </w:rPr>
+                              <w:t>équivalent bac+</w:t>
+                            </w:r>
+                            <w:r>
+                              <w:rPr>
+                                <w:i/>
+                                <w:color w:val="262626" w:themeColor="text1" w:themeTint="D9"/>
+                                <w:sz w:val="20"/>
+                                <w:szCs w:val="20"/>
+                              </w:rPr>
+                              <w:t>3</w:t>
+                            </w:r>
+                          </w:p>
+                          <w:p>
+                            <w:pPr>
+                              <w:tabs>
+                                <w:tab w:val="left" w:pos="142"/>
+                              </w:tabs>
+                              <w:spacing w:after="0"/>
+                              <w:rPr>
+                                <w:b/>
+                                <w:bCs/>
+                                <w:color w:val="262626" w:themeColor="text1" w:themeTint="D9"/>
+                                <w:u w:val="single"/>
+                              </w:rPr>
+                            </w:pPr>
+                          </w:p>
+                          <w:p>
+                            <w:pPr>
+                              <w:tabs>
+                                <w:tab w:val="left" w:pos="142"/>
+                              </w:tabs>
+                              <w:spacing w:after="0"/>
+                              <w:rPr>
+                                <w:b/>
+                                <w:bCs/>
+                                <w:color w:val="262626" w:themeColor="text1" w:themeTint="D9"/>
+                              </w:rPr>
+                            </w:pPr>
+                            <w:r>
+                              <w:rPr>
+                                <w:b/>
+                                <w:bCs/>
+                                <w:color w:val="262626" w:themeColor="text1" w:themeTint="D9"/>
+                                <w:u w:val="single"/>
+                              </w:rPr>
+                              <w:t>2020</w:t>
+                            </w:r>
+                            <w:r>
+                              <w:rPr>
+                                <w:b/>
+                                <w:bCs/>
+                                <w:color w:val="262626" w:themeColor="text1" w:themeTint="D9"/>
+                                <w:u w:val="single"/>
+                              </w:rPr>
+                              <w:t xml:space="preserve"> : </w:t>
+                            </w:r>
+                            <w:r>
+                              <w:rPr>
+                                <w:b/>
+                                <w:bCs/>
+                                <w:color w:val="262626" w:themeColor="text1" w:themeTint="D9"/>
+                              </w:rPr>
+                              <w:t>Développeur Web et Web Mobile - Web Force 3</w:t>
+                            </w:r>
+                          </w:p>
+                          <w:p>
+                            <w:pPr>
+                              <w:tabs>
+                                <w:tab w:val="left" w:pos="142"/>
+                              </w:tabs>
+                              <w:spacing w:after="0"/>
+                              <w:rPr>
+                                <w:i/>
+                                <w:color w:val="262626" w:themeColor="text1" w:themeTint="D9"/>
+                                <w:sz w:val="20"/>
+                                <w:szCs w:val="20"/>
+                              </w:rPr>
+                            </w:pPr>
+                            <w:r>
+                              <w:rPr>
+                                <w:i/>
+                                <w:color w:val="262626" w:themeColor="text1" w:themeTint="D9"/>
+                                <w:sz w:val="20"/>
+                                <w:szCs w:val="20"/>
+                              </w:rPr>
+                              <w:t xml:space="preserve">Titre professionnel </w:t>
+                            </w:r>
+                            <w:r>
+                              <w:rPr>
+                                <w:i/>
+                                <w:color w:val="262626" w:themeColor="text1" w:themeTint="D9"/>
+                                <w:sz w:val="20"/>
+                                <w:szCs w:val="20"/>
+                              </w:rPr>
+                              <w:t xml:space="preserve">- </w:t>
+                            </w:r>
+                            <w:r>
+                              <w:rPr>
+                                <w:i/>
+                                <w:color w:val="262626" w:themeColor="text1" w:themeTint="D9"/>
+                                <w:sz w:val="20"/>
+                                <w:szCs w:val="20"/>
+                              </w:rPr>
+                              <w:t>équivalent bac+2</w:t>
+                            </w:r>
+                          </w:p>
+                          <w:p>
+                            <w:pPr>
+                              <w:tabs>
+                                <w:tab w:val="left" w:pos="142"/>
+                              </w:tabs>
+                              <w:spacing w:after="0"/>
+                              <w:rPr>
+                                <w:color w:val="262626" w:themeColor="text1" w:themeTint="D9"/>
+                                <w:sz w:val="4"/>
+                                <w:szCs w:val="4"/>
+                              </w:rPr>
+                            </w:pPr>
+                          </w:p>
+                          <w:p>
+                            <w:pPr>
+                              <w:tabs>
+                                <w:tab w:val="left" w:pos="142"/>
+                              </w:tabs>
+                              <w:spacing w:after="0"/>
+                              <w:rPr>
+                                <w:color w:val="262626" w:themeColor="text1" w:themeTint="D9"/>
+                              </w:rPr>
+                            </w:pPr>
+                            <w:proofErr w:type="spellStart"/>
+                            <w:r>
+                              <w:rPr>
+                                <w:color w:val="262626" w:themeColor="text1" w:themeTint="D9"/>
+                              </w:rPr>
+                              <w:t>Front-end</w:t>
+                            </w:r>
+                            <w:proofErr w:type="spellEnd"/>
+                            <w:r>
+                              <w:rPr>
+                                <w:color w:val="262626" w:themeColor="text1" w:themeTint="D9"/>
+                              </w:rPr>
+                              <w:t xml:space="preserve"> / </w:t>
+                            </w:r>
+                            <w:proofErr w:type="spellStart"/>
+                            <w:r>
+                              <w:rPr>
+                                <w:color w:val="262626" w:themeColor="text1" w:themeTint="D9"/>
+                              </w:rPr>
+                              <w:t>Back-end</w:t>
+                            </w:r>
+                            <w:proofErr w:type="spellEnd"/>
+                          </w:p>
+                          <w:p>
+                            <w:pPr>
+                              <w:pStyle w:val="Paragraphedeliste"/>
+                              <w:numPr>
+                                <w:ilvl w:val="0"/>
+                                <w:numId w:val="2"/>
+                              </w:numPr>
+                              <w:ind w:left="284" w:hanging="218"/>
+                              <w:rPr>
+                                <w:color w:val="262626" w:themeColor="text1" w:themeTint="D9"/>
+                                <w:sz w:val="21"/>
+                                <w:szCs w:val="21"/>
+                              </w:rPr>
+                            </w:pPr>
+                            <w:r>
+                              <w:rPr>
+                                <w:color w:val="262626" w:themeColor="text1" w:themeTint="D9"/>
+                                <w:sz w:val="21"/>
+                                <w:szCs w:val="21"/>
+                              </w:rPr>
+                              <w:t>Conception de pages Web interactives avec JavaScript</w:t>
+                            </w:r>
+                          </w:p>
+                          <w:p>
+                            <w:pPr>
+                              <w:pStyle w:val="Paragraphedeliste"/>
+                              <w:numPr>
+                                <w:ilvl w:val="0"/>
+                                <w:numId w:val="2"/>
+                              </w:numPr>
+                              <w:ind w:left="284" w:hanging="218"/>
+                              <w:rPr>
+                                <w:color w:val="262626" w:themeColor="text1" w:themeTint="D9"/>
+                                <w:sz w:val="21"/>
+                                <w:szCs w:val="21"/>
+                              </w:rPr>
+                            </w:pPr>
+                            <w:r>
+                              <w:rPr>
+                                <w:color w:val="262626" w:themeColor="text1" w:themeTint="D9"/>
+                                <w:sz w:val="21"/>
+                                <w:szCs w:val="21"/>
+                              </w:rPr>
+                              <w:t>Réalisation d’un site Web à l’aide du CMS WordPress et de PHP</w:t>
+                            </w:r>
+                          </w:p>
+                          <w:p>
+                            <w:pPr>
+                              <w:pStyle w:val="Paragraphedeliste"/>
+                              <w:numPr>
+                                <w:ilvl w:val="0"/>
+                                <w:numId w:val="2"/>
+                              </w:numPr>
+                              <w:ind w:left="284" w:hanging="218"/>
+                              <w:rPr>
+                                <w:color w:val="262626" w:themeColor="text1" w:themeTint="D9"/>
+                                <w:sz w:val="21"/>
+                                <w:szCs w:val="21"/>
+                              </w:rPr>
+                            </w:pPr>
+                            <w:r>
+                              <w:rPr>
+                                <w:color w:val="262626" w:themeColor="text1" w:themeTint="D9"/>
+                                <w:sz w:val="21"/>
+                                <w:szCs w:val="21"/>
+                              </w:rPr>
+                              <w:t>Exploitation de données MySQL</w:t>
+                            </w:r>
+                            <w:r>
+                              <w:rPr>
+                                <w:color w:val="262626" w:themeColor="text1" w:themeTint="D9"/>
+                                <w:sz w:val="21"/>
+                                <w:szCs w:val="21"/>
+                              </w:rPr>
+                              <w:t>, i</w:t>
+                            </w:r>
+                            <w:r>
+                              <w:rPr>
+                                <w:color w:val="262626" w:themeColor="text1" w:themeTint="D9"/>
+                                <w:sz w:val="21"/>
+                                <w:szCs w:val="21"/>
+                              </w:rPr>
+                              <w:t>ntégration web html/CSS</w:t>
+                            </w:r>
+                          </w:p>
+                          <w:p>
+                            <w:pPr>
+                              <w:pStyle w:val="Paragraphedeliste"/>
+                              <w:numPr>
+                                <w:ilvl w:val="0"/>
+                                <w:numId w:val="2"/>
+                              </w:numPr>
+                              <w:ind w:left="284" w:hanging="218"/>
+                              <w:rPr>
+                                <w:color w:val="262626" w:themeColor="text1" w:themeTint="D9"/>
+                                <w:sz w:val="21"/>
+                                <w:szCs w:val="21"/>
+                              </w:rPr>
+                            </w:pPr>
+                            <w:r>
+                              <w:rPr>
+                                <w:color w:val="262626" w:themeColor="text1" w:themeTint="D9"/>
+                                <w:sz w:val="21"/>
+                                <w:szCs w:val="21"/>
+                              </w:rPr>
+                              <w:t>Elaboration d’un site Web et exploitation de données Symfony 5</w:t>
+                            </w:r>
+                          </w:p>
+                          <w:p>
+                            <w:pPr>
+                              <w:spacing w:after="0"/>
+                              <w:rPr>
+                                <w:color w:val="262626" w:themeColor="text1" w:themeTint="D9"/>
+                                <w:sz w:val="21"/>
+                                <w:szCs w:val="21"/>
+                                <w:u w:val="single"/>
+                              </w:rPr>
+                            </w:pPr>
+                            <w:r>
+                              <w:rPr>
+                                <w:color w:val="262626" w:themeColor="text1" w:themeTint="D9"/>
+                                <w:sz w:val="21"/>
+                                <w:szCs w:val="21"/>
+                                <w:u w:val="single"/>
+                              </w:rPr>
+                              <w:t xml:space="preserve">Projets en cours de développement </w:t>
+                            </w:r>
+                          </w:p>
+                          <w:p>
+                            <w:pPr>
+                              <w:pStyle w:val="Paragraphedeliste"/>
+                              <w:numPr>
+                                <w:ilvl w:val="0"/>
+                                <w:numId w:val="2"/>
+                              </w:numPr>
+                              <w:tabs>
+                                <w:tab w:val="left" w:pos="142"/>
+                              </w:tabs>
+                              <w:ind w:left="426" w:hanging="218"/>
+                              <w:jc w:val="both"/>
+                              <w:rPr>
+                                <w:color w:val="262626" w:themeColor="text1" w:themeTint="D9"/>
+                                <w:sz w:val="21"/>
+                                <w:szCs w:val="21"/>
+                              </w:rPr>
+                            </w:pPr>
+                            <w:r>
+                              <w:rPr>
+                                <w:color w:val="262626" w:themeColor="text1" w:themeTint="D9"/>
+                                <w:sz w:val="21"/>
+                                <w:szCs w:val="21"/>
+                              </w:rPr>
+                              <w:t>Projet</w:t>
+                            </w:r>
+                            <w:r>
+                              <w:rPr>
+                                <w:color w:val="262626" w:themeColor="text1" w:themeTint="D9"/>
+                                <w:sz w:val="21"/>
+                                <w:szCs w:val="21"/>
+                              </w:rPr>
+                              <w:t xml:space="preserve"> personnel : création d’un P</w:t>
+                            </w:r>
+                            <w:r>
+                              <w:rPr>
+                                <w:color w:val="262626" w:themeColor="text1" w:themeTint="D9"/>
+                                <w:sz w:val="21"/>
+                                <w:szCs w:val="21"/>
+                              </w:rPr>
+                              <w:t xml:space="preserve">ortfolio </w:t>
+                            </w:r>
+                          </w:p>
+                          <w:p>
+                            <w:pPr>
+                              <w:pStyle w:val="Paragraphedeliste"/>
+                              <w:numPr>
+                                <w:ilvl w:val="0"/>
+                                <w:numId w:val="2"/>
+                              </w:numPr>
+                              <w:tabs>
+                                <w:tab w:val="left" w:pos="142"/>
+                              </w:tabs>
+                              <w:spacing w:after="0"/>
+                              <w:ind w:left="426" w:hanging="218"/>
+                              <w:jc w:val="both"/>
+                            </w:pPr>
+                            <w:r>
+                              <w:rPr>
+                                <w:color w:val="262626" w:themeColor="text1" w:themeTint="D9"/>
+                                <w:sz w:val="21"/>
+                                <w:szCs w:val="21"/>
+                              </w:rPr>
+                              <w:t>Création d’un site web sur l’Alsace et son patrimoin</w:t>
+                            </w:r>
+                            <w:r>
+                              <w:rPr>
+                                <w:color w:val="262626" w:themeColor="text1" w:themeTint="D9"/>
+                                <w:sz w:val="21"/>
+                                <w:szCs w:val="21"/>
+                              </w:rPr>
+                              <w:t>e</w:t>
+                            </w:r>
+                          </w:p>
+                        </w:txbxContent>
+                      </wps:txbx>
+                      <wps:bodyPr rot="0" vert="horz" wrap="square" lIns="91440" tIns="45720" rIns="91440" bIns="45720" anchor="t" anchorCtr="0">
+                        <a:noAutofit/>
+                      </wps:bodyPr>
+                    </wps:wsp>
+                  </a:graphicData>
+                </a:graphic>
+                <wp14:sizeRelH relativeFrom="margin">
+                  <wp14:pctWidth>0</wp14:pctWidth>
+                </wp14:sizeRelH>
+                <wp14:sizeRelV relativeFrom="margin">
+                  <wp14:pctHeight>0</wp14:pctHeight>
+                </wp14:sizeRelV>
+              </wp:anchor>
+            </w:drawing>
+          </mc:Choice>
+          <mc:Fallback>
+            <w:pict>
+              <v:shape w14:anchorId="5524E416" id="_x0000_s1029" type="#_x0000_t202" style="position:absolute;margin-left:201.5pt;margin-top:2pt;width:315.3pt;height:197.2pt;z-index:251641853;visibility:visible;mso-wrap-style:square;mso-width-percent:0;mso-height-percent:0;mso-wrap-distance-left:9pt;mso-wrap-distance-top:3.6pt;mso-wrap-distance-right:9pt;mso-wrap-distance-bottom:3.6pt;mso-position-horizontal:absolute;mso-position-horizontal-relative:text;mso-position-vertical:absolute;mso-position-vertical-relative:text;mso-width-percent:0;mso-height-percent:0;mso-width-relative:margin;mso-height-relative:margin;v-text-anchor:top" o:gfxdata="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" filled="f" stroked="f">
+                <v:textbox>
+                  <w:txbxContent>
+                    <w:p>
+                      <w:pPr>
+                        <w:tabs>
+                          <w:tab w:val="left" w:pos="142"/>
+                        </w:tabs>
+                        <w:spacing w:after="0"/>
+                        <w:rPr>
+                          <w:b/>
+                          <w:bCs/>
+                          <w:color w:val="262626" w:themeColor="text1" w:themeTint="D9"/>
+                          <w:u w:val="single"/>
+                        </w:rPr>
+                      </w:pPr>
+                      <w:r>
+                        <w:rPr>
+                          <w:b/>
+                          <w:bCs/>
+                          <w:color w:val="262626" w:themeColor="text1" w:themeTint="D9"/>
+                          <w:u w:val="single"/>
+                        </w:rPr>
+                        <w:t>2021</w:t>
+                      </w:r>
+                      <w:r>
+                        <w:rPr>
+                          <w:b/>
+                          <w:bCs/>
+                          <w:color w:val="262626" w:themeColor="text1" w:themeTint="D9"/>
+                          <w:u w:val="single"/>
+                        </w:rPr>
+                        <w:t xml:space="preserve"> : </w:t>
+                      </w:r>
+                      <w:r>
+                        <w:rPr>
+                          <w:b/>
+                          <w:bCs/>
+                          <w:color w:val="262626" w:themeColor="text1" w:themeTint="D9"/>
+                        </w:rPr>
+                        <w:t>Concepteur, développeur d’applications – Web Force 3</w:t>
+                      </w:r>
+                    </w:p>
+                    <w:p>
+                      <w:pPr>
+                        <w:tabs>
+                          <w:tab w:val="left" w:pos="142"/>
+                        </w:tabs>
+                        <w:spacing w:after="0"/>
+                        <w:ind w:right="-98"/>
+                        <w:rPr>
+                          <w:i/>
+                          <w:color w:val="262626" w:themeColor="text1" w:themeTint="D9"/>
+                          <w:sz w:val="20"/>
+                          <w:szCs w:val="20"/>
+                        </w:rPr>
+                      </w:pPr>
+                      <w:r>
+                        <w:rPr>
+                          <w:i/>
+                          <w:color w:val="262626" w:themeColor="text1" w:themeTint="D9"/>
+                          <w:sz w:val="20"/>
+                          <w:szCs w:val="20"/>
+                        </w:rPr>
+                        <w:t xml:space="preserve">En apprentissage pour l’obtention du </w:t>
+                      </w:r>
+                      <w:r>
+                        <w:rPr>
+                          <w:i/>
+                          <w:color w:val="262626" w:themeColor="text1" w:themeTint="D9"/>
+                          <w:sz w:val="20"/>
+                          <w:szCs w:val="20"/>
+                        </w:rPr>
+                        <w:t xml:space="preserve">Titre professionnel </w:t>
+                      </w:r>
+                      <w:r>
+                        <w:rPr>
+                          <w:i/>
+                          <w:color w:val="262626" w:themeColor="text1" w:themeTint="D9"/>
+                          <w:sz w:val="20"/>
+                          <w:szCs w:val="20"/>
+                        </w:rPr>
+                        <w:t xml:space="preserve">- </w:t>
+                      </w:r>
+                      <w:r>
+                        <w:rPr>
+                          <w:i/>
+                          <w:color w:val="262626" w:themeColor="text1" w:themeTint="D9"/>
+                          <w:sz w:val="20"/>
+                          <w:szCs w:val="20"/>
+                        </w:rPr>
+                        <w:t>équivalent bac+</w:t>
+                      </w:r>
+                      <w:r>
+                        <w:rPr>
+                          <w:i/>
+                          <w:color w:val="262626" w:themeColor="text1" w:themeTint="D9"/>
+                          <w:sz w:val="20"/>
+                          <w:szCs w:val="20"/>
+                        </w:rPr>
+                        <w:t>3</w:t>
+                      </w:r>
+                    </w:p>
+                    <w:p>
+                      <w:pPr>
+                        <w:tabs>
+                          <w:tab w:val="left" w:pos="142"/>
+                        </w:tabs>
+                        <w:spacing w:after="0"/>
+                        <w:rPr>
+                          <w:b/>
+                          <w:bCs/>
+                          <w:color w:val="262626" w:themeColor="text1" w:themeTint="D9"/>
+                          <w:u w:val="single"/>
+                        </w:rPr>
+                      </w:pPr>
+                    </w:p>
+                    <w:p>
+                      <w:pPr>
+                        <w:tabs>
+                          <w:tab w:val="left" w:pos="142"/>
+                        </w:tabs>
+                        <w:spacing w:after="0"/>
+                        <w:rPr>
+                          <w:b/>
+                          <w:bCs/>
+                          <w:color w:val="262626" w:themeColor="text1" w:themeTint="D9"/>
+                        </w:rPr>
+                      </w:pPr>
+                      <w:r>
+                        <w:rPr>
+                          <w:b/>
+                          <w:bCs/>
+                          <w:color w:val="262626" w:themeColor="text1" w:themeTint="D9"/>
+                          <w:u w:val="single"/>
+                        </w:rPr>
+                        <w:t>2020</w:t>
+                      </w:r>
+                      <w:r>
+                        <w:rPr>
+                          <w:b/>
+                          <w:bCs/>
+                          <w:color w:val="262626" w:themeColor="text1" w:themeTint="D9"/>
+                          <w:u w:val="single"/>
+                        </w:rPr>
+                        <w:t xml:space="preserve"> : </w:t>
+                      </w:r>
+                      <w:r>
+                        <w:rPr>
+                          <w:b/>
+                          <w:bCs/>
+                          <w:color w:val="262626" w:themeColor="text1" w:themeTint="D9"/>
+                        </w:rPr>
+                        <w:t>Développeur Web et Web Mobile - Web Force 3</w:t>
+                      </w:r>
+                    </w:p>
+                    <w:p>
+                      <w:pPr>
+                        <w:tabs>
+                          <w:tab w:val="left" w:pos="142"/>
+                        </w:tabs>
+                        <w:spacing w:after="0"/>
+                        <w:rPr>
+                          <w:i/>
+                          <w:color w:val="262626" w:themeColor="text1" w:themeTint="D9"/>
+                          <w:sz w:val="20"/>
+                          <w:szCs w:val="20"/>
+                        </w:rPr>
+                      </w:pPr>
+                      <w:r>
+                        <w:rPr>
+                          <w:i/>
+                          <w:color w:val="262626" w:themeColor="text1" w:themeTint="D9"/>
+                          <w:sz w:val="20"/>
+                          <w:szCs w:val="20"/>
+                        </w:rPr>
+                        <w:t xml:space="preserve">Titre professionnel </w:t>
+                      </w:r>
+                      <w:r>
+                        <w:rPr>
+                          <w:i/>
+                          <w:color w:val="262626" w:themeColor="text1" w:themeTint="D9"/>
+                          <w:sz w:val="20"/>
+                          <w:szCs w:val="20"/>
+                        </w:rPr>
+                        <w:t xml:space="preserve">- </w:t>
+                      </w:r>
+                      <w:r>
+                        <w:rPr>
+                          <w:i/>
+                          <w:color w:val="262626" w:themeColor="text1" w:themeTint="D9"/>
+                          <w:sz w:val="20"/>
+                          <w:szCs w:val="20"/>
+                        </w:rPr>
+                        <w:t>équivalent bac+2</w:t>
+                      </w:r>
+                    </w:p>
+                    <w:p>
+                      <w:pPr>
+                        <w:tabs>
+                          <w:tab w:val="left" w:pos="142"/>
+                        </w:tabs>
+                        <w:spacing w:after="0"/>
+                        <w:rPr>
+                          <w:color w:val="262626" w:themeColor="text1" w:themeTint="D9"/>
+                          <w:sz w:val="4"/>
+                          <w:szCs w:val="4"/>
+                        </w:rPr>
+                      </w:pPr>
+                    </w:p>
+                    <w:p>
+                      <w:pPr>
+                        <w:tabs>
+                          <w:tab w:val="left" w:pos="142"/>
+                        </w:tabs>
+                        <w:spacing w:after="0"/>
+                        <w:rPr>
+                          <w:color w:val="262626" w:themeColor="text1" w:themeTint="D9"/>
+                        </w:rPr>
+                      </w:pPr>
+                      <w:proofErr w:type="spellStart"/>
+                      <w:r>
+                        <w:rPr>
+                          <w:color w:val="262626" w:themeColor="text1" w:themeTint="D9"/>
+                        </w:rPr>
+                        <w:t>Front-end</w:t>
+                      </w:r>
+                      <w:proofErr w:type="spellEnd"/>
+                      <w:r>
+                        <w:rPr>
+                          <w:color w:val="262626" w:themeColor="text1" w:themeTint="D9"/>
+                        </w:rPr>
+                        <w:t xml:space="preserve"> / </w:t>
+                      </w:r>
+                      <w:proofErr w:type="spellStart"/>
+                      <w:r>
+                        <w:rPr>
+                          <w:color w:val="262626" w:themeColor="text1" w:themeTint="D9"/>
+                        </w:rPr>
+                        <w:t>Back-end</w:t>
+                      </w:r>
+                      <w:proofErr w:type="spellEnd"/>
+                    </w:p>
+                    <w:p>
+                      <w:pPr>
+                        <w:pStyle w:val="Paragraphedeliste"/>
+                        <w:numPr>
+                          <w:ilvl w:val="0"/>
+                          <w:numId w:val="2"/>
+                        </w:numPr>
+                        <w:ind w:left="284" w:hanging="218"/>
+                        <w:rPr>
+                          <w:color w:val="262626" w:themeColor="text1" w:themeTint="D9"/>
+                          <w:sz w:val="21"/>
+                          <w:szCs w:val="21"/>
+                        </w:rPr>
+                      </w:pPr>
+                      <w:r>
+                        <w:rPr>
+                          <w:color w:val="262626" w:themeColor="text1" w:themeTint="D9"/>
+                          <w:sz w:val="21"/>
+                          <w:szCs w:val="21"/>
+                        </w:rPr>
+                        <w:t>Conception de pages Web interactives avec JavaScript</w:t>
+                      </w:r>
+                    </w:p>
+                    <w:p>
+                      <w:pPr>
+                        <w:pStyle w:val="Paragraphedeliste"/>
+                        <w:numPr>
+                          <w:ilvl w:val="0"/>
+                          <w:numId w:val="2"/>
+                        </w:numPr>
+                        <w:ind w:left="284" w:hanging="218"/>
+                        <w:rPr>
+                          <w:color w:val="262626" w:themeColor="text1" w:themeTint="D9"/>
+                          <w:sz w:val="21"/>
+                          <w:szCs w:val="21"/>
+                        </w:rPr>
+                      </w:pPr>
+                      <w:r>
+                        <w:rPr>
+                          <w:color w:val="262626" w:themeColor="text1" w:themeTint="D9"/>
+                          <w:sz w:val="21"/>
+                          <w:szCs w:val="21"/>
+                        </w:rPr>
+                        <w:t>Réalisation d’un site Web à l’aide du CMS WordPress et de PHP</w:t>
+                      </w:r>
+                    </w:p>
+                    <w:p>
+                      <w:pPr>
+                        <w:pStyle w:val="Paragraphedeliste"/>
+                        <w:numPr>
+                          <w:ilvl w:val="0"/>
+                          <w:numId w:val="2"/>
+                        </w:numPr>
+                        <w:ind w:left="284" w:hanging="218"/>
+                        <w:rPr>
+                          <w:color w:val="262626" w:themeColor="text1" w:themeTint="D9"/>
+                          <w:sz w:val="21"/>
+                          <w:szCs w:val="21"/>
+                        </w:rPr>
+                      </w:pPr>
+                      <w:r>
+                        <w:rPr>
+                          <w:color w:val="262626" w:themeColor="text1" w:themeTint="D9"/>
+                          <w:sz w:val="21"/>
+                          <w:szCs w:val="21"/>
+                        </w:rPr>
+                        <w:t>Exploitation de données MySQL</w:t>
+                      </w:r>
+                      <w:r>
+                        <w:rPr>
+                          <w:color w:val="262626" w:themeColor="text1" w:themeTint="D9"/>
+                          <w:sz w:val="21"/>
+                          <w:szCs w:val="21"/>
+                        </w:rPr>
+                        <w:t>, i</w:t>
+                      </w:r>
+                      <w:r>
+                        <w:rPr>
+                          <w:color w:val="262626" w:themeColor="text1" w:themeTint="D9"/>
+                          <w:sz w:val="21"/>
+                          <w:szCs w:val="21"/>
+                        </w:rPr>
+                        <w:t>ntégration web html/CSS</w:t>
+                      </w:r>
+                    </w:p>
+                    <w:p>
+                      <w:pPr>
+                        <w:pStyle w:val="Paragraphedeliste"/>
+                        <w:numPr>
+                          <w:ilvl w:val="0"/>
+                          <w:numId w:val="2"/>
+                        </w:numPr>
+                        <w:ind w:left="284" w:hanging="218"/>
+                        <w:rPr>
+                          <w:color w:val="262626" w:themeColor="text1" w:themeTint="D9"/>
+                          <w:sz w:val="21"/>
+                          <w:szCs w:val="21"/>
+                        </w:rPr>
+                      </w:pPr>
+                      <w:r>
+                        <w:rPr>
+                          <w:color w:val="262626" w:themeColor="text1" w:themeTint="D9"/>
+                          <w:sz w:val="21"/>
+                          <w:szCs w:val="21"/>
+                        </w:rPr>
+                        <w:t>Elaboration d’un site Web et exploitation de données Symfony 5</w:t>
+                      </w:r>
+                    </w:p>
+                    <w:p>
+                      <w:pPr>
+                        <w:spacing w:after="0"/>
+                        <w:rPr>
+                          <w:color w:val="262626" w:themeColor="text1" w:themeTint="D9"/>
+                          <w:sz w:val="21"/>
+                          <w:szCs w:val="21"/>
+                          <w:u w:val="single"/>
+                        </w:rPr>
+                      </w:pPr>
+                      <w:r>
+                        <w:rPr>
+                          <w:color w:val="262626" w:themeColor="text1" w:themeTint="D9"/>
+                          <w:sz w:val="21"/>
+                          <w:szCs w:val="21"/>
+                          <w:u w:val="single"/>
+                        </w:rPr>
+                        <w:t xml:space="preserve">Projets en cours de développement </w:t>
+                      </w:r>
+                    </w:p>
+                    <w:p>
+                      <w:pPr>
+                        <w:pStyle w:val="Paragraphedeliste"/>
+                        <w:numPr>
+                          <w:ilvl w:val="0"/>
+                          <w:numId w:val="2"/>
+                        </w:numPr>
+                        <w:tabs>
+                          <w:tab w:val="left" w:pos="142"/>
+                        </w:tabs>
+                        <w:ind w:left="426" w:hanging="218"/>
+                        <w:jc w:val="both"/>
+                        <w:rPr>
+                          <w:color w:val="262626" w:themeColor="text1" w:themeTint="D9"/>
+                          <w:sz w:val="21"/>
+                          <w:szCs w:val="21"/>
+                        </w:rPr>
+                      </w:pPr>
+                      <w:r>
+                        <w:rPr>
+                          <w:color w:val="262626" w:themeColor="text1" w:themeTint="D9"/>
+                          <w:sz w:val="21"/>
+                          <w:szCs w:val="21"/>
+                        </w:rPr>
+                        <w:t>Projet</w:t>
+                      </w:r>
+                      <w:r>
+                        <w:rPr>
+                          <w:color w:val="262626" w:themeColor="text1" w:themeTint="D9"/>
+                          <w:sz w:val="21"/>
+                          <w:szCs w:val="21"/>
+                        </w:rPr>
+                        <w:t xml:space="preserve"> personnel : création d’un P</w:t>
+                      </w:r>
+                      <w:r>
+                        <w:rPr>
+                          <w:color w:val="262626" w:themeColor="text1" w:themeTint="D9"/>
+                          <w:sz w:val="21"/>
+                          <w:szCs w:val="21"/>
+                        </w:rPr>
+                        <w:t xml:space="preserve">ortfolio </w:t>
+                      </w:r>
+                    </w:p>
+                    <w:p>
+                      <w:pPr>
+                        <w:pStyle w:val="Paragraphedeliste"/>
+                        <w:numPr>
+                          <w:ilvl w:val="0"/>
+                          <w:numId w:val="2"/>
+                        </w:numPr>
+                        <w:tabs>
+                          <w:tab w:val="left" w:pos="142"/>
+                        </w:tabs>
+                        <w:spacing w:after="0"/>
+                        <w:ind w:left="426" w:hanging="218"/>
+                        <w:jc w:val="both"/>
+                      </w:pPr>
+                      <w:r>
+                        <w:rPr>
+                          <w:color w:val="262626" w:themeColor="text1" w:themeTint="D9"/>
+                          <w:sz w:val="21"/>
+                          <w:szCs w:val="21"/>
+                        </w:rPr>
+                        <w:t>Création d’un site web sur l’Alsace et son patrimoin</w:t>
+                      </w:r>
+                      <w:r>
+                        <w:rPr>
+                          <w:color w:val="262626" w:themeColor="text1" w:themeTint="D9"/>
+                          <w:sz w:val="21"/>
+                          <w:szCs w:val="21"/>
+                        </w:rPr>
+                        <w:t>e</w:t>
+                      </w:r>
+                    </w:p>
+                  </w:txbxContent>
+                </v:textbox>
+              </v:shape>
+            </w:pict>
+          </mc:Fallback>
+        </mc:AlternateContent>
+      </w:r>
+      <w:r>
+        <w:rPr>
+          <w:noProof/>
+          <w:lang w:eastAsia="fr-FR"/>
+        </w:rPr>
+        <mc:AlternateContent>
+          <mc:Choice Requires="wps">
+            <w:drawing>
+              <wp:anchor distT="0" distB="0" distL="114300" distR="114300" simplePos="0" relativeHeight="251730944" behindDoc="0" locked="0" layoutInCell="1" allowOverlap="1" wp14:anchorId="677EC29C" wp14:editId="01460807">
                 <wp:simplePos x="0" y="0"/>
                 <wp:positionH relativeFrom="page">
                   <wp:posOffset>596265</wp:posOffset>
@@ -1178,7 +2138,7 @@
           </mc:Choice>
           <mc:Fallback>
             <w:pict>
-              <v:rect w14:anchorId="677EC29C" id="Rectangle 227" o:spid="_x0000_s1029" style="position:absolute;margin-left:46.95pt;margin-top:21.1pt;width:170.15pt;height:31.15pt;z-index:251730944;visibility:visible;mso-wrap-style:square;mso-width-percent:0;mso-height-percent:0;mso-wrap-distance-left:9pt;mso-wrap-distance-top:0;mso-wrap-distance-right:9pt;mso-wrap-distance-bottom:0;mso-position-horizontal:absolute;mso-position-horizontal-relative:page;mso-position-vertical:absolute;mso-position-vertical-relative:text;mso-width-percent:0;mso-height-percent:0;mso-width-relative:margin;mso-height-relative:margin;v-text-anchor:middle" o:gfxdata="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" fillcolor="#0d0d0d [3069]" strokecolor="#719711" strokeweight="1pt">
+              <v:rect w14:anchorId="677EC29C" id="Rectangle 227" o:spid="_x0000_s1030" style="position:absolute;margin-left:46.95pt;margin-top:21.1pt;width:170.15pt;height:31.15pt;z-index:251730944;visibility:visible;mso-wrap-style:square;mso-width-percent:0;mso-height-percent:0;mso-wrap-distance-left:9pt;mso-wrap-distance-top:0;mso-wrap-distance-right:9pt;mso-wrap-distance-bottom:0;mso-position-horizontal:absolute;mso-position-horizontal-relative:page;mso-position-vertical:absolute;mso-position-vertical-relative:text;mso-width-percent:0;mso-height-percent:0;mso-width-relative:margin;mso-height-relative:margin;v-text-anchor:middle" o:gfxdata="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" fillcolor="#0d0d0d [3069]" strokecolor="#719711" strokeweight="1pt">
                 <v:textbox>
                   <w:txbxContent>
                     <w:p>
@@ -1206,756 +2166,6 @@
                 </v:textbox>
                 <w10:wrap anchorx="page"/>
               </v:rect>
-            </w:pict>
-          </mc:Fallback>
-        </mc:AlternateContent>
-      </w:r>
-      <w:r>
-        <w:rPr>
-          <w:noProof/>
-          <w:lang w:eastAsia="fr-FR"/>
-        </w:rPr>
-        <mc:AlternateContent>
-          <mc:Choice Requires="wps">
-            <w:drawing>
-              <wp:anchor distT="45720" distB="45720" distL="114300" distR="114300" simplePos="0" relativeHeight="251641853" behindDoc="0" locked="0" layoutInCell="1" allowOverlap="1" wp14:anchorId="5524E416" wp14:editId="64E267E5">
-                <wp:simplePos x="0" y="0"/>
-                <wp:positionH relativeFrom="column">
-                  <wp:posOffset>2566035</wp:posOffset>
-                </wp:positionH>
-                <wp:positionV relativeFrom="paragraph">
-                  <wp:posOffset>182539</wp:posOffset>
-                </wp:positionV>
-                <wp:extent cx="4004613" cy="2197289"/>
-                <wp:effectExtent l="0" t="0" r="0" b="0"/>
-                <wp:wrapNone/>
-                <wp:docPr id="54" name="Zone de texte 2"/>
-                <wp:cNvGraphicFramePr>
-                  <a:graphicFrameLocks xmlns:a="http://schemas.openxmlformats.org/drawingml/2006/main"/>
-                </wp:cNvGraphicFramePr>
-                <a:graphic xmlns:a="http://schemas.openxmlformats.org/drawingml/2006/main">
-                  <a:graphicData uri="http://schemas.microsoft.com/office/word/2010/wordprocessingShape">
-                    <wps:wsp>
-                      <wps:cNvSpPr txBox="1">
-                        <a:spLocks noChangeArrowheads="1"/>
-                      </wps:cNvSpPr>
-                      <wps:spPr bwMode="auto">
-                        <a:xfrm>
-                          <a:off x="0" y="0"/>
-                          <a:ext cx="4004613" cy="2197289"/>
-                        </a:xfrm>
-                        <a:prstGeom prst="rect">
-                          <a:avLst/>
-                        </a:prstGeom>
-                        <a:noFill/>
-                        <a:ln w="9525">
-                          <a:noFill/>
-                          <a:miter lim="800000"/>
-                          <a:headEnd/>
-                          <a:tailEnd/>
-                        </a:ln>
-                      </wps:spPr>
-                      <wps:txbx>
-                        <w:txbxContent>
-                          <w:p>
-                            <w:pPr>
-                              <w:tabs>
-                                <w:tab w:val="left" w:pos="142"/>
-                              </w:tabs>
-                              <w:spacing w:after="0"/>
-                              <w:rPr>
-                                <w:color w:val="262626" w:themeColor="text1" w:themeTint="D9"/>
-                              </w:rPr>
-                            </w:pPr>
-                            <w:r>
-                              <w:rPr>
-                                <w:b/>
-                                <w:bCs/>
-                                <w:color w:val="262626" w:themeColor="text1" w:themeTint="D9"/>
-                                <w:u w:val="single"/>
-                              </w:rPr>
-                              <w:t>2020 :</w:t>
-                            </w:r>
-                            <w:r>
-                              <w:rPr>
-                                <w:color w:val="262626" w:themeColor="text1" w:themeTint="D9"/>
-                              </w:rPr>
-                              <w:t xml:space="preserve"> </w:t>
-                            </w:r>
-                            <w:r>
-                              <w:rPr>
-                                <w:color w:val="262626" w:themeColor="text1" w:themeTint="D9"/>
-                              </w:rPr>
-                              <w:tab/>
-                            </w:r>
-                          </w:p>
-                          <w:p>
-                            <w:pPr>
-                              <w:tabs>
-                                <w:tab w:val="left" w:pos="142"/>
-                              </w:tabs>
-                              <w:spacing w:after="0"/>
-                              <w:rPr>
-                                <w:b/>
-                                <w:bCs/>
-                                <w:color w:val="262626" w:themeColor="text1" w:themeTint="D9"/>
-                              </w:rPr>
-                            </w:pPr>
-                            <w:r>
-                              <w:rPr>
-                                <w:b/>
-                                <w:bCs/>
-                                <w:color w:val="262626" w:themeColor="text1" w:themeTint="D9"/>
-                              </w:rPr>
-                              <w:t>Développeur Web et Web Mobile - Web Force 3</w:t>
-                            </w:r>
-                          </w:p>
-                          <w:p>
-                            <w:pPr>
-                              <w:tabs>
-                                <w:tab w:val="left" w:pos="142"/>
-                              </w:tabs>
-                              <w:spacing w:after="0"/>
-                              <w:rPr>
-                                <w:i/>
-                                <w:color w:val="262626" w:themeColor="text1" w:themeTint="D9"/>
-                                <w:sz w:val="20"/>
-                                <w:szCs w:val="20"/>
-                              </w:rPr>
-                            </w:pPr>
-                            <w:r>
-                              <w:rPr>
-                                <w:i/>
-                                <w:color w:val="262626" w:themeColor="text1" w:themeTint="D9"/>
-                                <w:sz w:val="20"/>
-                                <w:szCs w:val="20"/>
-                              </w:rPr>
-                              <w:t xml:space="preserve">Titre professionnel </w:t>
-                            </w:r>
-                            <w:r>
-                              <w:rPr>
-                                <w:i/>
-                                <w:color w:val="262626" w:themeColor="text1" w:themeTint="D9"/>
-                                <w:sz w:val="20"/>
-                                <w:szCs w:val="20"/>
-                              </w:rPr>
-                              <w:t>Niveau 5, équivalent bac+2</w:t>
-                            </w:r>
-                          </w:p>
-                          <w:p>
-                            <w:pPr>
-                              <w:tabs>
-                                <w:tab w:val="left" w:pos="142"/>
-                              </w:tabs>
-                              <w:spacing w:after="0"/>
-                              <w:rPr>
-                                <w:color w:val="262626" w:themeColor="text1" w:themeTint="D9"/>
-                                <w:sz w:val="4"/>
-                                <w:szCs w:val="4"/>
-                              </w:rPr>
-                            </w:pPr>
-                          </w:p>
-                          <w:p>
-                            <w:pPr>
-                              <w:tabs>
-                                <w:tab w:val="left" w:pos="142"/>
-                              </w:tabs>
-                              <w:spacing w:after="0"/>
-                              <w:rPr>
-                                <w:color w:val="262626" w:themeColor="text1" w:themeTint="D9"/>
-                              </w:rPr>
-                            </w:pPr>
-                            <w:proofErr w:type="spellStart"/>
-                            <w:r>
-                              <w:rPr>
-                                <w:color w:val="262626" w:themeColor="text1" w:themeTint="D9"/>
-                              </w:rPr>
-                              <w:t>Front-end</w:t>
-                            </w:r>
-                            <w:proofErr w:type="spellEnd"/>
-                            <w:r>
-                              <w:rPr>
-                                <w:color w:val="262626" w:themeColor="text1" w:themeTint="D9"/>
-                              </w:rPr>
-                              <w:t xml:space="preserve"> / </w:t>
-                            </w:r>
-                            <w:proofErr w:type="spellStart"/>
-                            <w:r>
-                              <w:rPr>
-                                <w:color w:val="262626" w:themeColor="text1" w:themeTint="D9"/>
-                              </w:rPr>
-                              <w:t>Back-end</w:t>
-                            </w:r>
-                            <w:proofErr w:type="spellEnd"/>
-                          </w:p>
-                          <w:p>
-                            <w:pPr>
-                              <w:pStyle w:val="Paragraphedeliste"/>
-                              <w:numPr>
-                                <w:ilvl w:val="0"/>
-                                <w:numId w:val="2"/>
-                              </w:numPr>
-                              <w:ind w:left="284" w:hanging="218"/>
-                              <w:rPr>
-                                <w:color w:val="262626" w:themeColor="text1" w:themeTint="D9"/>
-                                <w:sz w:val="21"/>
-                                <w:szCs w:val="21"/>
-                              </w:rPr>
-                            </w:pPr>
-                            <w:r>
-                              <w:rPr>
-                                <w:color w:val="262626" w:themeColor="text1" w:themeTint="D9"/>
-                                <w:sz w:val="21"/>
-                                <w:szCs w:val="21"/>
-                              </w:rPr>
-                              <w:t>Conception de pages Web interactives avec JavaScript</w:t>
-                            </w:r>
-                          </w:p>
-                          <w:p>
-                            <w:pPr>
-                              <w:pStyle w:val="Paragraphedeliste"/>
-                              <w:numPr>
-                                <w:ilvl w:val="0"/>
-                                <w:numId w:val="2"/>
-                              </w:numPr>
-                              <w:ind w:left="284" w:hanging="218"/>
-                              <w:rPr>
-                                <w:color w:val="262626" w:themeColor="text1" w:themeTint="D9"/>
-                                <w:sz w:val="21"/>
-                                <w:szCs w:val="21"/>
-                              </w:rPr>
-                            </w:pPr>
-                            <w:r>
-                              <w:rPr>
-                                <w:color w:val="262626" w:themeColor="text1" w:themeTint="D9"/>
-                                <w:sz w:val="21"/>
-                                <w:szCs w:val="21"/>
-                              </w:rPr>
-                              <w:t>Réalisation d’un site Web à l’aide du CMS WordPress et de PHP</w:t>
-                            </w:r>
-                          </w:p>
-                          <w:p>
-                            <w:pPr>
-                              <w:pStyle w:val="Paragraphedeliste"/>
-                              <w:numPr>
-                                <w:ilvl w:val="0"/>
-                                <w:numId w:val="2"/>
-                              </w:numPr>
-                              <w:ind w:left="284" w:hanging="218"/>
-                              <w:rPr>
-                                <w:color w:val="262626" w:themeColor="text1" w:themeTint="D9"/>
-                                <w:sz w:val="21"/>
-                                <w:szCs w:val="21"/>
-                              </w:rPr>
-                            </w:pPr>
-                            <w:r>
-                              <w:rPr>
-                                <w:color w:val="262626" w:themeColor="text1" w:themeTint="D9"/>
-                                <w:sz w:val="21"/>
-                                <w:szCs w:val="21"/>
-                              </w:rPr>
-                              <w:t>Exploitation de données MySQL</w:t>
-                            </w:r>
-                            <w:r>
-                              <w:rPr>
-                                <w:color w:val="262626" w:themeColor="text1" w:themeTint="D9"/>
-                                <w:sz w:val="21"/>
-                                <w:szCs w:val="21"/>
-                              </w:rPr>
-                              <w:t>, i</w:t>
-                            </w:r>
-                            <w:r>
-                              <w:rPr>
-                                <w:color w:val="262626" w:themeColor="text1" w:themeTint="D9"/>
-                                <w:sz w:val="21"/>
-                                <w:szCs w:val="21"/>
-                              </w:rPr>
-                              <w:t>ntégration web html/CSS</w:t>
-                            </w:r>
-                          </w:p>
-                          <w:p>
-                            <w:pPr>
-                              <w:pStyle w:val="Paragraphedeliste"/>
-                              <w:numPr>
-                                <w:ilvl w:val="0"/>
-                                <w:numId w:val="2"/>
-                              </w:numPr>
-                              <w:ind w:left="284" w:hanging="218"/>
-                              <w:rPr>
-                                <w:color w:val="262626" w:themeColor="text1" w:themeTint="D9"/>
-                                <w:sz w:val="21"/>
-                                <w:szCs w:val="21"/>
-                              </w:rPr>
-                            </w:pPr>
-                            <w:r>
-                              <w:rPr>
-                                <w:color w:val="262626" w:themeColor="text1" w:themeTint="D9"/>
-                                <w:sz w:val="21"/>
-                                <w:szCs w:val="21"/>
-                              </w:rPr>
-                              <w:t>Elaboration d’un site Web et exploitation de données Symfony 5</w:t>
-                            </w:r>
-                          </w:p>
-                          <w:p>
-                            <w:pPr>
-                              <w:spacing w:after="0"/>
-                              <w:rPr>
-                                <w:color w:val="262626" w:themeColor="text1" w:themeTint="D9"/>
-                                <w:sz w:val="21"/>
-                                <w:szCs w:val="21"/>
-                                <w:u w:val="single"/>
-                              </w:rPr>
-                            </w:pPr>
-                            <w:r>
-                              <w:rPr>
-                                <w:color w:val="262626" w:themeColor="text1" w:themeTint="D9"/>
-                                <w:sz w:val="21"/>
-                                <w:szCs w:val="21"/>
-                                <w:u w:val="single"/>
-                              </w:rPr>
-                              <w:t xml:space="preserve">Projets en cours de développement </w:t>
-                            </w:r>
-                          </w:p>
-                          <w:p>
-                            <w:pPr>
-                              <w:pStyle w:val="Paragraphedeliste"/>
-                              <w:numPr>
-                                <w:ilvl w:val="0"/>
-                                <w:numId w:val="2"/>
-                              </w:numPr>
-                              <w:tabs>
-                                <w:tab w:val="left" w:pos="142"/>
-                              </w:tabs>
-                              <w:ind w:left="426" w:hanging="218"/>
-                              <w:jc w:val="both"/>
-                              <w:rPr>
-                                <w:color w:val="262626" w:themeColor="text1" w:themeTint="D9"/>
-                                <w:sz w:val="21"/>
-                                <w:szCs w:val="21"/>
-                              </w:rPr>
-                            </w:pPr>
-                            <w:r>
-                              <w:rPr>
-                                <w:color w:val="262626" w:themeColor="text1" w:themeTint="D9"/>
-                                <w:sz w:val="21"/>
-                                <w:szCs w:val="21"/>
-                              </w:rPr>
-                              <w:t>Projet</w:t>
-                            </w:r>
-                            <w:r>
-                              <w:rPr>
-                                <w:color w:val="262626" w:themeColor="text1" w:themeTint="D9"/>
-                                <w:sz w:val="21"/>
-                                <w:szCs w:val="21"/>
-                              </w:rPr>
-                              <w:t xml:space="preserve"> personnel : création d’un P</w:t>
-                            </w:r>
-                            <w:r>
-                              <w:rPr>
-                                <w:color w:val="262626" w:themeColor="text1" w:themeTint="D9"/>
-                                <w:sz w:val="21"/>
-                                <w:szCs w:val="21"/>
-                              </w:rPr>
-                              <w:t xml:space="preserve">ortfolio </w:t>
-                            </w:r>
-                          </w:p>
-                          <w:p>
-                            <w:pPr>
-                              <w:pStyle w:val="Paragraphedeliste"/>
-                              <w:numPr>
-                                <w:ilvl w:val="0"/>
-                                <w:numId w:val="2"/>
-                              </w:numPr>
-                              <w:tabs>
-                                <w:tab w:val="left" w:pos="142"/>
-                              </w:tabs>
-                              <w:ind w:left="426" w:hanging="218"/>
-                              <w:jc w:val="both"/>
-                              <w:rPr>
-                                <w:color w:val="262626" w:themeColor="text1" w:themeTint="D9"/>
-                                <w:sz w:val="21"/>
-                                <w:szCs w:val="21"/>
-                              </w:rPr>
-                            </w:pPr>
-                            <w:r>
-                              <w:rPr>
-                                <w:color w:val="262626" w:themeColor="text1" w:themeTint="D9"/>
-                                <w:sz w:val="21"/>
-                                <w:szCs w:val="21"/>
-                              </w:rPr>
-                              <w:t>Création d’un site web sur l’Alsace et son patrimoin</w:t>
-                            </w:r>
-                            <w:r>
-                              <w:rPr>
-                                <w:color w:val="262626" w:themeColor="text1" w:themeTint="D9"/>
-                                <w:sz w:val="21"/>
-                                <w:szCs w:val="21"/>
-                              </w:rPr>
-                              <w:t>e</w:t>
-                            </w:r>
-                          </w:p>
-                        </w:txbxContent>
-                      </wps:txbx>
-                      <wps:bodyPr rot="0" vert="horz" wrap="square" lIns="91440" tIns="45720" rIns="91440" bIns="45720" anchor="t" anchorCtr="0">
-                        <a:noAutofit/>
-                      </wps:bodyPr>
-                    </wps:wsp>
-                  </a:graphicData>
-                </a:graphic>
-                <wp14:sizeRelH relativeFrom="margin">
-                  <wp14:pctWidth>0</wp14:pctWidth>
-                </wp14:sizeRelH>
-                <wp14:sizeRelV relativeFrom="margin">
-                  <wp14:pctHeight>0</wp14:pctHeight>
-                </wp14:sizeRelV>
-              </wp:anchor>
-            </w:drawing>
-          </mc:Choice>
-          <mc:Fallback>
-            <w:pict>
-              <v:shape w14:anchorId="5524E416" id="_x0000_s1030" type="#_x0000_t202" style="position:absolute;margin-left:202.05pt;margin-top:14.35pt;width:315.3pt;height:173pt;z-index:251641853;visibility:visible;mso-wrap-style:square;mso-width-percent:0;mso-height-percent:0;mso-wrap-distance-left:9pt;mso-wrap-distance-top:3.6pt;mso-wrap-distance-right:9pt;mso-wrap-distance-bottom:3.6pt;mso-position-horizontal:absolute;mso-position-horizontal-relative:text;mso-position-vertical:absolute;mso-position-vertical-relative:text;mso-width-percent:0;mso-height-percent:0;mso-width-relative:margin;mso-height-relative:margin;v-text-anchor:top" o:gfxdata="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" filled="f" stroked="f">
-                <v:textbox>
-                  <w:txbxContent>
-                    <w:p>
-                      <w:pPr>
-                        <w:tabs>
-                          <w:tab w:val="left" w:pos="142"/>
-                        </w:tabs>
-                        <w:spacing w:after="0"/>
-                        <w:rPr>
-                          <w:color w:val="262626" w:themeColor="text1" w:themeTint="D9"/>
-                        </w:rPr>
-                      </w:pPr>
-                      <w:r>
-                        <w:rPr>
-                          <w:b/>
-                          <w:bCs/>
-                          <w:color w:val="262626" w:themeColor="text1" w:themeTint="D9"/>
-                          <w:u w:val="single"/>
-                        </w:rPr>
-                        <w:t>2020 :</w:t>
-                      </w:r>
-                      <w:r>
-                        <w:rPr>
-                          <w:color w:val="262626" w:themeColor="text1" w:themeTint="D9"/>
-                        </w:rPr>
-                        <w:t xml:space="preserve"> </w:t>
-                      </w:r>
-                      <w:r>
-                        <w:rPr>
-                          <w:color w:val="262626" w:themeColor="text1" w:themeTint="D9"/>
-                        </w:rPr>
-                        <w:tab/>
-                      </w:r>
-                    </w:p>
-                    <w:p>
-                      <w:pPr>
-                        <w:tabs>
-                          <w:tab w:val="left" w:pos="142"/>
-                        </w:tabs>
-                        <w:spacing w:after="0"/>
-                        <w:rPr>
-                          <w:b/>
-                          <w:bCs/>
-                          <w:color w:val="262626" w:themeColor="text1" w:themeTint="D9"/>
-                        </w:rPr>
-                      </w:pPr>
-                      <w:r>
-                        <w:rPr>
-                          <w:b/>
-                          <w:bCs/>
-                          <w:color w:val="262626" w:themeColor="text1" w:themeTint="D9"/>
-                        </w:rPr>
-                        <w:t>Développeur Web et Web Mobile - Web Force 3</w:t>
-                      </w:r>
-                    </w:p>
-                    <w:p>
-                      <w:pPr>
-                        <w:tabs>
-                          <w:tab w:val="left" w:pos="142"/>
-                        </w:tabs>
-                        <w:spacing w:after="0"/>
-                        <w:rPr>
-                          <w:i/>
-                          <w:color w:val="262626" w:themeColor="text1" w:themeTint="D9"/>
-                          <w:sz w:val="20"/>
-                          <w:szCs w:val="20"/>
-                        </w:rPr>
-                      </w:pPr>
-                      <w:r>
-                        <w:rPr>
-                          <w:i/>
-                          <w:color w:val="262626" w:themeColor="text1" w:themeTint="D9"/>
-                          <w:sz w:val="20"/>
-                          <w:szCs w:val="20"/>
-                        </w:rPr>
-                        <w:t xml:space="preserve">Titre professionnel </w:t>
-                      </w:r>
-                      <w:r>
-                        <w:rPr>
-                          <w:i/>
-                          <w:color w:val="262626" w:themeColor="text1" w:themeTint="D9"/>
-                          <w:sz w:val="20"/>
-                          <w:szCs w:val="20"/>
-                        </w:rPr>
-                        <w:t>Niveau 5, équivalent bac+2</w:t>
-                      </w:r>
-                    </w:p>
-                    <w:p>
-                      <w:pPr>
-                        <w:tabs>
-                          <w:tab w:val="left" w:pos="142"/>
-                        </w:tabs>
-                        <w:spacing w:after="0"/>
-                        <w:rPr>
-                          <w:color w:val="262626" w:themeColor="text1" w:themeTint="D9"/>
-                          <w:sz w:val="4"/>
-                          <w:szCs w:val="4"/>
-                        </w:rPr>
-                      </w:pPr>
-                    </w:p>
-                    <w:p>
-                      <w:pPr>
-                        <w:tabs>
-                          <w:tab w:val="left" w:pos="142"/>
-                        </w:tabs>
-                        <w:spacing w:after="0"/>
-                        <w:rPr>
-                          <w:color w:val="262626" w:themeColor="text1" w:themeTint="D9"/>
-                        </w:rPr>
-                      </w:pPr>
-                      <w:proofErr w:type="spellStart"/>
-                      <w:r>
-                        <w:rPr>
-                          <w:color w:val="262626" w:themeColor="text1" w:themeTint="D9"/>
-                        </w:rPr>
-                        <w:t>Front-end</w:t>
-                      </w:r>
-                      <w:proofErr w:type="spellEnd"/>
-                      <w:r>
-                        <w:rPr>
-                          <w:color w:val="262626" w:themeColor="text1" w:themeTint="D9"/>
-                        </w:rPr>
-                        <w:t xml:space="preserve"> / </w:t>
-                      </w:r>
-                      <w:proofErr w:type="spellStart"/>
-                      <w:r>
-                        <w:rPr>
-                          <w:color w:val="262626" w:themeColor="text1" w:themeTint="D9"/>
-                        </w:rPr>
-                        <w:t>Back-end</w:t>
-                      </w:r>
-                      <w:proofErr w:type="spellEnd"/>
-                    </w:p>
-                    <w:p>
-                      <w:pPr>
-                        <w:pStyle w:val="Paragraphedeliste"/>
-                        <w:numPr>
-                          <w:ilvl w:val="0"/>
-                          <w:numId w:val="2"/>
-                        </w:numPr>
-                        <w:ind w:left="284" w:hanging="218"/>
-                        <w:rPr>
-                          <w:color w:val="262626" w:themeColor="text1" w:themeTint="D9"/>
-                          <w:sz w:val="21"/>
-                          <w:szCs w:val="21"/>
-                        </w:rPr>
-                      </w:pPr>
-                      <w:r>
-                        <w:rPr>
-                          <w:color w:val="262626" w:themeColor="text1" w:themeTint="D9"/>
-                          <w:sz w:val="21"/>
-                          <w:szCs w:val="21"/>
-                        </w:rPr>
-                        <w:t>Conception de pages Web interactives avec JavaScript</w:t>
-                      </w:r>
-                    </w:p>
-                    <w:p>
-                      <w:pPr>
-                        <w:pStyle w:val="Paragraphedeliste"/>
-                        <w:numPr>
-                          <w:ilvl w:val="0"/>
-                          <w:numId w:val="2"/>
-                        </w:numPr>
-                        <w:ind w:left="284" w:hanging="218"/>
-                        <w:rPr>
-                          <w:color w:val="262626" w:themeColor="text1" w:themeTint="D9"/>
-                          <w:sz w:val="21"/>
-                          <w:szCs w:val="21"/>
-                        </w:rPr>
-                      </w:pPr>
-                      <w:r>
-                        <w:rPr>
-                          <w:color w:val="262626" w:themeColor="text1" w:themeTint="D9"/>
-                          <w:sz w:val="21"/>
-                          <w:szCs w:val="21"/>
-                        </w:rPr>
-                        <w:t>Réalisation d’un site Web à l’aide du CMS WordPress et de PHP</w:t>
-                      </w:r>
-                    </w:p>
-                    <w:p>
-                      <w:pPr>
-                        <w:pStyle w:val="Paragraphedeliste"/>
-                        <w:numPr>
-                          <w:ilvl w:val="0"/>
-                          <w:numId w:val="2"/>
-                        </w:numPr>
-                        <w:ind w:left="284" w:hanging="218"/>
-                        <w:rPr>
-                          <w:color w:val="262626" w:themeColor="text1" w:themeTint="D9"/>
-                          <w:sz w:val="21"/>
-                          <w:szCs w:val="21"/>
-                        </w:rPr>
-                      </w:pPr>
-                      <w:r>
-                        <w:rPr>
-                          <w:color w:val="262626" w:themeColor="text1" w:themeTint="D9"/>
-                          <w:sz w:val="21"/>
-                          <w:szCs w:val="21"/>
-                        </w:rPr>
-                        <w:t>Exploitation de données MySQL</w:t>
-                      </w:r>
-                      <w:r>
-                        <w:rPr>
-                          <w:color w:val="262626" w:themeColor="text1" w:themeTint="D9"/>
-                          <w:sz w:val="21"/>
-                          <w:szCs w:val="21"/>
-                        </w:rPr>
-                        <w:t>, i</w:t>
-                      </w:r>
-                      <w:r>
-                        <w:rPr>
-                          <w:color w:val="262626" w:themeColor="text1" w:themeTint="D9"/>
-                          <w:sz w:val="21"/>
-                          <w:szCs w:val="21"/>
-                        </w:rPr>
-                        <w:t>ntégration web html/CSS</w:t>
-                      </w:r>
-                    </w:p>
-                    <w:p>
-                      <w:pPr>
-                        <w:pStyle w:val="Paragraphedeliste"/>
-                        <w:numPr>
-                          <w:ilvl w:val="0"/>
-                          <w:numId w:val="2"/>
-                        </w:numPr>
-                        <w:ind w:left="284" w:hanging="218"/>
-                        <w:rPr>
-                          <w:color w:val="262626" w:themeColor="text1" w:themeTint="D9"/>
-                          <w:sz w:val="21"/>
-                          <w:szCs w:val="21"/>
-                        </w:rPr>
-                      </w:pPr>
-                      <w:r>
-                        <w:rPr>
-                          <w:color w:val="262626" w:themeColor="text1" w:themeTint="D9"/>
-                          <w:sz w:val="21"/>
-                          <w:szCs w:val="21"/>
-                        </w:rPr>
-                        <w:t>Elaboration d’un site Web et exploitation de données Symfony 5</w:t>
-                      </w:r>
-                    </w:p>
-                    <w:p>
-                      <w:pPr>
-                        <w:spacing w:after="0"/>
-                        <w:rPr>
-                          <w:color w:val="262626" w:themeColor="text1" w:themeTint="D9"/>
-                          <w:sz w:val="21"/>
-                          <w:szCs w:val="21"/>
-                          <w:u w:val="single"/>
-                        </w:rPr>
-                      </w:pPr>
-                      <w:r>
-                        <w:rPr>
-                          <w:color w:val="262626" w:themeColor="text1" w:themeTint="D9"/>
-                          <w:sz w:val="21"/>
-                          <w:szCs w:val="21"/>
-                          <w:u w:val="single"/>
-                        </w:rPr>
-                        <w:t xml:space="preserve">Projets en cours de développement </w:t>
-                      </w:r>
-                    </w:p>
-                    <w:p>
-                      <w:pPr>
-                        <w:pStyle w:val="Paragraphedeliste"/>
-                        <w:numPr>
-                          <w:ilvl w:val="0"/>
-                          <w:numId w:val="2"/>
-                        </w:numPr>
-                        <w:tabs>
-                          <w:tab w:val="left" w:pos="142"/>
-                        </w:tabs>
-                        <w:ind w:left="426" w:hanging="218"/>
-                        <w:jc w:val="both"/>
-                        <w:rPr>
-                          <w:color w:val="262626" w:themeColor="text1" w:themeTint="D9"/>
-                          <w:sz w:val="21"/>
-                          <w:szCs w:val="21"/>
-                        </w:rPr>
-                      </w:pPr>
-                      <w:r>
-                        <w:rPr>
-                          <w:color w:val="262626" w:themeColor="text1" w:themeTint="D9"/>
-                          <w:sz w:val="21"/>
-                          <w:szCs w:val="21"/>
-                        </w:rPr>
-                        <w:t>Projet</w:t>
-                      </w:r>
-                      <w:r>
-                        <w:rPr>
-                          <w:color w:val="262626" w:themeColor="text1" w:themeTint="D9"/>
-                          <w:sz w:val="21"/>
-                          <w:szCs w:val="21"/>
-                        </w:rPr>
-                        <w:t xml:space="preserve"> personnel : création d’un P</w:t>
-                      </w:r>
-                      <w:r>
-                        <w:rPr>
-                          <w:color w:val="262626" w:themeColor="text1" w:themeTint="D9"/>
-                          <w:sz w:val="21"/>
-                          <w:szCs w:val="21"/>
-                        </w:rPr>
-                        <w:t xml:space="preserve">ortfolio </w:t>
-                      </w:r>
-                    </w:p>
-                    <w:p>
-                      <w:pPr>
-                        <w:pStyle w:val="Paragraphedeliste"/>
-                        <w:numPr>
-                          <w:ilvl w:val="0"/>
-                          <w:numId w:val="2"/>
-                        </w:numPr>
-                        <w:tabs>
-                          <w:tab w:val="left" w:pos="142"/>
-                        </w:tabs>
-                        <w:ind w:left="426" w:hanging="218"/>
-                        <w:jc w:val="both"/>
-                        <w:rPr>
-                          <w:color w:val="262626" w:themeColor="text1" w:themeTint="D9"/>
-                          <w:sz w:val="21"/>
-                          <w:szCs w:val="21"/>
-                        </w:rPr>
-                      </w:pPr>
-                      <w:r>
-                        <w:rPr>
-                          <w:color w:val="262626" w:themeColor="text1" w:themeTint="D9"/>
-                          <w:sz w:val="21"/>
-                          <w:szCs w:val="21"/>
-                        </w:rPr>
-                        <w:t>Création d’un site web sur l’Alsace et son patrimoin</w:t>
-                      </w:r>
-                      <w:r>
-                        <w:rPr>
-                          <w:color w:val="262626" w:themeColor="text1" w:themeTint="D9"/>
-                          <w:sz w:val="21"/>
-                          <w:szCs w:val="21"/>
-                        </w:rPr>
-                        <w:t>e</w:t>
-                      </w:r>
-                    </w:p>
-                  </w:txbxContent>
-                </v:textbox>
-              </v:shape>
             </w:pict>
           </mc:Fallback>
         </mc:AlternateContent>
@@ -2181,6 +2391,8 @@
           <w:tab w:val="left" w:pos="5442"/>
         </w:tabs>
       </w:pPr>
+    </w:p>
+    <w:p>
       <w:r>
         <w:rPr>
           <w:noProof/>
@@ -2189,13 +2401,13 @@
         <mc:AlternateContent>
           <mc:Choice Requires="wps">
             <w:drawing>
-              <wp:anchor distT="0" distB="0" distL="114300" distR="114300" simplePos="0" relativeHeight="251754496" behindDoc="0" locked="0" layoutInCell="1" allowOverlap="1" wp14:anchorId="47FE0158" wp14:editId="0C20A1B9">
+              <wp:anchor distT="0" distB="0" distL="114300" distR="114300" simplePos="0" relativeHeight="251754496" behindDoc="0" locked="0" layoutInCell="1" allowOverlap="1" wp14:anchorId="47FE0158" wp14:editId="41A39E77">
                 <wp:simplePos x="0" y="0"/>
                 <wp:positionH relativeFrom="margin">
-                  <wp:align>right</wp:align>
+                  <wp:posOffset>3536290</wp:posOffset>
                 </wp:positionH>
                 <wp:positionV relativeFrom="paragraph">
-                  <wp:posOffset>212725</wp:posOffset>
+                  <wp:posOffset>30023</wp:posOffset>
                 </wp:positionV>
                 <wp:extent cx="2196465" cy="395605"/>
                 <wp:effectExtent l="0" t="0" r="13335" b="23495"/>
@@ -2302,7 +2514,7 @@
           </mc:Choice>
           <mc:Fallback>
             <w:pict>
-              <v:rect w14:anchorId="47FE0158" id="Rectangle 253" o:spid="_x0000_s1032" style="position:absolute;margin-left:121.75pt;margin-top:16.75pt;width:172.95pt;height:31.15pt;z-index:251754496;visibility:visible;mso-wrap-style:square;mso-width-percent:0;mso-height-percent:0;mso-wrap-distance-left:9pt;mso-wrap-distance-top:0;mso-wrap-distance-right:9pt;mso-wrap-distance-bottom:0;mso-position-horizontal:right;mso-position-horizontal-relative:margin;mso-position-vertical:absolute;mso-position-vertical-relative:text;mso-width-percent:0;mso-height-percent:0;mso-width-relative:margin;mso-height-relative:margin;v-text-anchor:middle" o:gfxdata="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" fillcolor="#0d0d0d [3069]" strokecolor="#719711" strokeweight="1pt">
+              <v:rect w14:anchorId="47FE0158" id="Rectangle 253" o:spid="_x0000_s1032" style="position:absolute;margin-left:278.45pt;margin-top:2.35pt;width:172.95pt;height:31.15pt;z-index:251754496;visibility:visible;mso-wrap-style:square;mso-width-percent:0;mso-height-percent:0;mso-wrap-distance-left:9pt;mso-wrap-distance-top:0;mso-wrap-distance-right:9pt;mso-wrap-distance-bottom:0;mso-position-horizontal:absolute;mso-position-horizontal-relative:margin;mso-position-vertical:absolute;mso-position-vertical-relative:text;mso-width-percent:0;mso-height-percent:0;mso-width-relative:margin;mso-height-relative:margin;v-text-anchor:middle" o:gfxdata="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" fillcolor="#0d0d0d [3069]" strokecolor="#719711" strokeweight="1pt">
                 <v:textbox>
                   <w:txbxContent>
                     <w:p>
@@ -2349,8 +2561,6 @@
           </mc:Fallback>
         </mc:AlternateContent>
       </w:r>
-    </w:p>
-    <w:p>
       <w:r>
         <w:rPr>
           <w:noProof/>
@@ -2359,7 +2569,7 @@
         <mc:AlternateContent>
           <mc:Choice Requires="wpg">
             <w:drawing>
-              <wp:anchor distT="0" distB="0" distL="114300" distR="114300" simplePos="0" relativeHeight="251765760" behindDoc="0" locked="0" layoutInCell="1" allowOverlap="1" wp14:anchorId="2B4A8828" wp14:editId="34B08E59">
+              <wp:anchor distT="0" distB="0" distL="114300" distR="114300" simplePos="0" relativeHeight="251765760" behindDoc="0" locked="0" layoutInCell="1" allowOverlap="1" wp14:anchorId="2B4A8828" wp14:editId="192F32EF">
                 <wp:simplePos x="0" y="0"/>
                 <wp:positionH relativeFrom="column">
                   <wp:posOffset>-453390</wp:posOffset>
@@ -3092,13 +3302,13 @@
         <mc:AlternateContent>
           <mc:Choice Requires="wps">
             <w:drawing>
-              <wp:anchor distT="45720" distB="45720" distL="114300" distR="114300" simplePos="0" relativeHeight="251699200" behindDoc="0" locked="0" layoutInCell="1" allowOverlap="1" wp14:anchorId="5D738925" wp14:editId="728CFF62">
+              <wp:anchor distT="45720" distB="45720" distL="114300" distR="114300" simplePos="0" relativeHeight="251699200" behindDoc="0" locked="0" layoutInCell="1" allowOverlap="1" wp14:anchorId="5D738925" wp14:editId="3A12B62F">
                 <wp:simplePos x="0" y="0"/>
                 <wp:positionH relativeFrom="column">
-                  <wp:posOffset>3289935</wp:posOffset>
+                  <wp:posOffset>3274695</wp:posOffset>
                 </wp:positionH>
                 <wp:positionV relativeFrom="paragraph">
-                  <wp:posOffset>176530</wp:posOffset>
+                  <wp:posOffset>278765</wp:posOffset>
                 </wp:positionV>
                 <wp:extent cx="1280160" cy="2503805"/>
                 <wp:effectExtent l="0" t="0" r="0" b="0"/>
@@ -3245,7 +3455,7 @@
           </mc:Choice>
           <mc:Fallback>
             <w:pict>
-              <v:shape w14:anchorId="5D738925" id="_x0000_s1045" type="#_x0000_t202" style="position:absolute;margin-left:259.05pt;margin-top:13.9pt;width:100.8pt;height:197.15pt;z-index:251699200;visibility:visible;mso-wrap-style:square;mso-width-percent:0;mso-height-percent:0;mso-wrap-distance-left:9pt;mso-wrap-distance-top:3.6pt;mso-wrap-distance-right:9pt;mso-wrap-distance-bottom:3.6pt;mso-position-horizontal:absolute;mso-position-horizontal-relative:text;mso-position-vertical:absolute;mso-position-vertical-relative:text;mso-width-percent:0;mso-height-percent:0;mso-width-relative:margin;mso-height-relative:margin;v-text-anchor:top" o:gfxdata="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" filled="f" stroked="f">
+              <v:shape w14:anchorId="5D738925" id="_x0000_s1045" type="#_x0000_t202" style="position:absolute;margin-left:257.85pt;margin-top:21.95pt;width:100.8pt;height:197.15pt;z-index:251699200;visibility:visible;mso-wrap-style:square;mso-width-percent:0;mso-height-percent:0;mso-wrap-distance-left:9pt;mso-wrap-distance-top:3.6pt;mso-wrap-distance-right:9pt;mso-wrap-distance-bottom:3.6pt;mso-position-horizontal:absolute;mso-position-horizontal-relative:text;mso-position-vertical:absolute;mso-position-vertical-relative:text;mso-width-percent:0;mso-height-percent:0;mso-width-relative:margin;mso-height-relative:margin;v-text-anchor:top" o:gfxdata="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" filled="f" stroked="f">
                 <v:textbox>
                   <w:txbxContent>
                     <w:p>
@@ -3358,13 +3568,13 @@
         <mc:AlternateContent>
           <mc:Choice Requires="wpg">
             <w:drawing>
-              <wp:anchor distT="0" distB="0" distL="114300" distR="114300" simplePos="0" relativeHeight="251782144" behindDoc="0" locked="0" layoutInCell="1" allowOverlap="1" wp14:anchorId="7DB09E68" wp14:editId="589BF82F">
+              <wp:anchor distT="0" distB="0" distL="114300" distR="114300" simplePos="0" relativeHeight="251782144" behindDoc="0" locked="0" layoutInCell="1" allowOverlap="1" wp14:anchorId="7DB09E68" wp14:editId="3D031393">
                 <wp:simplePos x="0" y="0"/>
                 <wp:positionH relativeFrom="column">
-                  <wp:posOffset>4616089</wp:posOffset>
+                  <wp:posOffset>4600575</wp:posOffset>
                 </wp:positionH>
                 <wp:positionV relativeFrom="paragraph">
-                  <wp:posOffset>215265</wp:posOffset>
+                  <wp:posOffset>317500</wp:posOffset>
                 </wp:positionV>
                 <wp:extent cx="1220470" cy="2426335"/>
                 <wp:effectExtent l="19050" t="19050" r="36830" b="31115"/>
@@ -5709,7 +5919,7 @@
           </mc:Choice>
           <mc:Fallback>
             <w:pict>
-              <v:group w14:anchorId="18892303" id="Groupe 23" o:spid="_x0000_s1026" style="position:absolute;margin-left:363.45pt;margin-top:16.95pt;width:96.1pt;height:191.05pt;z-index:251782144;mso-width-relative:margin;mso-height-relative:margin" coordsize="12202,27832" o:gfxdata="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">
+              <v:group w14:anchorId="75C7D4FC" id="Groupe 23" o:spid="_x0000_s1026" style="position:absolute;margin-left:362.25pt;margin-top:25pt;width:96.1pt;height:191.05pt;z-index:251782144;mso-width-relative:margin;mso-height-relative:margin" coordsize="12202,27832" o:gfxdata="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">
                 <v:group id="Groupe 17" o:spid="_x0000_s1027" style="position:absolute;width:12192;height:25082" coordsize="12192,25085" o:gfxdata="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">
                   <v:group id="Groupe 221" o:spid="_x0000_s1028" style="position:absolute;width:12192;height:22123" coordsize="12196,22123" o:gfxdata="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">
                     <v:group id="Groupe 213" o:spid="_x0000_s1029" style="position:absolute;width:12196;height:19287" coordorigin="37,-531" coordsize="12196,19287" o:gfxdata="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">
@@ -5806,10 +6016,7 @@
     <w:p/>
     <w:p/>
     <w:p/>
-    <w:p>
-      <w:bookmarkStart w:id="0" w:name="_GoBack"/>
-      <w:bookmarkEnd w:id="0"/>
-    </w:p>
+    <w:p/>
     <w:p/>
     <w:p>
       <w:r>
@@ -5820,13 +6027,184 @@
         <mc:AlternateContent>
           <mc:Choice Requires="wps">
             <w:drawing>
-              <wp:anchor distT="45720" distB="45720" distL="114300" distR="114300" simplePos="0" relativeHeight="251786240" behindDoc="0" locked="0" layoutInCell="1" allowOverlap="1" wp14:anchorId="73AAF72A" wp14:editId="6AC6A389">
+              <wp:anchor distT="0" distB="0" distL="114300" distR="114300" simplePos="0" relativeHeight="251784192" behindDoc="0" locked="0" layoutInCell="1" allowOverlap="1" wp14:anchorId="5B4A174F" wp14:editId="1BC3A85E">
+                <wp:simplePos x="0" y="0"/>
+                <wp:positionH relativeFrom="margin">
+                  <wp:posOffset>3550920</wp:posOffset>
+                </wp:positionH>
+                <wp:positionV relativeFrom="paragraph">
+                  <wp:posOffset>667385</wp:posOffset>
+                </wp:positionV>
+                <wp:extent cx="2196465" cy="395605"/>
+                <wp:effectExtent l="0" t="0" r="13335" b="23495"/>
+                <wp:wrapNone/>
+                <wp:docPr id="24" name="Rectangle 24"/>
+                <wp:cNvGraphicFramePr/>
+                <a:graphic xmlns:a="http://schemas.openxmlformats.org/drawingml/2006/main">
+                  <a:graphicData uri="http://schemas.microsoft.com/office/word/2010/wordprocessingShape">
+                    <wps:wsp>
+                      <wps:cNvSpPr/>
+                      <wps:spPr>
+                        <a:xfrm>
+                          <a:off x="0" y="0"/>
+                          <a:ext cx="2196465" cy="395605"/>
+                        </a:xfrm>
+                        <a:prstGeom prst="rect">
+                          <a:avLst/>
+                        </a:prstGeom>
+                        <a:solidFill>
+                          <a:schemeClr val="tx1"/>
+                        </a:solidFill>
+                        <a:ln>
+                          <a:solidFill>
+                            <a:srgbClr val="719711"/>
+                          </a:solidFill>
+                        </a:ln>
+                      </wps:spPr>
+                      <wps:style>
+                        <a:lnRef idx="2">
+                          <a:schemeClr val="accent1">
+                            <a:shade val="50000"/>
+                          </a:schemeClr>
+                        </a:lnRef>
+                        <a:fillRef idx="1">
+                          <a:schemeClr val="accent1"/>
+                        </a:fillRef>
+                        <a:effectRef idx="0">
+                          <a:schemeClr val="accent1"/>
+                        </a:effectRef>
+                        <a:fontRef idx="minor">
+                          <a:schemeClr val="lt1"/>
+                        </a:fontRef>
+                      </wps:style>
+                      <wps:txbx>
+                        <w:txbxContent>
+                          <w:p>
+                            <w:pPr>
+                              <w:jc w:val="center"/>
+                              <w:rPr>
+                                <w:sz w:val="36"/>
+                                <w:szCs w:val="36"/>
+                              </w:rPr>
+                            </w:pPr>
+                            <w:r>
+                              <w:rPr>
+                                <w:sz w:val="36"/>
+                                <w:szCs w:val="36"/>
+                              </w:rPr>
+                              <w:t>EXP</w:t>
+                            </w:r>
+                            <w:r>
+                              <w:rPr>
+                                <w:rFonts w:cstheme="minorHAnsi"/>
+                                <w:sz w:val="36"/>
+                                <w:szCs w:val="36"/>
+                              </w:rPr>
+                              <w:t>É</w:t>
+                            </w:r>
+                            <w:r>
+                              <w:rPr>
+                                <w:sz w:val="36"/>
+                                <w:szCs w:val="36"/>
+                              </w:rPr>
+                              <w:t>RIENCES</w:t>
+                            </w:r>
+                          </w:p>
+                          <w:p>
+                            <w:pPr>
+                              <w:jc w:val="center"/>
+                              <w:rPr>
+                                <w:b/>
+                              </w:rPr>
+                            </w:pPr>
+                          </w:p>
+                        </w:txbxContent>
+                      </wps:txbx>
+                      <wps:bodyPr rot="0" spcFirstLastPara="0" vertOverflow="overflow" horzOverflow="overflow" vert="horz" wrap="square" lIns="91440" tIns="45720" rIns="91440" bIns="45720" numCol="1" spcCol="0" rtlCol="0" fromWordArt="0" anchor="ctr" anchorCtr="0" forceAA="0" compatLnSpc="1">
+                        <a:prstTxWarp prst="textNoShape">
+                          <a:avLst/>
+                        </a:prstTxWarp>
+                        <a:noAutofit/>
+                      </wps:bodyPr>
+                    </wps:wsp>
+                  </a:graphicData>
+                </a:graphic>
+                <wp14:sizeRelH relativeFrom="margin">
+                  <wp14:pctWidth>0</wp14:pctWidth>
+                </wp14:sizeRelH>
+                <wp14:sizeRelV relativeFrom="margin">
+                  <wp14:pctHeight>0</wp14:pctHeight>
+                </wp14:sizeRelV>
+              </wp:anchor>
+            </w:drawing>
+          </mc:Choice>
+          <mc:Fallback>
+            <w:pict>
+              <v:rect w14:anchorId="5B4A174F" id="Rectangle 24" o:spid="_x0000_s1046" style="position:absolute;margin-left:279.6pt;margin-top:52.55pt;width:172.95pt;height:31.15pt;z-index:251784192;visibility:visible;mso-wrap-style:square;mso-width-percent:0;mso-height-percent:0;mso-wrap-distance-left:9pt;mso-wrap-distance-top:0;mso-wrap-distance-right:9pt;mso-wrap-distance-bottom:0;mso-position-horizontal:absolute;mso-position-horizontal-relative:margin;mso-position-vertical:absolute;mso-position-vertical-relative:text;mso-width-percent:0;mso-height-percent:0;mso-width-relative:margin;mso-height-relative:margin;v-text-anchor:middle" o:gfxdata="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" fillcolor="black [3213]" strokecolor="#719711" strokeweight="1pt">
+                <v:textbox>
+                  <w:txbxContent>
+                    <w:p>
+                      <w:pPr>
+                        <w:jc w:val="center"/>
+                        <w:rPr>
+                          <w:sz w:val="36"/>
+                          <w:szCs w:val="36"/>
+                        </w:rPr>
+                      </w:pPr>
+                      <w:r>
+                        <w:rPr>
+                          <w:sz w:val="36"/>
+                          <w:szCs w:val="36"/>
+                        </w:rPr>
+                        <w:t>EXP</w:t>
+                      </w:r>
+                      <w:r>
+                        <w:rPr>
+                          <w:rFonts w:cstheme="minorHAnsi"/>
+                          <w:sz w:val="36"/>
+                          <w:szCs w:val="36"/>
+                        </w:rPr>
+                        <w:t>É</w:t>
+                      </w:r>
+                      <w:r>
+                        <w:rPr>
+                          <w:sz w:val="36"/>
+                          <w:szCs w:val="36"/>
+                        </w:rPr>
+                        <w:t>RIENCES</w:t>
+                      </w:r>
+                    </w:p>
+                    <w:p>
+                      <w:pPr>
+                        <w:jc w:val="center"/>
+                        <w:rPr>
+                          <w:b/>
+                        </w:rPr>
+                      </w:pPr>
+                    </w:p>
+                  </w:txbxContent>
+                </v:textbox>
+                <w10:wrap anchorx="margin"/>
+              </v:rect>
+            </w:pict>
+          </mc:Fallback>
+        </mc:AlternateContent>
+      </w:r>
+      <w:r>
+        <w:rPr>
+          <w:noProof/>
+          <w:lang w:eastAsia="fr-FR"/>
+        </w:rPr>
+        <mc:AlternateContent>
+          <mc:Choice Requires="wps">
+            <w:drawing>
+              <wp:anchor distT="45720" distB="45720" distL="114300" distR="114300" simplePos="0" relativeHeight="251786240" behindDoc="0" locked="0" layoutInCell="1" allowOverlap="1" wp14:anchorId="73AAF72A" wp14:editId="4145BF5A">
                 <wp:simplePos x="0" y="0"/>
                 <wp:positionH relativeFrom="column">
                   <wp:posOffset>2532380</wp:posOffset>
                 </wp:positionH>
                 <wp:positionV relativeFrom="paragraph">
-                  <wp:posOffset>1066620</wp:posOffset>
+                  <wp:posOffset>1107882</wp:posOffset>
                 </wp:positionV>
                 <wp:extent cx="3985146" cy="2013045"/>
                 <wp:effectExtent l="0" t="0" r="0" b="6350"/>
@@ -5885,8 +6263,10 @@
                                 <w:color w:val="262626" w:themeColor="text1" w:themeTint="D9"/>
                                 <w:u w:val="single"/>
                               </w:rPr>
-                              <w:t>2</w:t>
+                              <w:t>3</w:t>
                             </w:r>
+                            <w:bookmarkStart w:id="0" w:name="_GoBack"/>
+                            <w:bookmarkEnd w:id="0"/>
                             <w:r>
                               <w:rPr>
                                 <w:b/>
@@ -5895,27 +6275,6 @@
                                 <w:u w:val="single"/>
                               </w:rPr>
                               <w:t>-2020</w:t>
-                            </w:r>
-                            <w:r>
-                              <w:rPr>
-                                <w:b/>
-                                <w:bCs/>
-                                <w:color w:val="262626" w:themeColor="text1" w:themeTint="D9"/>
-                                <w:u w:val="single"/>
-                              </w:rPr>
-                              <w:t> :</w:t>
-                            </w:r>
-                            <w:r>
-                              <w:rPr>
-                                <w:color w:val="262626" w:themeColor="text1" w:themeTint="D9"/>
-                              </w:rPr>
-                              <w:t xml:space="preserve"> </w:t>
-                            </w:r>
-                            <w:r>
-                              <w:rPr>
-                                <w:color w:val="262626" w:themeColor="text1" w:themeTint="D9"/>
-                              </w:rPr>
-                              <w:tab/>
                             </w:r>
                           </w:p>
                           <w:p>
@@ -6027,31 +6386,7 @@
                                 <w:sz w:val="21"/>
                                 <w:szCs w:val="21"/>
                               </w:rPr>
-                              <w:t>Réception / l</w:t>
-                            </w:r>
-                            <w:r>
-                              <w:rPr>
-                                <w:color w:val="262626" w:themeColor="text1" w:themeTint="D9"/>
-                                <w:sz w:val="21"/>
-                                <w:szCs w:val="21"/>
-                              </w:rPr>
-                              <w:t>ivraison et accueil des clients, contact fournisseurs</w:t>
-                            </w:r>
-                            <w:r>
-                              <w:rPr>
-                                <w:color w:val="262626" w:themeColor="text1" w:themeTint="D9"/>
-                                <w:sz w:val="21"/>
-                                <w:szCs w:val="21"/>
-                              </w:rPr>
-                              <w:t>,</w:t>
-                            </w:r>
-                            <w:r>
-                              <w:rPr>
-                                <w:color w:val="262626" w:themeColor="text1" w:themeTint="D9"/>
-                                <w:sz w:val="21"/>
-                                <w:szCs w:val="21"/>
-                              </w:rPr>
-                              <w:t xml:space="preserve"> contrôle qualité des produits</w:t>
+                              <w:t>Réception / livraison et accueil des clients, contact fournisseurs, contrôle qualité des produits</w:t>
                             </w:r>
                           </w:p>
                           <w:p>
@@ -6074,31 +6409,7 @@
                                 <w:sz w:val="21"/>
                                 <w:szCs w:val="21"/>
                               </w:rPr>
-                              <w:t>Organisation de l’activité des équipes</w:t>
-                            </w:r>
-                            <w:r>
-                              <w:rPr>
-                                <w:color w:val="262626" w:themeColor="text1" w:themeTint="D9"/>
-                                <w:sz w:val="21"/>
-                                <w:szCs w:val="21"/>
-                              </w:rPr>
-                              <w:t>, o</w:t>
-                            </w:r>
-                            <w:r>
-                              <w:rPr>
-                                <w:color w:val="262626" w:themeColor="text1" w:themeTint="D9"/>
-                                <w:sz w:val="21"/>
-                                <w:szCs w:val="21"/>
-                              </w:rPr>
-                              <w:t>uverture et fermeture du magasin</w:t>
-                            </w:r>
-                            <w:r>
-                              <w:rPr>
-                                <w:color w:val="262626" w:themeColor="text1" w:themeTint="D9"/>
-                                <w:sz w:val="21"/>
-                                <w:szCs w:val="21"/>
-                              </w:rPr>
-                              <w:t xml:space="preserve">, </w:t>
+                              <w:t xml:space="preserve">Organisation de l’activité des équipes, ouverture et fermeture du magasin, </w:t>
                             </w:r>
                             <w:r>
                               <w:rPr>
@@ -6211,7 +6522,7 @@
           </mc:Choice>
           <mc:Fallback>
             <w:pict>
-              <v:shape w14:anchorId="73AAF72A" id="_x0000_s1046" type="#_x0000_t202" style="position:absolute;margin-left:199.4pt;margin-top:84pt;width:313.8pt;height:158.5pt;z-index:251786240;visibility:visible;mso-wrap-style:square;mso-width-percent:0;mso-height-percent:0;mso-wrap-distance-left:9pt;mso-wrap-distance-top:3.6pt;mso-wrap-distance-right:9pt;mso-wrap-distance-bottom:3.6pt;mso-position-horizontal:absolute;mso-position-horizontal-relative:text;mso-position-vertical:absolute;mso-position-vertical-relative:text;mso-width-percent:0;mso-height-percent:0;mso-width-relative:margin;mso-height-relative:margin;v-text-anchor:top" o:gfxdata="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" filled="f" stroked="f">
+              <v:shape w14:anchorId="73AAF72A" id="_x0000_s1047" type="#_x0000_t202" style="position:absolute;margin-left:199.4pt;margin-top:87.25pt;width:313.8pt;height:158.5pt;z-index:251786240;visibility:visible;mso-wrap-style:square;mso-width-percent:0;mso-height-percent:0;mso-wrap-distance-left:9pt;mso-wrap-distance-top:3.6pt;mso-wrap-distance-right:9pt;mso-wrap-distance-bottom:3.6pt;mso-position-horizontal:absolute;mso-position-horizontal-relative:text;mso-position-vertical:absolute;mso-position-vertical-relative:text;mso-width-percent:0;mso-height-percent:0;mso-width-relative:margin;mso-height-relative:margin;v-text-anchor:top" o:gfxdata="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" filled="f" stroked="f">
                 <v:textbox>
                   <w:txbxContent>
                     <w:p>
@@ -6240,8 +6551,10 @@
                           <w:color w:val="262626" w:themeColor="text1" w:themeTint="D9"/>
                           <w:u w:val="single"/>
                         </w:rPr>
-                        <w:t>2</w:t>
+                        <w:t>3</w:t>
                       </w:r>
+                      <w:bookmarkStart w:id="1" w:name="_GoBack"/>
+                      <w:bookmarkEnd w:id="1"/>
                       <w:r>
                         <w:rPr>
                           <w:b/>
@@ -6250,27 +6563,6 @@
                           <w:u w:val="single"/>
                         </w:rPr>
                         <w:t>-2020</w:t>
-                      </w:r>
-                      <w:r>
-                        <w:rPr>
-                          <w:b/>
-                          <w:bCs/>
-                          <w:color w:val="262626" w:themeColor="text1" w:themeTint="D9"/>
-                          <w:u w:val="single"/>
-                        </w:rPr>
-                        <w:t> :</w:t>
-                      </w:r>
-                      <w:r>
-                        <w:rPr>
-                          <w:color w:val="262626" w:themeColor="text1" w:themeTint="D9"/>
-                        </w:rPr>
-                        <w:t xml:space="preserve"> </w:t>
-                      </w:r>
-                      <w:r>
-                        <w:rPr>
-                          <w:color w:val="262626" w:themeColor="text1" w:themeTint="D9"/>
-                        </w:rPr>
-                        <w:tab/>
                       </w:r>
                     </w:p>
                     <w:p>
@@ -6382,31 +6674,7 @@
                           <w:sz w:val="21"/>
                           <w:szCs w:val="21"/>
                         </w:rPr>
-                        <w:t>Réception / l</w:t>
-                      </w:r>
-                      <w:r>
-                        <w:rPr>
-                          <w:color w:val="262626" w:themeColor="text1" w:themeTint="D9"/>
-                          <w:sz w:val="21"/>
-                          <w:szCs w:val="21"/>
-                        </w:rPr>
-                        <w:t>ivraison et accueil des clients, contact fournisseurs</w:t>
-                      </w:r>
-                      <w:r>
-                        <w:rPr>
-                          <w:color w:val="262626" w:themeColor="text1" w:themeTint="D9"/>
-                          <w:sz w:val="21"/>
-                          <w:szCs w:val="21"/>
-                        </w:rPr>
-                        <w:t>,</w:t>
-                      </w:r>
-                      <w:r>
-                        <w:rPr>
-                          <w:color w:val="262626" w:themeColor="text1" w:themeTint="D9"/>
-                          <w:sz w:val="21"/>
-                          <w:szCs w:val="21"/>
-                        </w:rPr>
-                        <w:t xml:space="preserve"> contrôle qualité des produits</w:t>
+                        <w:t>Réception / livraison et accueil des clients, contact fournisseurs, contrôle qualité des produits</w:t>
                       </w:r>
                     </w:p>
                     <w:p>
@@ -6429,31 +6697,7 @@
                           <w:sz w:val="21"/>
                           <w:szCs w:val="21"/>
                         </w:rPr>
-                        <w:t>Organisation de l’activité des équipes</w:t>
-                      </w:r>
-                      <w:r>
-                        <w:rPr>
-                          <w:color w:val="262626" w:themeColor="text1" w:themeTint="D9"/>
-                          <w:sz w:val="21"/>
-                          <w:szCs w:val="21"/>
-                        </w:rPr>
-                        <w:t>, o</w:t>
-                      </w:r>
-                      <w:r>
-                        <w:rPr>
-                          <w:color w:val="262626" w:themeColor="text1" w:themeTint="D9"/>
-                          <w:sz w:val="21"/>
-                          <w:szCs w:val="21"/>
-                        </w:rPr>
-                        <w:t>uverture et fermeture du magasin</w:t>
-                      </w:r>
-                      <w:r>
-                        <w:rPr>
-                          <w:color w:val="262626" w:themeColor="text1" w:themeTint="D9"/>
-                          <w:sz w:val="21"/>
-                          <w:szCs w:val="21"/>
-                        </w:rPr>
-                        <w:t xml:space="preserve">, </w:t>
+                        <w:t xml:space="preserve">Organisation de l’activité des équipes, ouverture et fermeture du magasin, </w:t>
                       </w:r>
                       <w:r>
                         <w:rPr>
@@ -6562,7 +6806,7 @@
         <mc:AlternateContent>
           <mc:Choice Requires="wpg">
             <w:drawing>
-              <wp:anchor distT="0" distB="0" distL="114300" distR="114300" simplePos="0" relativeHeight="251676672" behindDoc="0" locked="0" layoutInCell="1" allowOverlap="1" wp14:anchorId="1F5E9F50" wp14:editId="71EC2A53">
+              <wp:anchor distT="0" distB="0" distL="114300" distR="114300" simplePos="0" relativeHeight="251676672" behindDoc="0" locked="0" layoutInCell="1" allowOverlap="1" wp14:anchorId="1F5E9F50" wp14:editId="015924EB">
                 <wp:simplePos x="0" y="0"/>
                 <wp:positionH relativeFrom="column">
                   <wp:posOffset>-524510</wp:posOffset>
@@ -6768,8 +7012,8 @@
           </mc:Choice>
           <mc:Fallback>
             <w:pict>
-              <v:group w14:anchorId="1F5E9F50" id="Groupe 8" o:spid="_x0000_s1047" style="position:absolute;margin-left:-41.3pt;margin-top:34.05pt;width:189.6pt;height:108.85pt;z-index:251676672;mso-width-relative:margin;mso-height-relative:margin" coordorigin="136,21" coordsize="24088,13830" o:gfxdata="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">
-                <v:shape id="_x0000_s1048" type="#_x0000_t202" style="position:absolute;left:136;top:5289;width:23057;height:8563;visibility:visible;mso-wrap-style:square;v-text-anchor:top" o:gfxdata="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" filled="f" stroked="f">
+              <v:group w14:anchorId="1F5E9F50" id="Groupe 8" o:spid="_x0000_s1048" style="position:absolute;margin-left:-41.3pt;margin-top:34.05pt;width:189.6pt;height:108.85pt;z-index:251676672;mso-width-relative:margin;mso-height-relative:margin" coordorigin="136,21" coordsize="24088,13830" o:gfxdata="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">
+                <v:shape id="_x0000_s1049" type="#_x0000_t202" style="position:absolute;left:136;top:5289;width:23057;height:8563;visibility:visible;mso-wrap-style:square;v-text-anchor:top" o:gfxdata="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" filled="f" stroked="f">
                   <v:textbox style="mso-fit-shape-to-text:t">
                     <w:txbxContent>
                       <w:p>
@@ -6845,7 +7089,7 @@
                     </w:txbxContent>
                   </v:textbox>
                 </v:shape>
-                <v:rect id="Rectangle 39" o:spid="_x0000_s1049" style="position:absolute;left:2381;top:21;width:21844;height:3956;visibility:visible;mso-wrap-style:square;v-text-anchor:middle" o:gfxdata="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" fillcolor="black [3213]" strokecolor="#719711" strokeweight="1pt">
+                <v:rect id="Rectangle 39" o:spid="_x0000_s1050" style="position:absolute;left:2381;top:21;width:21844;height:3956;visibility:visible;mso-wrap-style:square;v-text-anchor:middle" o:gfxdata="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" fillcolor="black [3213]" strokecolor="#719711" strokeweight="1pt">
                   <v:textbox>
                     <w:txbxContent>
                       <w:p>
@@ -6885,7 +7129,7 @@
         <mc:AlternateContent>
           <mc:Choice Requires="wpg">
             <w:drawing>
-              <wp:anchor distT="0" distB="0" distL="114300" distR="114300" simplePos="0" relativeHeight="251728896" behindDoc="0" locked="0" layoutInCell="1" allowOverlap="1" wp14:anchorId="54578880" wp14:editId="7E0D2A5A">
+              <wp:anchor distT="0" distB="0" distL="114300" distR="114300" simplePos="0" relativeHeight="251728896" behindDoc="0" locked="0" layoutInCell="1" allowOverlap="1" wp14:anchorId="54578880" wp14:editId="53E9F422">
                 <wp:simplePos x="0" y="0"/>
                 <wp:positionH relativeFrom="column">
                   <wp:posOffset>-396240</wp:posOffset>
@@ -7167,8 +7411,8 @@
           </mc:Choice>
           <mc:Fallback>
             <w:pict>
-              <v:group w14:anchorId="54578880" id="Groupe 9" o:spid="_x0000_s1050" style="position:absolute;margin-left:-31.2pt;margin-top:155pt;width:179.65pt;height:78.25pt;z-index:251728896;mso-width-relative:margin;mso-height-relative:margin" coordorigin="640" coordsize="22820,9943" o:gfxdata="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">
-                <v:rect id="Rectangle 48" o:spid="_x0000_s1051" style="position:absolute;left:1496;width:21965;height:3956;visibility:visible;mso-wrap-style:square;v-text-anchor:middle" o:gfxdata="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" fillcolor="#0d0d0d [3069]" strokecolor="#719711" strokeweight="1pt">
+              <v:group w14:anchorId="54578880" id="Groupe 9" o:spid="_x0000_s1051" style="position:absolute;margin-left:-31.2pt;margin-top:155pt;width:179.65pt;height:78.25pt;z-index:251728896;mso-width-relative:margin;mso-height-relative:margin" coordorigin="640" coordsize="22820,9943" o:gfxdata="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">
+                <v:rect id="Rectangle 48" o:spid="_x0000_s1052" style="position:absolute;left:1496;width:21965;height:3956;visibility:visible;mso-wrap-style:square;v-text-anchor:middle" o:gfxdata="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" fillcolor="#0d0d0d [3069]" strokecolor="#719711" strokeweight="1pt">
                   <v:textbox>
                     <w:txbxContent>
                       <w:p>
@@ -7195,195 +7439,24 @@
                     </w:txbxContent>
                   </v:textbox>
                 </v:rect>
-                <v:group id="Groupe 252" o:spid="_x0000_s1052" style="position:absolute;left:640;top:5434;width:21856;height:4509" coordorigin="640" coordsize="21855,4508" o:gfxdata="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">
-                  <v:shape id="Graphique 222" o:spid="_x0000_s1053" type="#_x0000_t75" alt="Musique" style="position:absolute;left:9856;top:475;width:3505;height:3505;visibility:visible;mso-wrap-style:square" o:gfxdata="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">
+                <v:group id="Groupe 252" o:spid="_x0000_s1053" style="position:absolute;left:640;top:5434;width:21856;height:4509" coordorigin="640" coordsize="21855,4508" o:gfxdata="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">
+                  <v:shape id="Graphique 222" o:spid="_x0000_s1054" type="#_x0000_t75" alt="Musique" style="position:absolute;left:9856;top:475;width:3505;height:3505;visibility:visible;mso-wrap-style:square" o:gfxdata="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">
                     <v:imagedata r:id="rId34" o:title="Musique"/>
                   </v:shape>
-                  <v:shape id="Graphique 223" o:spid="_x0000_s1054" type="#_x0000_t75" alt="Natation" style="position:absolute;left:13537;width:4509;height:4508;visibility:visible;mso-wrap-style:square" o:gfxdata="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">
+                  <v:shape id="Graphique 223" o:spid="_x0000_s1055" type="#_x0000_t75" alt="Natation" style="position:absolute;left:13537;width:4509;height:4508;visibility:visible;mso-wrap-style:square" o:gfxdata="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">
                     <v:imagedata r:id="rId35" o:title="Natation"/>
                   </v:shape>
-                  <v:shape id="Graphique 224" o:spid="_x0000_s1055" type="#_x0000_t75" alt="Chef cuisinier" style="position:absolute;left:18406;top:118;width:4090;height:4090;visibility:visible;mso-wrap-style:square" o:gfxdata="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">
+                  <v:shape id="Graphique 224" o:spid="_x0000_s1056" type="#_x0000_t75" alt="Chef cuisinier" style="position:absolute;left:18406;top:118;width:4090;height:4090;visibility:visible;mso-wrap-style:square" o:gfxdata="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">
                     <v:imagedata r:id="rId36" o:title="Chef cuisinier"/>
                   </v:shape>
-                  <v:shape id="Graphique 225" o:spid="_x0000_s1056" type="#_x0000_t75" alt="Livres" style="position:absolute;left:640;top:237;width:4096;height:4096;visibility:visible;mso-wrap-style:square" o:gfxdata="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">
+                  <v:shape id="Graphique 225" o:spid="_x0000_s1057" type="#_x0000_t75" alt="Livres" style="position:absolute;left:640;top:237;width:4096;height:4096;visibility:visible;mso-wrap-style:square" o:gfxdata="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">
                     <v:imagedata r:id="rId37" o:title="Livres"/>
                   </v:shape>
-                  <v:shape id="Graphique 226" o:spid="_x0000_s1057" type="#_x0000_t75" alt="Manette de jeu" style="position:absolute;left:5363;top:196;width:4312;height:4312;visibility:visible;mso-wrap-style:square" o:gfxdata="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">
+                  <v:shape id="Graphique 226" o:spid="_x0000_s1058" type="#_x0000_t75" alt="Manette de jeu" style="position:absolute;left:5363;top:196;width:4312;height:4312;visibility:visible;mso-wrap-style:square" o:gfxdata="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">
                     <v:imagedata r:id="rId38" o:title="Manette de jeu"/>
                   </v:shape>
                 </v:group>
               </v:group>
-            </w:pict>
-          </mc:Fallback>
-        </mc:AlternateContent>
-      </w:r>
-      <w:r>
-        <w:rPr>
-          <w:noProof/>
-          <w:lang w:eastAsia="fr-FR"/>
-        </w:rPr>
-        <mc:AlternateContent>
-          <mc:Choice Requires="wps">
-            <w:drawing>
-              <wp:anchor distT="0" distB="0" distL="114300" distR="114300" simplePos="0" relativeHeight="251784192" behindDoc="0" locked="0" layoutInCell="1" allowOverlap="1" wp14:anchorId="5B4A174F" wp14:editId="777AAA85">
-                <wp:simplePos x="0" y="0"/>
-                <wp:positionH relativeFrom="margin">
-                  <wp:align>right</wp:align>
-                </wp:positionH>
-                <wp:positionV relativeFrom="paragraph">
-                  <wp:posOffset>626271</wp:posOffset>
-                </wp:positionV>
-                <wp:extent cx="2196465" cy="395605"/>
-                <wp:effectExtent l="0" t="0" r="13335" b="23495"/>
-                <wp:wrapNone/>
-                <wp:docPr id="24" name="Rectangle 24"/>
-                <wp:cNvGraphicFramePr/>
-                <a:graphic xmlns:a="http://schemas.openxmlformats.org/drawingml/2006/main">
-                  <a:graphicData uri="http://schemas.microsoft.com/office/word/2010/wordprocessingShape">
-                    <wps:wsp>
-                      <wps:cNvSpPr/>
-                      <wps:spPr>
-                        <a:xfrm>
-                          <a:off x="0" y="0"/>
-                          <a:ext cx="2196465" cy="395605"/>
-                        </a:xfrm>
-                        <a:prstGeom prst="rect">
-                          <a:avLst/>
-                        </a:prstGeom>
-                        <a:solidFill>
-                          <a:schemeClr val="tx1"/>
-                        </a:solidFill>
-                        <a:ln>
-                          <a:solidFill>
-                            <a:srgbClr val="719711"/>
-                          </a:solidFill>
-                        </a:ln>
-                      </wps:spPr>
-                      <wps:style>
-                        <a:lnRef idx="2">
-                          <a:schemeClr val="accent1">
-                            <a:shade val="50000"/>
-                          </a:schemeClr>
-                        </a:lnRef>
-                        <a:fillRef idx="1">
-                          <a:schemeClr val="accent1"/>
-                        </a:fillRef>
-                        <a:effectRef idx="0">
-                          <a:schemeClr val="accent1"/>
-                        </a:effectRef>
-                        <a:fontRef idx="minor">
-                          <a:schemeClr val="lt1"/>
-                        </a:fontRef>
-                      </wps:style>
-                      <wps:txbx>
-                        <w:txbxContent>
-                          <w:p>
-                            <w:pPr>
-                              <w:jc w:val="center"/>
-                              <w:rPr>
-                                <w:sz w:val="36"/>
-                                <w:szCs w:val="36"/>
-                              </w:rPr>
-                            </w:pPr>
-                            <w:r>
-                              <w:rPr>
-                                <w:sz w:val="36"/>
-                                <w:szCs w:val="36"/>
-                              </w:rPr>
-                              <w:t>EXP</w:t>
-                            </w:r>
-                            <w:r>
-                              <w:rPr>
-                                <w:rFonts w:cstheme="minorHAnsi"/>
-                                <w:sz w:val="36"/>
-                                <w:szCs w:val="36"/>
-                              </w:rPr>
-                              <w:t>É</w:t>
-                            </w:r>
-                            <w:r>
-                              <w:rPr>
-                                <w:sz w:val="36"/>
-                                <w:szCs w:val="36"/>
-                              </w:rPr>
-                              <w:t>RIENCES</w:t>
-                            </w:r>
-                          </w:p>
-                          <w:p>
-                            <w:pPr>
-                              <w:jc w:val="center"/>
-                              <w:rPr>
-                                <w:b/>
-                              </w:rPr>
-                            </w:pPr>
-                          </w:p>
-                        </w:txbxContent>
-                      </wps:txbx>
-                      <wps:bodyPr rot="0" spcFirstLastPara="0" vertOverflow="overflow" horzOverflow="overflow" vert="horz" wrap="square" lIns="91440" tIns="45720" rIns="91440" bIns="45720" numCol="1" spcCol="0" rtlCol="0" fromWordArt="0" anchor="ctr" anchorCtr="0" forceAA="0" compatLnSpc="1">
-                        <a:prstTxWarp prst="textNoShape">
-                          <a:avLst/>
-                        </a:prstTxWarp>
-                        <a:noAutofit/>
-                      </wps:bodyPr>
-                    </wps:wsp>
-                  </a:graphicData>
-                </a:graphic>
-                <wp14:sizeRelH relativeFrom="margin">
-                  <wp14:pctWidth>0</wp14:pctWidth>
-                </wp14:sizeRelH>
-                <wp14:sizeRelV relativeFrom="margin">
-                  <wp14:pctHeight>0</wp14:pctHeight>
-                </wp14:sizeRelV>
-              </wp:anchor>
-            </w:drawing>
-          </mc:Choice>
-          <mc:Fallback>
-            <w:pict>
-              <v:rect w14:anchorId="5B4A174F" id="Rectangle 24" o:spid="_x0000_s1058" style="position:absolute;margin-left:121.75pt;margin-top:49.3pt;width:172.95pt;height:31.15pt;z-index:251784192;visibility:visible;mso-wrap-style:square;mso-width-percent:0;mso-height-percent:0;mso-wrap-distance-left:9pt;mso-wrap-distance-top:0;mso-wrap-distance-right:9pt;mso-wrap-distance-bottom:0;mso-position-horizontal:right;mso-position-horizontal-relative:margin;mso-position-vertical:absolute;mso-position-vertical-relative:text;mso-width-percent:0;mso-height-percent:0;mso-width-relative:margin;mso-height-relative:margin;v-text-anchor:middle" o:gfxdata="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" fillcolor="black [3213]" strokecolor="#719711" strokeweight="1pt">
-                <v:textbox>
-                  <w:txbxContent>
-                    <w:p>
-                      <w:pPr>
-                        <w:jc w:val="center"/>
-                        <w:rPr>
-                          <w:sz w:val="36"/>
-                          <w:szCs w:val="36"/>
-                        </w:rPr>
-                      </w:pPr>
-                      <w:r>
-                        <w:rPr>
-                          <w:sz w:val="36"/>
-                          <w:szCs w:val="36"/>
-                        </w:rPr>
-                        <w:t>EXP</w:t>
-                      </w:r>
-                      <w:r>
-                        <w:rPr>
-                          <w:rFonts w:cstheme="minorHAnsi"/>
-                          <w:sz w:val="36"/>
-                          <w:szCs w:val="36"/>
-                        </w:rPr>
-                        <w:t>É</w:t>
-                      </w:r>
-                      <w:r>
-                        <w:rPr>
-                          <w:sz w:val="36"/>
-                          <w:szCs w:val="36"/>
-                        </w:rPr>
-                        <w:t>RIENCES</w:t>
-                      </w:r>
-                    </w:p>
-                    <w:p>
-                      <w:pPr>
-                        <w:jc w:val="center"/>
-                        <w:rPr>
-                          <w:b/>
-                        </w:rPr>
-                      </w:pPr>
-                    </w:p>
-                  </w:txbxContent>
-                </v:textbox>
-                <w10:wrap anchorx="margin"/>
-              </v:rect>
             </w:pict>
           </mc:Fallback>
         </mc:AlternateContent>
